--- a/lab01/20215282-VuDucManh-BC_TH_Lab1.docx
+++ b/lab01/20215282-VuDucManh-BC_TH_Lab1.docx
@@ -40,6 +40,27 @@
           <w:szCs w:val="28"/>
         </w:rPr>
       </w:pPr>
+      <w:r>
+        <w:rPr>
+          <w:rFonts w:ascii="Times New Roman" w:hAnsi="Times New Roman" w:cs="Times New Roman"/>
+          <w:b/>
+          <w:bCs/>
+          <w:sz w:val="28"/>
+          <w:szCs w:val="28"/>
+        </w:rPr>
+        <w:t>I</w:t>
+      </w:r>
+      <w:r>
+        <w:rPr>
+          <w:rFonts w:ascii="Times New Roman" w:hAnsi="Times New Roman" w:cs="Times New Roman"/>
+          <w:b/>
+          <w:bCs/>
+          <w:sz w:val="28"/>
+          <w:szCs w:val="28"/>
+          <w:lang w:val="vi-VN"/>
+        </w:rPr>
+        <w:t xml:space="preserve">. </w:t>
+      </w:r>
       <w:r>
         <w:rPr>
           <w:rFonts w:ascii="Times New Roman" w:hAnsi="Times New Roman" w:cs="Times New Roman"/>
@@ -331,8 +352,18 @@
           <w:sz w:val="28"/>
           <w:szCs w:val="28"/>
         </w:rPr>
-        <w:t>2.2.2 Write, compile the first dialog Java program</w:t>
-      </w:r>
+        <w:t xml:space="preserve">2.2.2 Write, compile the first dialog Java </w:t>
+      </w:r>
+      <w:proofErr w:type="gramStart"/>
+      <w:r>
+        <w:rPr>
+          <w:rFonts w:ascii="Times New Roman" w:hAnsi="Times New Roman" w:cs="Times New Roman"/>
+          <w:sz w:val="28"/>
+          <w:szCs w:val="28"/>
+        </w:rPr>
+        <w:t>program</w:t>
+      </w:r>
+      <w:proofErr w:type="gramEnd"/>
     </w:p>
     <w:p>
       <w:pPr>
@@ -418,8 +449,18 @@
           <w:sz w:val="28"/>
           <w:szCs w:val="28"/>
         </w:rPr>
-        <w:t xml:space="preserve"> 2.2.3 Write, compile the first input dialog Java application</w:t>
-      </w:r>
+        <w:t xml:space="preserve"> 2.2.3 Write, compile the first input dialog Java </w:t>
+      </w:r>
+      <w:proofErr w:type="gramStart"/>
+      <w:r>
+        <w:rPr>
+          <w:rFonts w:ascii="Times New Roman" w:hAnsi="Times New Roman" w:cs="Times New Roman"/>
+          <w:sz w:val="28"/>
+          <w:szCs w:val="28"/>
+        </w:rPr>
+        <w:t>application</w:t>
+      </w:r>
+      <w:proofErr w:type="gramEnd"/>
     </w:p>
     <w:p>
       <w:pPr>
@@ -916,7 +957,25 @@
           <w:sz w:val="28"/>
           <w:szCs w:val="28"/>
         </w:rPr>
-        <w:t>To convert from String to double, you can use </w:t>
+        <w:t xml:space="preserve">To convert from String to double, you can </w:t>
+      </w:r>
+      <w:proofErr w:type="gramStart"/>
+      <w:r>
+        <w:rPr>
+          <w:color w:val="000000"/>
+          <w:sz w:val="28"/>
+          <w:szCs w:val="28"/>
+        </w:rPr>
+        <w:t>use</w:t>
+      </w:r>
+      <w:proofErr w:type="gramEnd"/>
+      <w:r>
+        <w:rPr>
+          <w:color w:val="000000"/>
+          <w:sz w:val="28"/>
+          <w:szCs w:val="28"/>
+        </w:rPr>
+        <w:t> </w:t>
       </w:r>
     </w:p>
     <w:p>
@@ -931,6 +990,7 @@
           <w:lang w:val="fr-FR"/>
         </w:rPr>
       </w:pPr>
+      <w:proofErr w:type="gramStart"/>
       <w:r>
         <w:rPr>
           <w:b/>
@@ -940,7 +1000,19 @@
           <w:szCs w:val="28"/>
           <w:lang w:val="fr-FR"/>
         </w:rPr>
-        <w:t xml:space="preserve">double num1 = </w:t>
+        <w:t>double</w:t>
+      </w:r>
+      <w:proofErr w:type="gramEnd"/>
+      <w:r>
+        <w:rPr>
+          <w:b/>
+          <w:bCs/>
+          <w:color w:val="000000"/>
+          <w:sz w:val="28"/>
+          <w:szCs w:val="28"/>
+          <w:lang w:val="fr-FR"/>
+        </w:rPr>
+        <w:t xml:space="preserve"> num1 = </w:t>
       </w:r>
       <w:proofErr w:type="spellStart"/>
       <w:r>
@@ -990,22 +1062,120 @@
           <w:sz w:val="28"/>
           <w:szCs w:val="28"/>
         </w:rPr>
-        <w:t>Check the divisor of the division</w:t>
-      </w:r>
-    </w:p>
-    <w:p>
-      <w:pPr>
-        <w:pStyle w:val="ListParagraph"/>
-        <w:numPr>
-          <w:ilvl w:val="2"/>
-          <w:numId w:val="1"/>
-        </w:numPr>
-        <w:rPr>
-          <w:rFonts w:ascii="Times New Roman" w:hAnsi="Times New Roman" w:cs="Times New Roman"/>
-          <w:sz w:val="28"/>
-          <w:szCs w:val="28"/>
-        </w:rPr>
-      </w:pPr>
+        <w:t xml:space="preserve">Check the divisor of the </w:t>
+      </w:r>
+      <w:proofErr w:type="gramStart"/>
+      <w:r>
+        <w:rPr>
+          <w:color w:val="000000"/>
+          <w:sz w:val="28"/>
+          <w:szCs w:val="28"/>
+        </w:rPr>
+        <w:t>division</w:t>
+      </w:r>
+      <w:proofErr w:type="gramEnd"/>
+    </w:p>
+    <w:p>
+      <w:pPr>
+        <w:rPr>
+          <w:rFonts w:ascii="Times New Roman" w:hAnsi="Times New Roman" w:cs="Times New Roman"/>
+          <w:sz w:val="28"/>
+          <w:szCs w:val="28"/>
+        </w:rPr>
+      </w:pPr>
+      <w:r>
+        <w:rPr>
+          <w:rFonts w:ascii="Times New Roman" w:hAnsi="Times New Roman" w:cs="Times New Roman"/>
+          <w:sz w:val="28"/>
+          <w:szCs w:val="28"/>
+        </w:rPr>
+        <w:drawing>
+          <wp:inline distT="0" distB="0" distL="0" distR="0" wp14:anchorId="3FF677CD" wp14:editId="33287A8B">
+            <wp:extent cx="5943600" cy="3776980"/>
+            <wp:effectExtent l="0" t="0" r="0" b="0"/>
+            <wp:docPr id="307628609" name="Picture 1" descr="A screenshot of a computer program&#10;&#10;Description automatically generated"/>
+            <wp:cNvGraphicFramePr>
+              <a:graphicFrameLocks xmlns:a="http://schemas.openxmlformats.org/drawingml/2006/main" noChangeAspect="1"/>
+            </wp:cNvGraphicFramePr>
+            <a:graphic xmlns:a="http://schemas.openxmlformats.org/drawingml/2006/main">
+              <a:graphicData uri="http://schemas.openxmlformats.org/drawingml/2006/picture">
+                <pic:pic xmlns:pic="http://schemas.openxmlformats.org/drawingml/2006/picture">
+                  <pic:nvPicPr>
+                    <pic:cNvPr id="307628609" name="Picture 1" descr="A screenshot of a computer program&#10;&#10;Description automatically generated"/>
+                    <pic:cNvPicPr/>
+                  </pic:nvPicPr>
+                  <pic:blipFill>
+                    <a:blip r:embed="rId18"/>
+                    <a:stretch>
+                      <a:fillRect/>
+                    </a:stretch>
+                  </pic:blipFill>
+                  <pic:spPr>
+                    <a:xfrm>
+                      <a:off x="0" y="0"/>
+                      <a:ext cx="5943600" cy="3776980"/>
+                    </a:xfrm>
+                    <a:prstGeom prst="rect">
+                      <a:avLst/>
+                    </a:prstGeom>
+                  </pic:spPr>
+                </pic:pic>
+              </a:graphicData>
+            </a:graphic>
+          </wp:inline>
+        </w:drawing>
+      </w:r>
+    </w:p>
+    <w:p>
+      <w:pPr>
+        <w:rPr>
+          <w:rFonts w:ascii="Times New Roman" w:hAnsi="Times New Roman" w:cs="Times New Roman"/>
+          <w:sz w:val="28"/>
+          <w:szCs w:val="28"/>
+        </w:rPr>
+      </w:pPr>
+      <w:r>
+        <w:rPr>
+          <w:rFonts w:ascii="Times New Roman" w:hAnsi="Times New Roman" w:cs="Times New Roman"/>
+          <w:sz w:val="28"/>
+          <w:szCs w:val="28"/>
+        </w:rPr>
+        <w:drawing>
+          <wp:inline distT="0" distB="0" distL="0" distR="0" wp14:anchorId="3DA521C6" wp14:editId="5729DF16">
+            <wp:extent cx="5943600" cy="2122805"/>
+            <wp:effectExtent l="0" t="0" r="0" b="0"/>
+            <wp:docPr id="1291210714" name="Picture 1"/>
+            <wp:cNvGraphicFramePr>
+              <a:graphicFrameLocks xmlns:a="http://schemas.openxmlformats.org/drawingml/2006/main" noChangeAspect="1"/>
+            </wp:cNvGraphicFramePr>
+            <a:graphic xmlns:a="http://schemas.openxmlformats.org/drawingml/2006/main">
+              <a:graphicData uri="http://schemas.openxmlformats.org/drawingml/2006/picture">
+                <pic:pic xmlns:pic="http://schemas.openxmlformats.org/drawingml/2006/picture">
+                  <pic:nvPicPr>
+                    <pic:cNvPr id="1291210714" name=""/>
+                    <pic:cNvPicPr/>
+                  </pic:nvPicPr>
+                  <pic:blipFill>
+                    <a:blip r:embed="rId19"/>
+                    <a:stretch>
+                      <a:fillRect/>
+                    </a:stretch>
+                  </pic:blipFill>
+                  <pic:spPr>
+                    <a:xfrm>
+                      <a:off x="0" y="0"/>
+                      <a:ext cx="5943600" cy="2122805"/>
+                    </a:xfrm>
+                    <a:prstGeom prst="rect">
+                      <a:avLst/>
+                    </a:prstGeom>
+                  </pic:spPr>
+                </pic:pic>
+              </a:graphicData>
+            </a:graphic>
+          </wp:inline>
+        </w:drawing>
+      </w:r>
     </w:p>
     <w:p>
       <w:pPr>
@@ -1017,8 +1187,8 @@
       </w:pPr>
     </w:p>
     <w:sectPr>
-      <w:headerReference w:type="default" r:id="rId18"/>
-      <w:footerReference w:type="default" r:id="rId19"/>
+      <w:headerReference w:type="default" r:id="rId20"/>
+      <w:footerReference w:type="default" r:id="rId21"/>
       <w:pgSz w:w="12240" w:h="15840"/>
       <w:pgMar w:top="1440" w:right="1440" w:bottom="1440" w:left="1440" w:header="720" w:footer="720" w:gutter="0"/>
       <w:cols w:space="720"/>

--- a/lab01/20215282-VuDucManh-BC_TH_Lab1.docx
+++ b/lab01/20215282-VuDucManh-BC_TH_Lab1.docx
@@ -48,7 +48,7 @@
           <w:sz w:val="28"/>
           <w:szCs w:val="28"/>
         </w:rPr>
-        <w:t>I</w:t>
+        <w:t xml:space="preserve">Part </w:t>
       </w:r>
       <w:r>
         <w:rPr>
@@ -57,9 +57,8 @@
           <w:bCs/>
           <w:sz w:val="28"/>
           <w:szCs w:val="28"/>
-          <w:lang w:val="vi-VN"/>
-        </w:rPr>
-        <w:t xml:space="preserve">. </w:t>
+        </w:rPr>
+        <w:t>I</w:t>
       </w:r>
       <w:r>
         <w:rPr>
@@ -68,6 +67,17 @@
           <w:bCs/>
           <w:sz w:val="28"/>
           <w:szCs w:val="28"/>
+          <w:lang w:val="vi-VN"/>
+        </w:rPr>
+        <w:t xml:space="preserve">. </w:t>
+      </w:r>
+      <w:r>
+        <w:rPr>
+          <w:rFonts w:ascii="Times New Roman" w:hAnsi="Times New Roman" w:cs="Times New Roman"/>
+          <w:b/>
+          <w:bCs/>
+          <w:sz w:val="28"/>
+          <w:szCs w:val="28"/>
         </w:rPr>
         <w:t>The Very First Java Programs</w:t>
       </w:r>
@@ -81,6 +91,14 @@
           <w:szCs w:val="28"/>
         </w:rPr>
       </w:pPr>
+      <w:r>
+        <w:rPr>
+          <w:rFonts w:ascii="Times New Roman" w:hAnsi="Times New Roman" w:cs="Times New Roman"/>
+          <w:sz w:val="28"/>
+          <w:szCs w:val="28"/>
+        </w:rPr>
+        <w:t>2.2.1</w:t>
+      </w:r>
       <w:r>
         <w:rPr>
           <w:rFonts w:ascii="Times New Roman" w:hAnsi="Times New Roman" w:cs="Times New Roman"/>
@@ -89,7 +107,7 @@
           <w:sz w:val="28"/>
           <w:szCs w:val="28"/>
         </w:rPr>
-        <w:t xml:space="preserve">2.2.1 </w:t>
+        <w:t xml:space="preserve"> </w:t>
       </w:r>
       <w:r>
         <w:rPr>
@@ -230,6 +248,7 @@
       <w:r>
         <w:rPr>
           <w:rFonts w:ascii="Times New Roman" w:hAnsi="Times New Roman" w:cs="Times New Roman"/>
+          <w:noProof/>
           <w:sz w:val="28"/>
           <w:szCs w:val="28"/>
         </w:rPr>
@@ -288,7 +307,6 @@
           <w:szCs w:val="28"/>
           <w:bdr w:val="none" w:sz="0" w:space="0" w:color="auto" w:frame="1"/>
         </w:rPr>
-        <w:lastRenderedPageBreak/>
         <w:drawing>
           <wp:anchor distT="0" distB="0" distL="114300" distR="114300" simplePos="0" relativeHeight="251658240" behindDoc="0" locked="0" layoutInCell="1" allowOverlap="1" wp14:anchorId="5DE068B4" wp14:editId="3394D848">
             <wp:simplePos x="0" y="0"/>
@@ -393,6 +411,7 @@
       </w:pPr>
       <w:r>
         <w:rPr>
+          <w:noProof/>
           <w:color w:val="000000"/>
           <w:sz w:val="28"/>
           <w:szCs w:val="28"/>
@@ -449,6 +468,7 @@
           <w:sz w:val="28"/>
           <w:szCs w:val="28"/>
         </w:rPr>
+        <w:lastRenderedPageBreak/>
         <w:t xml:space="preserve"> 2.2.3 Write, compile the first input dialog Java </w:t>
       </w:r>
       <w:proofErr w:type="gramStart"/>
@@ -540,10 +560,10 @@
       <w:r>
         <w:rPr>
           <w:rFonts w:ascii="Times New Roman" w:hAnsi="Times New Roman" w:cs="Times New Roman"/>
-          <w:sz w:val="28"/>
-          <w:szCs w:val="28"/>
-        </w:rPr>
-        <w:lastRenderedPageBreak/>
+          <w:noProof/>
+          <w:sz w:val="28"/>
+          <w:szCs w:val="28"/>
+        </w:rPr>
         <w:drawing>
           <wp:inline distT="0" distB="0" distL="0" distR="0" wp14:anchorId="51B8D7E5" wp14:editId="22263BC5">
             <wp:extent cx="5943600" cy="3281680"/>
@@ -592,9 +612,11 @@
       <w:r>
         <w:rPr>
           <w:rFonts w:ascii="Times New Roman" w:hAnsi="Times New Roman" w:cs="Times New Roman"/>
-          <w:sz w:val="28"/>
-          <w:szCs w:val="28"/>
-        </w:rPr>
+          <w:noProof/>
+          <w:sz w:val="28"/>
+          <w:szCs w:val="28"/>
+        </w:rPr>
+        <w:lastRenderedPageBreak/>
         <w:drawing>
           <wp:inline distT="0" distB="0" distL="0" distR="0" wp14:anchorId="17ED2732" wp14:editId="3690AA24">
             <wp:extent cx="5943600" cy="3001645"/>
@@ -647,7 +669,6 @@
           <w:sz w:val="28"/>
           <w:szCs w:val="28"/>
         </w:rPr>
-        <w:lastRenderedPageBreak/>
         <w:t>2.2.4 Write, compile, and run the following example:</w:t>
       </w:r>
     </w:p>
@@ -725,9 +746,11 @@
       <w:r>
         <w:rPr>
           <w:rFonts w:ascii="Times New Roman" w:hAnsi="Times New Roman" w:cs="Times New Roman"/>
-          <w:sz w:val="28"/>
-          <w:szCs w:val="28"/>
-        </w:rPr>
+          <w:noProof/>
+          <w:sz w:val="28"/>
+          <w:szCs w:val="28"/>
+        </w:rPr>
+        <w:lastRenderedPageBreak/>
         <w:drawing>
           <wp:inline distT="0" distB="0" distL="0" distR="0" wp14:anchorId="11CB771E" wp14:editId="6A4FDB57">
             <wp:extent cx="5943600" cy="3529330"/>
@@ -776,10 +799,10 @@
       <w:r>
         <w:rPr>
           <w:rFonts w:ascii="Times New Roman" w:hAnsi="Times New Roman" w:cs="Times New Roman"/>
-          <w:sz w:val="28"/>
-          <w:szCs w:val="28"/>
-        </w:rPr>
-        <w:lastRenderedPageBreak/>
+          <w:noProof/>
+          <w:sz w:val="28"/>
+          <w:szCs w:val="28"/>
+        </w:rPr>
         <w:drawing>
           <wp:inline distT="0" distB="0" distL="0" distR="0" wp14:anchorId="6DC853FA" wp14:editId="5535567B">
             <wp:extent cx="5943600" cy="3607435"/>
@@ -828,9 +851,11 @@
       <w:r>
         <w:rPr>
           <w:rFonts w:ascii="Times New Roman" w:hAnsi="Times New Roman" w:cs="Times New Roman"/>
-          <w:sz w:val="28"/>
-          <w:szCs w:val="28"/>
-        </w:rPr>
+          <w:noProof/>
+          <w:sz w:val="28"/>
+          <w:szCs w:val="28"/>
+        </w:rPr>
+        <w:lastRenderedPageBreak/>
         <w:drawing>
           <wp:inline distT="0" distB="0" distL="0" distR="0" wp14:anchorId="7798F935" wp14:editId="7AD85EBB">
             <wp:extent cx="5943600" cy="3263900"/>
@@ -908,7 +933,6 @@
           <w:sz w:val="28"/>
           <w:szCs w:val="28"/>
         </w:rPr>
-        <w:lastRenderedPageBreak/>
         <w:t>2.2.5 Write a program to calculate sum, difference, product, and quotient of 2 double numbers which are entered by users.</w:t>
       </w:r>
     </w:p>
@@ -1086,9 +1110,11 @@
       <w:r>
         <w:rPr>
           <w:rFonts w:ascii="Times New Roman" w:hAnsi="Times New Roman" w:cs="Times New Roman"/>
-          <w:sz w:val="28"/>
-          <w:szCs w:val="28"/>
-        </w:rPr>
+          <w:noProof/>
+          <w:sz w:val="28"/>
+          <w:szCs w:val="28"/>
+        </w:rPr>
+        <w:lastRenderedPageBreak/>
         <w:drawing>
           <wp:inline distT="0" distB="0" distL="0" distR="0" wp14:anchorId="3FF677CD" wp14:editId="33287A8B">
             <wp:extent cx="5943600" cy="3776980"/>
@@ -1137,6 +1163,7 @@
       <w:r>
         <w:rPr>
           <w:rFonts w:ascii="Times New Roman" w:hAnsi="Times New Roman" w:cs="Times New Roman"/>
+          <w:noProof/>
           <w:sz w:val="28"/>
           <w:szCs w:val="28"/>
         </w:rPr>
@@ -1186,9 +1213,1638 @@
         </w:rPr>
       </w:pPr>
     </w:p>
+    <w:p>
+      <w:pPr>
+        <w:rPr>
+          <w:rFonts w:ascii="Times New Roman" w:hAnsi="Times New Roman" w:cs="Times New Roman"/>
+          <w:sz w:val="28"/>
+          <w:szCs w:val="28"/>
+        </w:rPr>
+      </w:pPr>
+    </w:p>
+    <w:p>
+      <w:pPr>
+        <w:pStyle w:val="Heading2"/>
+        <w:rPr>
+          <w:rFonts w:ascii="Times New Roman" w:hAnsi="Times New Roman" w:cs="Times New Roman"/>
+          <w:sz w:val="28"/>
+          <w:szCs w:val="28"/>
+        </w:rPr>
+      </w:pPr>
+      <w:r>
+        <w:rPr>
+          <w:rFonts w:ascii="Times New Roman" w:hAnsi="Times New Roman" w:cs="Times New Roman"/>
+          <w:sz w:val="28"/>
+          <w:szCs w:val="28"/>
+        </w:rPr>
+        <w:t xml:space="preserve">2.2.6. </w:t>
+      </w:r>
+      <w:r>
+        <w:rPr>
+          <w:rFonts w:ascii="Times New Roman" w:hAnsi="Times New Roman" w:cs="Times New Roman"/>
+          <w:sz w:val="28"/>
+          <w:szCs w:val="28"/>
+        </w:rPr>
+        <w:t>Write a program to solve:</w:t>
+      </w:r>
+    </w:p>
+    <w:p>
+      <w:pPr>
+        <w:numPr>
+          <w:ilvl w:val="0"/>
+          <w:numId w:val="4"/>
+        </w:numPr>
+        <w:spacing w:after="0" w:line="288" w:lineRule="auto"/>
+        <w:jc w:val="both"/>
+        <w:rPr>
+          <w:rFonts w:ascii="Times New Roman" w:hAnsi="Times New Roman" w:cs="Times New Roman"/>
+          <w:sz w:val="28"/>
+          <w:szCs w:val="28"/>
+        </w:rPr>
+      </w:pPr>
+      <w:r>
+        <w:rPr>
+          <w:rFonts w:ascii="Times New Roman" w:hAnsi="Times New Roman" w:cs="Times New Roman"/>
+          <w:sz w:val="28"/>
+          <w:szCs w:val="28"/>
+        </w:rPr>
+        <w:t>The first-degree equation (linear equation) with one variable</w:t>
+      </w:r>
+    </w:p>
+    <w:p>
+      <w:pPr>
+        <w:numPr>
+          <w:ilvl w:val="0"/>
+          <w:numId w:val="4"/>
+        </w:numPr>
+        <w:spacing w:after="0" w:line="288" w:lineRule="auto"/>
+        <w:jc w:val="both"/>
+        <w:rPr>
+          <w:rFonts w:ascii="Times New Roman" w:hAnsi="Times New Roman" w:cs="Times New Roman"/>
+          <w:sz w:val="28"/>
+          <w:szCs w:val="28"/>
+        </w:rPr>
+      </w:pPr>
+      <w:r>
+        <w:rPr>
+          <w:rFonts w:ascii="Times New Roman" w:hAnsi="Times New Roman" w:cs="Times New Roman"/>
+          <w:sz w:val="28"/>
+          <w:szCs w:val="28"/>
+        </w:rPr>
+        <w:t>The system of first-degree equations (linear system) with two variables</w:t>
+      </w:r>
+    </w:p>
+    <w:p>
+      <w:pPr>
+        <w:numPr>
+          <w:ilvl w:val="0"/>
+          <w:numId w:val="4"/>
+        </w:numPr>
+        <w:spacing w:after="0" w:line="288" w:lineRule="auto"/>
+        <w:jc w:val="both"/>
+        <w:rPr>
+          <w:rFonts w:ascii="Times New Roman" w:hAnsi="Times New Roman" w:cs="Times New Roman"/>
+          <w:sz w:val="28"/>
+          <w:szCs w:val="28"/>
+        </w:rPr>
+      </w:pPr>
+      <w:r>
+        <w:rPr>
+          <w:rFonts w:ascii="Times New Roman" w:hAnsi="Times New Roman" w:cs="Times New Roman"/>
+          <w:sz w:val="28"/>
+          <w:szCs w:val="28"/>
+        </w:rPr>
+        <w:t>The second-degree equation with one variable</w:t>
+      </w:r>
+    </w:p>
+    <w:p>
+      <w:pPr>
+        <w:spacing w:after="0" w:line="288" w:lineRule="auto"/>
+        <w:jc w:val="both"/>
+        <w:rPr>
+          <w:rFonts w:ascii="Times New Roman" w:hAnsi="Times New Roman" w:cs="Times New Roman"/>
+          <w:sz w:val="28"/>
+          <w:szCs w:val="28"/>
+        </w:rPr>
+      </w:pPr>
+      <w:r>
+        <w:rPr>
+          <w:rFonts w:ascii="Times New Roman" w:hAnsi="Times New Roman" w:cs="Times New Roman"/>
+          <w:sz w:val="28"/>
+          <w:szCs w:val="28"/>
+        </w:rPr>
+        <w:lastRenderedPageBreak/>
+        <w:drawing>
+          <wp:inline distT="0" distB="0" distL="0" distR="0" wp14:anchorId="46B5D251" wp14:editId="258573BA">
+            <wp:extent cx="5943600" cy="3584575"/>
+            <wp:effectExtent l="0" t="0" r="0" b="0"/>
+            <wp:docPr id="2072842319" name="Picture 1"/>
+            <wp:cNvGraphicFramePr>
+              <a:graphicFrameLocks xmlns:a="http://schemas.openxmlformats.org/drawingml/2006/main" noChangeAspect="1"/>
+            </wp:cNvGraphicFramePr>
+            <a:graphic xmlns:a="http://schemas.openxmlformats.org/drawingml/2006/main">
+              <a:graphicData uri="http://schemas.openxmlformats.org/drawingml/2006/picture">
+                <pic:pic xmlns:pic="http://schemas.openxmlformats.org/drawingml/2006/picture">
+                  <pic:nvPicPr>
+                    <pic:cNvPr id="2072842319" name=""/>
+                    <pic:cNvPicPr/>
+                  </pic:nvPicPr>
+                  <pic:blipFill>
+                    <a:blip r:embed="rId20"/>
+                    <a:stretch>
+                      <a:fillRect/>
+                    </a:stretch>
+                  </pic:blipFill>
+                  <pic:spPr>
+                    <a:xfrm>
+                      <a:off x="0" y="0"/>
+                      <a:ext cx="5943600" cy="3584575"/>
+                    </a:xfrm>
+                    <a:prstGeom prst="rect">
+                      <a:avLst/>
+                    </a:prstGeom>
+                  </pic:spPr>
+                </pic:pic>
+              </a:graphicData>
+            </a:graphic>
+          </wp:inline>
+        </w:drawing>
+      </w:r>
+    </w:p>
+    <w:p>
+      <w:pPr>
+        <w:spacing w:after="0" w:line="288" w:lineRule="auto"/>
+        <w:jc w:val="both"/>
+        <w:rPr>
+          <w:rFonts w:ascii="Times New Roman" w:hAnsi="Times New Roman" w:cs="Times New Roman"/>
+          <w:sz w:val="28"/>
+          <w:szCs w:val="28"/>
+        </w:rPr>
+      </w:pPr>
+      <w:r>
+        <w:rPr>
+          <w:rFonts w:ascii="Times New Roman" w:hAnsi="Times New Roman" w:cs="Times New Roman"/>
+          <w:sz w:val="28"/>
+          <w:szCs w:val="28"/>
+        </w:rPr>
+        <w:drawing>
+          <wp:inline distT="0" distB="0" distL="0" distR="0" wp14:anchorId="30360BCC" wp14:editId="12F40927">
+            <wp:extent cx="5943600" cy="2444750"/>
+            <wp:effectExtent l="0" t="0" r="0" b="0"/>
+            <wp:docPr id="2099726835" name="Picture 1"/>
+            <wp:cNvGraphicFramePr>
+              <a:graphicFrameLocks xmlns:a="http://schemas.openxmlformats.org/drawingml/2006/main" noChangeAspect="1"/>
+            </wp:cNvGraphicFramePr>
+            <a:graphic xmlns:a="http://schemas.openxmlformats.org/drawingml/2006/main">
+              <a:graphicData uri="http://schemas.openxmlformats.org/drawingml/2006/picture">
+                <pic:pic xmlns:pic="http://schemas.openxmlformats.org/drawingml/2006/picture">
+                  <pic:nvPicPr>
+                    <pic:cNvPr id="2099726835" name=""/>
+                    <pic:cNvPicPr/>
+                  </pic:nvPicPr>
+                  <pic:blipFill>
+                    <a:blip r:embed="rId21"/>
+                    <a:stretch>
+                      <a:fillRect/>
+                    </a:stretch>
+                  </pic:blipFill>
+                  <pic:spPr>
+                    <a:xfrm>
+                      <a:off x="0" y="0"/>
+                      <a:ext cx="5943600" cy="2444750"/>
+                    </a:xfrm>
+                    <a:prstGeom prst="rect">
+                      <a:avLst/>
+                    </a:prstGeom>
+                  </pic:spPr>
+                </pic:pic>
+              </a:graphicData>
+            </a:graphic>
+          </wp:inline>
+        </w:drawing>
+      </w:r>
+    </w:p>
+    <w:p>
+      <w:pPr>
+        <w:spacing w:after="0" w:line="288" w:lineRule="auto"/>
+        <w:jc w:val="both"/>
+        <w:rPr>
+          <w:rFonts w:ascii="Times New Roman" w:hAnsi="Times New Roman" w:cs="Times New Roman"/>
+          <w:sz w:val="28"/>
+          <w:szCs w:val="28"/>
+        </w:rPr>
+      </w:pPr>
+      <w:r>
+        <w:rPr>
+          <w:rFonts w:ascii="Times New Roman" w:hAnsi="Times New Roman" w:cs="Times New Roman"/>
+          <w:sz w:val="28"/>
+          <w:szCs w:val="28"/>
+        </w:rPr>
+        <w:lastRenderedPageBreak/>
+        <w:drawing>
+          <wp:inline distT="0" distB="0" distL="0" distR="0" wp14:anchorId="76AB27E4" wp14:editId="73589A0F">
+            <wp:extent cx="5943600" cy="3542030"/>
+            <wp:effectExtent l="0" t="0" r="0" b="1270"/>
+            <wp:docPr id="616993570" name="Picture 1"/>
+            <wp:cNvGraphicFramePr>
+              <a:graphicFrameLocks xmlns:a="http://schemas.openxmlformats.org/drawingml/2006/main" noChangeAspect="1"/>
+            </wp:cNvGraphicFramePr>
+            <a:graphic xmlns:a="http://schemas.openxmlformats.org/drawingml/2006/main">
+              <a:graphicData uri="http://schemas.openxmlformats.org/drawingml/2006/picture">
+                <pic:pic xmlns:pic="http://schemas.openxmlformats.org/drawingml/2006/picture">
+                  <pic:nvPicPr>
+                    <pic:cNvPr id="616993570" name=""/>
+                    <pic:cNvPicPr/>
+                  </pic:nvPicPr>
+                  <pic:blipFill>
+                    <a:blip r:embed="rId22"/>
+                    <a:stretch>
+                      <a:fillRect/>
+                    </a:stretch>
+                  </pic:blipFill>
+                  <pic:spPr>
+                    <a:xfrm>
+                      <a:off x="0" y="0"/>
+                      <a:ext cx="5943600" cy="3542030"/>
+                    </a:xfrm>
+                    <a:prstGeom prst="rect">
+                      <a:avLst/>
+                    </a:prstGeom>
+                  </pic:spPr>
+                </pic:pic>
+              </a:graphicData>
+            </a:graphic>
+          </wp:inline>
+        </w:drawing>
+      </w:r>
+    </w:p>
+    <w:p>
+      <w:pPr>
+        <w:rPr>
+          <w:rFonts w:ascii="Times New Roman" w:hAnsi="Times New Roman" w:cs="Times New Roman"/>
+          <w:sz w:val="28"/>
+          <w:szCs w:val="28"/>
+        </w:rPr>
+      </w:pPr>
+      <w:r>
+        <w:rPr>
+          <w:rFonts w:ascii="Times New Roman" w:hAnsi="Times New Roman" w:cs="Times New Roman"/>
+          <w:sz w:val="28"/>
+          <w:szCs w:val="28"/>
+        </w:rPr>
+        <w:drawing>
+          <wp:inline distT="0" distB="0" distL="0" distR="0" wp14:anchorId="09D19788" wp14:editId="6F9FD5DA">
+            <wp:extent cx="5943600" cy="3421380"/>
+            <wp:effectExtent l="0" t="0" r="0" b="7620"/>
+            <wp:docPr id="420251007" name="Picture 1"/>
+            <wp:cNvGraphicFramePr>
+              <a:graphicFrameLocks xmlns:a="http://schemas.openxmlformats.org/drawingml/2006/main" noChangeAspect="1"/>
+            </wp:cNvGraphicFramePr>
+            <a:graphic xmlns:a="http://schemas.openxmlformats.org/drawingml/2006/main">
+              <a:graphicData uri="http://schemas.openxmlformats.org/drawingml/2006/picture">
+                <pic:pic xmlns:pic="http://schemas.openxmlformats.org/drawingml/2006/picture">
+                  <pic:nvPicPr>
+                    <pic:cNvPr id="420251007" name=""/>
+                    <pic:cNvPicPr/>
+                  </pic:nvPicPr>
+                  <pic:blipFill>
+                    <a:blip r:embed="rId23"/>
+                    <a:stretch>
+                      <a:fillRect/>
+                    </a:stretch>
+                  </pic:blipFill>
+                  <pic:spPr>
+                    <a:xfrm>
+                      <a:off x="0" y="0"/>
+                      <a:ext cx="5943600" cy="3421380"/>
+                    </a:xfrm>
+                    <a:prstGeom prst="rect">
+                      <a:avLst/>
+                    </a:prstGeom>
+                  </pic:spPr>
+                </pic:pic>
+              </a:graphicData>
+            </a:graphic>
+          </wp:inline>
+        </w:drawing>
+      </w:r>
+    </w:p>
+    <w:p>
+      <w:pPr>
+        <w:rPr>
+          <w:rFonts w:ascii="Times New Roman" w:hAnsi="Times New Roman" w:cs="Times New Roman"/>
+          <w:sz w:val="28"/>
+          <w:szCs w:val="28"/>
+        </w:rPr>
+      </w:pPr>
+    </w:p>
+    <w:p>
+      <w:pPr>
+        <w:rPr>
+          <w:rFonts w:ascii="Times New Roman" w:hAnsi="Times New Roman" w:cs="Times New Roman"/>
+          <w:sz w:val="28"/>
+          <w:szCs w:val="28"/>
+        </w:rPr>
+      </w:pPr>
+    </w:p>
+    <w:p>
+      <w:pPr>
+        <w:rPr>
+          <w:rFonts w:ascii="Times New Roman" w:hAnsi="Times New Roman" w:cs="Times New Roman"/>
+          <w:sz w:val="28"/>
+          <w:szCs w:val="28"/>
+        </w:rPr>
+      </w:pPr>
+    </w:p>
+    <w:p>
+      <w:pPr>
+        <w:pStyle w:val="Heading1"/>
+        <w:rPr>
+          <w:rFonts w:ascii="Times New Roman" w:hAnsi="Times New Roman" w:cs="Times New Roman"/>
+          <w:b/>
+          <w:bCs/>
+          <w:sz w:val="28"/>
+          <w:szCs w:val="28"/>
+        </w:rPr>
+      </w:pPr>
+      <w:r>
+        <w:rPr>
+          <w:rFonts w:ascii="Times New Roman" w:hAnsi="Times New Roman" w:cs="Times New Roman"/>
+          <w:b/>
+          <w:bCs/>
+          <w:sz w:val="28"/>
+          <w:szCs w:val="28"/>
+        </w:rPr>
+        <w:lastRenderedPageBreak/>
+        <w:t xml:space="preserve">Part II: </w:t>
+      </w:r>
+      <w:r>
+        <w:rPr>
+          <w:rFonts w:ascii="Times New Roman" w:hAnsi="Times New Roman" w:cs="Times New Roman"/>
+          <w:b/>
+          <w:bCs/>
+          <w:sz w:val="28"/>
+          <w:szCs w:val="28"/>
+        </w:rPr>
+        <w:t>6. Exercise</w:t>
+      </w:r>
+      <w:r>
+        <w:rPr>
+          <w:rFonts w:ascii="Times New Roman" w:hAnsi="Times New Roman" w:cs="Times New Roman"/>
+          <w:b/>
+          <w:bCs/>
+          <w:sz w:val="28"/>
+          <w:szCs w:val="28"/>
+        </w:rPr>
+        <w:t>s</w:t>
+      </w:r>
+      <w:r>
+        <w:rPr>
+          <w:rFonts w:ascii="Times New Roman" w:hAnsi="Times New Roman" w:cs="Times New Roman"/>
+          <w:b/>
+          <w:bCs/>
+          <w:sz w:val="28"/>
+          <w:szCs w:val="28"/>
+        </w:rPr>
+        <w:t>:</w:t>
+      </w:r>
+    </w:p>
+    <w:p>
+      <w:pPr>
+        <w:pStyle w:val="Heading2"/>
+        <w:numPr>
+          <w:ilvl w:val="1"/>
+          <w:numId w:val="7"/>
+        </w:numPr>
+        <w:rPr>
+          <w:rFonts w:ascii="Times New Roman" w:eastAsia="Times New Roman" w:hAnsi="Times New Roman" w:cs="Times New Roman"/>
+          <w:sz w:val="28"/>
+          <w:szCs w:val="28"/>
+        </w:rPr>
+      </w:pPr>
+      <w:r>
+        <w:rPr>
+          <w:rFonts w:ascii="Times New Roman" w:hAnsi="Times New Roman" w:cs="Times New Roman"/>
+          <w:sz w:val="28"/>
+          <w:szCs w:val="28"/>
+        </w:rPr>
+        <w:t xml:space="preserve">Write, </w:t>
+      </w:r>
+      <w:r>
+        <w:rPr>
+          <w:rFonts w:ascii="Times New Roman" w:hAnsi="Times New Roman" w:cs="Times New Roman"/>
+          <w:sz w:val="28"/>
+          <w:szCs w:val="28"/>
+        </w:rPr>
+        <w:t>compile,</w:t>
+      </w:r>
+      <w:r>
+        <w:rPr>
+          <w:rFonts w:ascii="Times New Roman" w:hAnsi="Times New Roman" w:cs="Times New Roman"/>
+          <w:sz w:val="28"/>
+          <w:szCs w:val="28"/>
+        </w:rPr>
+        <w:t xml:space="preserve"> and run the </w:t>
+      </w:r>
+      <w:r>
+        <w:rPr>
+          <w:rFonts w:ascii="Times New Roman" w:hAnsi="Times New Roman" w:cs="Times New Roman"/>
+          <w:sz w:val="28"/>
+          <w:szCs w:val="28"/>
+        </w:rPr>
+        <w:t>Choosing Option</w:t>
+      </w:r>
+      <w:r>
+        <w:rPr>
+          <w:rFonts w:ascii="Times New Roman" w:hAnsi="Times New Roman" w:cs="Times New Roman"/>
+          <w:sz w:val="28"/>
+          <w:szCs w:val="28"/>
+        </w:rPr>
+        <w:t xml:space="preserve"> </w:t>
+      </w:r>
+      <w:r>
+        <w:rPr>
+          <w:rFonts w:ascii="Times New Roman" w:eastAsia="Times New Roman" w:hAnsi="Times New Roman" w:cs="Times New Roman"/>
+          <w:sz w:val="28"/>
+          <w:szCs w:val="28"/>
+        </w:rPr>
+        <w:t>program:</w:t>
+      </w:r>
+    </w:p>
+    <w:p>
+      <w:r>
+        <w:drawing>
+          <wp:inline distT="0" distB="0" distL="0" distR="0" wp14:anchorId="23495BEE" wp14:editId="4B4A000D">
+            <wp:extent cx="5943600" cy="2285365"/>
+            <wp:effectExtent l="0" t="0" r="0" b="635"/>
+            <wp:docPr id="591104287" name="Picture 1" descr="A screen shot of a computer program&#10;&#10;Description automatically generated"/>
+            <wp:cNvGraphicFramePr>
+              <a:graphicFrameLocks xmlns:a="http://schemas.openxmlformats.org/drawingml/2006/main" noChangeAspect="1"/>
+            </wp:cNvGraphicFramePr>
+            <a:graphic xmlns:a="http://schemas.openxmlformats.org/drawingml/2006/main">
+              <a:graphicData uri="http://schemas.openxmlformats.org/drawingml/2006/picture">
+                <pic:pic xmlns:pic="http://schemas.openxmlformats.org/drawingml/2006/picture">
+                  <pic:nvPicPr>
+                    <pic:cNvPr id="591104287" name="Picture 1" descr="A screen shot of a computer program&#10;&#10;Description automatically generated"/>
+                    <pic:cNvPicPr/>
+                  </pic:nvPicPr>
+                  <pic:blipFill>
+                    <a:blip r:embed="rId24"/>
+                    <a:stretch>
+                      <a:fillRect/>
+                    </a:stretch>
+                  </pic:blipFill>
+                  <pic:spPr>
+                    <a:xfrm>
+                      <a:off x="0" y="0"/>
+                      <a:ext cx="5943600" cy="2285365"/>
+                    </a:xfrm>
+                    <a:prstGeom prst="rect">
+                      <a:avLst/>
+                    </a:prstGeom>
+                  </pic:spPr>
+                </pic:pic>
+              </a:graphicData>
+            </a:graphic>
+          </wp:inline>
+        </w:drawing>
+      </w:r>
+    </w:p>
+    <w:p>
+      <w:r>
+        <w:drawing>
+          <wp:inline distT="0" distB="0" distL="0" distR="0" wp14:anchorId="6EE19E55" wp14:editId="3CFE8F4A">
+            <wp:extent cx="5943600" cy="2710180"/>
+            <wp:effectExtent l="0" t="0" r="0" b="0"/>
+            <wp:docPr id="634702040" name="Picture 1" descr="A screenshot of a computer program&#10;&#10;Description automatically generated"/>
+            <wp:cNvGraphicFramePr>
+              <a:graphicFrameLocks xmlns:a="http://schemas.openxmlformats.org/drawingml/2006/main" noChangeAspect="1"/>
+            </wp:cNvGraphicFramePr>
+            <a:graphic xmlns:a="http://schemas.openxmlformats.org/drawingml/2006/main">
+              <a:graphicData uri="http://schemas.openxmlformats.org/drawingml/2006/picture">
+                <pic:pic xmlns:pic="http://schemas.openxmlformats.org/drawingml/2006/picture">
+                  <pic:nvPicPr>
+                    <pic:cNvPr id="634702040" name="Picture 1" descr="A screenshot of a computer program&#10;&#10;Description automatically generated"/>
+                    <pic:cNvPicPr/>
+                  </pic:nvPicPr>
+                  <pic:blipFill>
+                    <a:blip r:embed="rId25"/>
+                    <a:stretch>
+                      <a:fillRect/>
+                    </a:stretch>
+                  </pic:blipFill>
+                  <pic:spPr>
+                    <a:xfrm>
+                      <a:off x="0" y="0"/>
+                      <a:ext cx="5943600" cy="2710180"/>
+                    </a:xfrm>
+                    <a:prstGeom prst="rect">
+                      <a:avLst/>
+                    </a:prstGeom>
+                  </pic:spPr>
+                </pic:pic>
+              </a:graphicData>
+            </a:graphic>
+          </wp:inline>
+        </w:drawing>
+      </w:r>
+    </w:p>
+    <w:p>
+      <w:r>
+        <w:drawing>
+          <wp:inline distT="0" distB="0" distL="0" distR="0" wp14:anchorId="4E90FF86" wp14:editId="088D0698">
+            <wp:extent cx="5943600" cy="2082165"/>
+            <wp:effectExtent l="0" t="0" r="0" b="0"/>
+            <wp:docPr id="2045689234" name="Picture 1" descr="A screen shot of a computer&#10;&#10;Description automatically generated"/>
+            <wp:cNvGraphicFramePr>
+              <a:graphicFrameLocks xmlns:a="http://schemas.openxmlformats.org/drawingml/2006/main" noChangeAspect="1"/>
+            </wp:cNvGraphicFramePr>
+            <a:graphic xmlns:a="http://schemas.openxmlformats.org/drawingml/2006/main">
+              <a:graphicData uri="http://schemas.openxmlformats.org/drawingml/2006/picture">
+                <pic:pic xmlns:pic="http://schemas.openxmlformats.org/drawingml/2006/picture">
+                  <pic:nvPicPr>
+                    <pic:cNvPr id="2045689234" name="Picture 1" descr="A screen shot of a computer&#10;&#10;Description automatically generated"/>
+                    <pic:cNvPicPr/>
+                  </pic:nvPicPr>
+                  <pic:blipFill>
+                    <a:blip r:embed="rId26"/>
+                    <a:stretch>
+                      <a:fillRect/>
+                    </a:stretch>
+                  </pic:blipFill>
+                  <pic:spPr>
+                    <a:xfrm>
+                      <a:off x="0" y="0"/>
+                      <a:ext cx="5943600" cy="2082165"/>
+                    </a:xfrm>
+                    <a:prstGeom prst="rect">
+                      <a:avLst/>
+                    </a:prstGeom>
+                  </pic:spPr>
+                </pic:pic>
+              </a:graphicData>
+            </a:graphic>
+          </wp:inline>
+        </w:drawing>
+      </w:r>
+    </w:p>
+    <w:p>
+      <w:r>
+        <w:lastRenderedPageBreak/>
+        <w:drawing>
+          <wp:inline distT="0" distB="0" distL="0" distR="0" wp14:anchorId="31766F8B" wp14:editId="5F4D040C">
+            <wp:extent cx="5943600" cy="2355850"/>
+            <wp:effectExtent l="0" t="0" r="0" b="6350"/>
+            <wp:docPr id="1836644504" name="Picture 1" descr="A screen shot of a computer&#10;&#10;Description automatically generated"/>
+            <wp:cNvGraphicFramePr>
+              <a:graphicFrameLocks xmlns:a="http://schemas.openxmlformats.org/drawingml/2006/main" noChangeAspect="1"/>
+            </wp:cNvGraphicFramePr>
+            <a:graphic xmlns:a="http://schemas.openxmlformats.org/drawingml/2006/main">
+              <a:graphicData uri="http://schemas.openxmlformats.org/drawingml/2006/picture">
+                <pic:pic xmlns:pic="http://schemas.openxmlformats.org/drawingml/2006/picture">
+                  <pic:nvPicPr>
+                    <pic:cNvPr id="1836644504" name="Picture 1" descr="A screen shot of a computer&#10;&#10;Description automatically generated"/>
+                    <pic:cNvPicPr/>
+                  </pic:nvPicPr>
+                  <pic:blipFill>
+                    <a:blip r:embed="rId27"/>
+                    <a:stretch>
+                      <a:fillRect/>
+                    </a:stretch>
+                  </pic:blipFill>
+                  <pic:spPr>
+                    <a:xfrm>
+                      <a:off x="0" y="0"/>
+                      <a:ext cx="5943600" cy="2355850"/>
+                    </a:xfrm>
+                    <a:prstGeom prst="rect">
+                      <a:avLst/>
+                    </a:prstGeom>
+                  </pic:spPr>
+                </pic:pic>
+              </a:graphicData>
+            </a:graphic>
+          </wp:inline>
+        </w:drawing>
+      </w:r>
+    </w:p>
+    <w:p>
+      <w:pPr>
+        <w:pStyle w:val="ListParagraph"/>
+        <w:numPr>
+          <w:ilvl w:val="0"/>
+          <w:numId w:val="4"/>
+        </w:numPr>
+        <w:rPr>
+          <w:rFonts w:ascii="Times New Roman" w:hAnsi="Times New Roman" w:cs="Times New Roman"/>
+          <w:sz w:val="28"/>
+          <w:szCs w:val="28"/>
+        </w:rPr>
+      </w:pPr>
+      <w:proofErr w:type="spellStart"/>
+      <w:r>
+        <w:rPr>
+          <w:rFonts w:ascii="Times New Roman" w:hAnsi="Times New Roman" w:cs="Times New Roman"/>
+          <w:sz w:val="28"/>
+          <w:szCs w:val="28"/>
+        </w:rPr>
+        <w:t>Nếu</w:t>
+      </w:r>
+      <w:proofErr w:type="spellEnd"/>
+      <w:r>
+        <w:rPr>
+          <w:rFonts w:ascii="Times New Roman" w:hAnsi="Times New Roman" w:cs="Times New Roman"/>
+          <w:sz w:val="28"/>
+          <w:szCs w:val="28"/>
+        </w:rPr>
+        <w:t xml:space="preserve"> </w:t>
+      </w:r>
+      <w:proofErr w:type="spellStart"/>
+      <w:r>
+        <w:rPr>
+          <w:rFonts w:ascii="Times New Roman" w:hAnsi="Times New Roman" w:cs="Times New Roman"/>
+          <w:sz w:val="28"/>
+          <w:szCs w:val="28"/>
+        </w:rPr>
+        <w:t>người</w:t>
+      </w:r>
+      <w:proofErr w:type="spellEnd"/>
+      <w:r>
+        <w:rPr>
+          <w:rFonts w:ascii="Times New Roman" w:hAnsi="Times New Roman" w:cs="Times New Roman"/>
+          <w:sz w:val="28"/>
+          <w:szCs w:val="28"/>
+        </w:rPr>
+        <w:t xml:space="preserve"> </w:t>
+      </w:r>
+      <w:proofErr w:type="spellStart"/>
+      <w:r>
+        <w:rPr>
+          <w:rFonts w:ascii="Times New Roman" w:hAnsi="Times New Roman" w:cs="Times New Roman"/>
+          <w:sz w:val="28"/>
+          <w:szCs w:val="28"/>
+        </w:rPr>
+        <w:t>dùng</w:t>
+      </w:r>
+      <w:proofErr w:type="spellEnd"/>
+      <w:r>
+        <w:rPr>
+          <w:rFonts w:ascii="Times New Roman" w:hAnsi="Times New Roman" w:cs="Times New Roman"/>
+          <w:sz w:val="28"/>
+          <w:szCs w:val="28"/>
+        </w:rPr>
+        <w:t xml:space="preserve"> </w:t>
+      </w:r>
+      <w:proofErr w:type="spellStart"/>
+      <w:r>
+        <w:rPr>
+          <w:rFonts w:ascii="Times New Roman" w:hAnsi="Times New Roman" w:cs="Times New Roman"/>
+          <w:sz w:val="28"/>
+          <w:szCs w:val="28"/>
+        </w:rPr>
+        <w:t>chọn</w:t>
+      </w:r>
+      <w:proofErr w:type="spellEnd"/>
+      <w:r>
+        <w:rPr>
+          <w:rFonts w:ascii="Times New Roman" w:hAnsi="Times New Roman" w:cs="Times New Roman"/>
+          <w:sz w:val="28"/>
+          <w:szCs w:val="28"/>
+        </w:rPr>
+        <w:t xml:space="preserve"> "</w:t>
+      </w:r>
+      <w:r>
+        <w:rPr>
+          <w:rFonts w:ascii="Times New Roman" w:hAnsi="Times New Roman" w:cs="Times New Roman"/>
+          <w:sz w:val="28"/>
+          <w:szCs w:val="28"/>
+        </w:rPr>
+        <w:t>Cancel</w:t>
+      </w:r>
+      <w:r>
+        <w:rPr>
+          <w:rFonts w:ascii="Times New Roman" w:hAnsi="Times New Roman" w:cs="Times New Roman"/>
+          <w:sz w:val="28"/>
+          <w:szCs w:val="28"/>
+          <w:lang w:val="vi-VN"/>
+        </w:rPr>
+        <w:t>”</w:t>
+      </w:r>
+      <w:r>
+        <w:rPr>
+          <w:rFonts w:ascii="Times New Roman" w:hAnsi="Times New Roman" w:cs="Times New Roman"/>
+          <w:sz w:val="28"/>
+          <w:szCs w:val="28"/>
+        </w:rPr>
+        <w:t xml:space="preserve">, </w:t>
+      </w:r>
+      <w:proofErr w:type="spellStart"/>
+      <w:r>
+        <w:rPr>
+          <w:rFonts w:ascii="Times New Roman" w:hAnsi="Times New Roman" w:cs="Times New Roman"/>
+          <w:sz w:val="28"/>
+          <w:szCs w:val="28"/>
+        </w:rPr>
+        <w:t>thì</w:t>
+      </w:r>
+      <w:proofErr w:type="spellEnd"/>
+      <w:r>
+        <w:rPr>
+          <w:rFonts w:ascii="Times New Roman" w:hAnsi="Times New Roman" w:cs="Times New Roman"/>
+          <w:sz w:val="28"/>
+          <w:szCs w:val="28"/>
+        </w:rPr>
+        <w:t xml:space="preserve"> </w:t>
+      </w:r>
+      <w:proofErr w:type="spellStart"/>
+      <w:r>
+        <w:rPr>
+          <w:rFonts w:ascii="Times New Roman" w:hAnsi="Times New Roman" w:cs="Times New Roman"/>
+          <w:sz w:val="28"/>
+          <w:szCs w:val="28"/>
+        </w:rPr>
+        <w:t>biến</w:t>
+      </w:r>
+      <w:proofErr w:type="spellEnd"/>
+      <w:r>
+        <w:rPr>
+          <w:rFonts w:ascii="Times New Roman" w:hAnsi="Times New Roman" w:cs="Times New Roman"/>
+          <w:sz w:val="28"/>
+          <w:szCs w:val="28"/>
+        </w:rPr>
+        <w:t xml:space="preserve"> </w:t>
+      </w:r>
+      <w:r>
+        <w:rPr>
+          <w:rFonts w:ascii="Times New Roman" w:hAnsi="Times New Roman" w:cs="Times New Roman"/>
+          <w:b/>
+          <w:bCs/>
+          <w:sz w:val="28"/>
+          <w:szCs w:val="28"/>
+        </w:rPr>
+        <w:t>option</w:t>
+      </w:r>
+      <w:r>
+        <w:rPr>
+          <w:rFonts w:ascii="Times New Roman" w:hAnsi="Times New Roman" w:cs="Times New Roman"/>
+          <w:sz w:val="28"/>
+          <w:szCs w:val="28"/>
+        </w:rPr>
+        <w:t xml:space="preserve"> </w:t>
+      </w:r>
+      <w:proofErr w:type="spellStart"/>
+      <w:r>
+        <w:rPr>
+          <w:rFonts w:ascii="Times New Roman" w:hAnsi="Times New Roman" w:cs="Times New Roman"/>
+          <w:sz w:val="28"/>
+          <w:szCs w:val="28"/>
+        </w:rPr>
+        <w:t>sẽ</w:t>
+      </w:r>
+      <w:proofErr w:type="spellEnd"/>
+      <w:r>
+        <w:rPr>
+          <w:rFonts w:ascii="Times New Roman" w:hAnsi="Times New Roman" w:cs="Times New Roman"/>
+          <w:sz w:val="28"/>
+          <w:szCs w:val="28"/>
+        </w:rPr>
+        <w:t xml:space="preserve"> </w:t>
+      </w:r>
+      <w:proofErr w:type="spellStart"/>
+      <w:r>
+        <w:rPr>
+          <w:rFonts w:ascii="Times New Roman" w:hAnsi="Times New Roman" w:cs="Times New Roman"/>
+          <w:sz w:val="28"/>
+          <w:szCs w:val="28"/>
+        </w:rPr>
+        <w:t>nhận</w:t>
+      </w:r>
+      <w:proofErr w:type="spellEnd"/>
+      <w:r>
+        <w:rPr>
+          <w:rFonts w:ascii="Times New Roman" w:hAnsi="Times New Roman" w:cs="Times New Roman"/>
+          <w:sz w:val="28"/>
+          <w:szCs w:val="28"/>
+        </w:rPr>
+        <w:t xml:space="preserve"> </w:t>
+      </w:r>
+      <w:proofErr w:type="spellStart"/>
+      <w:r>
+        <w:rPr>
+          <w:rFonts w:ascii="Times New Roman" w:hAnsi="Times New Roman" w:cs="Times New Roman"/>
+          <w:sz w:val="28"/>
+          <w:szCs w:val="28"/>
+        </w:rPr>
+        <w:t>giá</w:t>
+      </w:r>
+      <w:proofErr w:type="spellEnd"/>
+      <w:r>
+        <w:rPr>
+          <w:rFonts w:ascii="Times New Roman" w:hAnsi="Times New Roman" w:cs="Times New Roman"/>
+          <w:sz w:val="28"/>
+          <w:szCs w:val="28"/>
+        </w:rPr>
+        <w:t xml:space="preserve"> </w:t>
+      </w:r>
+      <w:proofErr w:type="spellStart"/>
+      <w:r>
+        <w:rPr>
+          <w:rFonts w:ascii="Times New Roman" w:hAnsi="Times New Roman" w:cs="Times New Roman"/>
+          <w:sz w:val="28"/>
+          <w:szCs w:val="28"/>
+        </w:rPr>
+        <w:t>trị</w:t>
+      </w:r>
+      <w:proofErr w:type="spellEnd"/>
+      <w:r>
+        <w:rPr>
+          <w:rFonts w:ascii="Times New Roman" w:hAnsi="Times New Roman" w:cs="Times New Roman"/>
+          <w:sz w:val="28"/>
+          <w:szCs w:val="28"/>
+        </w:rPr>
+        <w:t xml:space="preserve"> </w:t>
+      </w:r>
+      <w:proofErr w:type="spellStart"/>
+      <w:r>
+        <w:rPr>
+          <w:rFonts w:ascii="Times New Roman" w:hAnsi="Times New Roman" w:cs="Times New Roman"/>
+          <w:b/>
+          <w:bCs/>
+          <w:sz w:val="28"/>
+          <w:szCs w:val="28"/>
+        </w:rPr>
+        <w:t>JOptionPane.CANCEL_OPTION</w:t>
+      </w:r>
+      <w:proofErr w:type="spellEnd"/>
+      <w:r>
+        <w:rPr>
+          <w:rFonts w:ascii="Times New Roman" w:hAnsi="Times New Roman" w:cs="Times New Roman"/>
+          <w:sz w:val="28"/>
+          <w:szCs w:val="28"/>
+        </w:rPr>
+        <w:t xml:space="preserve">. Sau </w:t>
+      </w:r>
+      <w:proofErr w:type="spellStart"/>
+      <w:r>
+        <w:rPr>
+          <w:rFonts w:ascii="Times New Roman" w:hAnsi="Times New Roman" w:cs="Times New Roman"/>
+          <w:sz w:val="28"/>
+          <w:szCs w:val="28"/>
+        </w:rPr>
+        <w:t>đó</w:t>
+      </w:r>
+      <w:proofErr w:type="spellEnd"/>
+      <w:r>
+        <w:rPr>
+          <w:rFonts w:ascii="Times New Roman" w:hAnsi="Times New Roman" w:cs="Times New Roman"/>
+          <w:sz w:val="28"/>
+          <w:szCs w:val="28"/>
+        </w:rPr>
+        <w:t xml:space="preserve">, </w:t>
+      </w:r>
+      <w:proofErr w:type="spellStart"/>
+      <w:r>
+        <w:rPr>
+          <w:rFonts w:ascii="Times New Roman" w:hAnsi="Times New Roman" w:cs="Times New Roman"/>
+          <w:sz w:val="28"/>
+          <w:szCs w:val="28"/>
+        </w:rPr>
+        <w:t>thông</w:t>
+      </w:r>
+      <w:proofErr w:type="spellEnd"/>
+      <w:r>
+        <w:rPr>
+          <w:rFonts w:ascii="Times New Roman" w:hAnsi="Times New Roman" w:cs="Times New Roman"/>
+          <w:sz w:val="28"/>
+          <w:szCs w:val="28"/>
+        </w:rPr>
+        <w:t xml:space="preserve"> </w:t>
+      </w:r>
+      <w:proofErr w:type="spellStart"/>
+      <w:r>
+        <w:rPr>
+          <w:rFonts w:ascii="Times New Roman" w:hAnsi="Times New Roman" w:cs="Times New Roman"/>
+          <w:sz w:val="28"/>
+          <w:szCs w:val="28"/>
+        </w:rPr>
+        <w:t>điệp</w:t>
+      </w:r>
+      <w:proofErr w:type="spellEnd"/>
+      <w:r>
+        <w:rPr>
+          <w:rFonts w:ascii="Times New Roman" w:hAnsi="Times New Roman" w:cs="Times New Roman"/>
+          <w:sz w:val="28"/>
+          <w:szCs w:val="28"/>
+        </w:rPr>
+        <w:t xml:space="preserve"> "You've chosen: No" </w:t>
+      </w:r>
+      <w:proofErr w:type="spellStart"/>
+      <w:r>
+        <w:rPr>
+          <w:rFonts w:ascii="Times New Roman" w:hAnsi="Times New Roman" w:cs="Times New Roman"/>
+          <w:sz w:val="28"/>
+          <w:szCs w:val="28"/>
+        </w:rPr>
+        <w:t>sẽ</w:t>
+      </w:r>
+      <w:proofErr w:type="spellEnd"/>
+      <w:r>
+        <w:rPr>
+          <w:rFonts w:ascii="Times New Roman" w:hAnsi="Times New Roman" w:cs="Times New Roman"/>
+          <w:sz w:val="28"/>
+          <w:szCs w:val="28"/>
+        </w:rPr>
+        <w:t xml:space="preserve"> </w:t>
+      </w:r>
+      <w:proofErr w:type="spellStart"/>
+      <w:r>
+        <w:rPr>
+          <w:rFonts w:ascii="Times New Roman" w:hAnsi="Times New Roman" w:cs="Times New Roman"/>
+          <w:sz w:val="28"/>
+          <w:szCs w:val="28"/>
+        </w:rPr>
+        <w:t>được</w:t>
+      </w:r>
+      <w:proofErr w:type="spellEnd"/>
+      <w:r>
+        <w:rPr>
+          <w:rFonts w:ascii="Times New Roman" w:hAnsi="Times New Roman" w:cs="Times New Roman"/>
+          <w:sz w:val="28"/>
+          <w:szCs w:val="28"/>
+        </w:rPr>
+        <w:t xml:space="preserve"> </w:t>
+      </w:r>
+      <w:proofErr w:type="spellStart"/>
+      <w:r>
+        <w:rPr>
+          <w:rFonts w:ascii="Times New Roman" w:hAnsi="Times New Roman" w:cs="Times New Roman"/>
+          <w:sz w:val="28"/>
+          <w:szCs w:val="28"/>
+        </w:rPr>
+        <w:t>hiển</w:t>
+      </w:r>
+      <w:proofErr w:type="spellEnd"/>
+      <w:r>
+        <w:rPr>
+          <w:rFonts w:ascii="Times New Roman" w:hAnsi="Times New Roman" w:cs="Times New Roman"/>
+          <w:sz w:val="28"/>
+          <w:szCs w:val="28"/>
+        </w:rPr>
+        <w:t xml:space="preserve"> </w:t>
+      </w:r>
+      <w:proofErr w:type="spellStart"/>
+      <w:proofErr w:type="gramStart"/>
+      <w:r>
+        <w:rPr>
+          <w:rFonts w:ascii="Times New Roman" w:hAnsi="Times New Roman" w:cs="Times New Roman"/>
+          <w:sz w:val="28"/>
+          <w:szCs w:val="28"/>
+        </w:rPr>
+        <w:t>thị</w:t>
+      </w:r>
+      <w:proofErr w:type="spellEnd"/>
+      <w:proofErr w:type="gramEnd"/>
+    </w:p>
+    <w:p>
+      <w:pPr>
+        <w:pStyle w:val="ListParagraph"/>
+        <w:numPr>
+          <w:ilvl w:val="0"/>
+          <w:numId w:val="4"/>
+        </w:numPr>
+        <w:rPr>
+          <w:rFonts w:ascii="Times New Roman" w:hAnsi="Times New Roman" w:cs="Times New Roman"/>
+          <w:sz w:val="28"/>
+          <w:szCs w:val="28"/>
+        </w:rPr>
+      </w:pPr>
+      <w:proofErr w:type="spellStart"/>
+      <w:r>
+        <w:rPr>
+          <w:rFonts w:ascii="Times New Roman" w:hAnsi="Times New Roman" w:cs="Times New Roman"/>
+          <w:sz w:val="28"/>
+          <w:szCs w:val="28"/>
+        </w:rPr>
+        <w:t>Sửa</w:t>
+      </w:r>
+      <w:proofErr w:type="spellEnd"/>
+      <w:r>
+        <w:rPr>
+          <w:rFonts w:ascii="Times New Roman" w:hAnsi="Times New Roman" w:cs="Times New Roman"/>
+          <w:sz w:val="28"/>
+          <w:szCs w:val="28"/>
+          <w:lang w:val="vi-VN"/>
+        </w:rPr>
+        <w:t xml:space="preserve"> với 4 options: “Yes”, “No”, “I do”, “I don’t”</w:t>
+      </w:r>
+      <w:r>
+        <w:rPr>
+          <w:rFonts w:ascii="Times New Roman" w:hAnsi="Times New Roman" w:cs="Times New Roman"/>
+          <w:sz w:val="28"/>
+          <w:szCs w:val="28"/>
+          <w:lang w:val="vi-VN"/>
+        </w:rPr>
+        <w:t>.</w:t>
+      </w:r>
+    </w:p>
+    <w:p>
+      <w:r>
+        <w:drawing>
+          <wp:inline distT="0" distB="0" distL="0" distR="0" wp14:anchorId="511484E2" wp14:editId="534C98D6">
+            <wp:extent cx="5943600" cy="1602105"/>
+            <wp:effectExtent l="0" t="0" r="0" b="0"/>
+            <wp:docPr id="1156472627" name="Picture 1" descr="A screenshot of a computer program&#10;&#10;Description automatically generated"/>
+            <wp:cNvGraphicFramePr>
+              <a:graphicFrameLocks xmlns:a="http://schemas.openxmlformats.org/drawingml/2006/main" noChangeAspect="1"/>
+            </wp:cNvGraphicFramePr>
+            <a:graphic xmlns:a="http://schemas.openxmlformats.org/drawingml/2006/main">
+              <a:graphicData uri="http://schemas.openxmlformats.org/drawingml/2006/picture">
+                <pic:pic xmlns:pic="http://schemas.openxmlformats.org/drawingml/2006/picture">
+                  <pic:nvPicPr>
+                    <pic:cNvPr id="1156472627" name="Picture 1" descr="A screenshot of a computer program&#10;&#10;Description automatically generated"/>
+                    <pic:cNvPicPr/>
+                  </pic:nvPicPr>
+                  <pic:blipFill>
+                    <a:blip r:embed="rId28"/>
+                    <a:stretch>
+                      <a:fillRect/>
+                    </a:stretch>
+                  </pic:blipFill>
+                  <pic:spPr>
+                    <a:xfrm>
+                      <a:off x="0" y="0"/>
+                      <a:ext cx="5943600" cy="1602105"/>
+                    </a:xfrm>
+                    <a:prstGeom prst="rect">
+                      <a:avLst/>
+                    </a:prstGeom>
+                  </pic:spPr>
+                </pic:pic>
+              </a:graphicData>
+            </a:graphic>
+          </wp:inline>
+        </w:drawing>
+      </w:r>
+    </w:p>
+    <w:p/>
+    <w:p/>
+    <w:p>
+      <w:pPr>
+        <w:pStyle w:val="Heading2"/>
+        <w:numPr>
+          <w:ilvl w:val="1"/>
+          <w:numId w:val="7"/>
+        </w:numPr>
+        <w:rPr>
+          <w:rFonts w:ascii="Times New Roman" w:hAnsi="Times New Roman" w:cs="Times New Roman"/>
+          <w:sz w:val="28"/>
+          <w:szCs w:val="28"/>
+        </w:rPr>
+      </w:pPr>
+      <w:bookmarkStart w:id="0" w:name="_heading=h.3j2qqm3" w:colFirst="0" w:colLast="0"/>
+      <w:bookmarkEnd w:id="0"/>
+      <w:r>
+        <w:rPr>
+          <w:rFonts w:ascii="Times New Roman" w:hAnsi="Times New Roman" w:cs="Times New Roman"/>
+          <w:sz w:val="28"/>
+          <w:szCs w:val="28"/>
+        </w:rPr>
+        <w:lastRenderedPageBreak/>
+        <w:t xml:space="preserve">Write a program for input/output from </w:t>
+      </w:r>
+      <w:proofErr w:type="gramStart"/>
+      <w:r>
+        <w:rPr>
+          <w:rFonts w:ascii="Times New Roman" w:hAnsi="Times New Roman" w:cs="Times New Roman"/>
+          <w:sz w:val="28"/>
+          <w:szCs w:val="28"/>
+        </w:rPr>
+        <w:t>keyboard</w:t>
+      </w:r>
+      <w:proofErr w:type="gramEnd"/>
+    </w:p>
+    <w:p>
+      <w:r>
+        <w:drawing>
+          <wp:inline distT="0" distB="0" distL="0" distR="0" wp14:anchorId="400E49AC" wp14:editId="72C8796E">
+            <wp:extent cx="5943600" cy="2985135"/>
+            <wp:effectExtent l="0" t="0" r="0" b="5715"/>
+            <wp:docPr id="1173441855" name="Picture 1" descr="A screen shot of a computer&#10;&#10;Description automatically generated"/>
+            <wp:cNvGraphicFramePr>
+              <a:graphicFrameLocks xmlns:a="http://schemas.openxmlformats.org/drawingml/2006/main" noChangeAspect="1"/>
+            </wp:cNvGraphicFramePr>
+            <a:graphic xmlns:a="http://schemas.openxmlformats.org/drawingml/2006/main">
+              <a:graphicData uri="http://schemas.openxmlformats.org/drawingml/2006/picture">
+                <pic:pic xmlns:pic="http://schemas.openxmlformats.org/drawingml/2006/picture">
+                  <pic:nvPicPr>
+                    <pic:cNvPr id="1173441855" name="Picture 1" descr="A screen shot of a computer&#10;&#10;Description automatically generated"/>
+                    <pic:cNvPicPr/>
+                  </pic:nvPicPr>
+                  <pic:blipFill>
+                    <a:blip r:embed="rId29"/>
+                    <a:stretch>
+                      <a:fillRect/>
+                    </a:stretch>
+                  </pic:blipFill>
+                  <pic:spPr>
+                    <a:xfrm>
+                      <a:off x="0" y="0"/>
+                      <a:ext cx="5943600" cy="2985135"/>
+                    </a:xfrm>
+                    <a:prstGeom prst="rect">
+                      <a:avLst/>
+                    </a:prstGeom>
+                  </pic:spPr>
+                </pic:pic>
+              </a:graphicData>
+            </a:graphic>
+          </wp:inline>
+        </w:drawing>
+      </w:r>
+    </w:p>
+    <w:p>
+      <w:r>
+        <w:drawing>
+          <wp:inline distT="0" distB="0" distL="0" distR="0" wp14:anchorId="6A7EA1BC" wp14:editId="6EB78F19">
+            <wp:extent cx="5943600" cy="1797685"/>
+            <wp:effectExtent l="0" t="0" r="0" b="0"/>
+            <wp:docPr id="3889522" name="Picture 1" descr="A screen shot of a computer&#10;&#10;Description automatically generated"/>
+            <wp:cNvGraphicFramePr>
+              <a:graphicFrameLocks xmlns:a="http://schemas.openxmlformats.org/drawingml/2006/main" noChangeAspect="1"/>
+            </wp:cNvGraphicFramePr>
+            <a:graphic xmlns:a="http://schemas.openxmlformats.org/drawingml/2006/main">
+              <a:graphicData uri="http://schemas.openxmlformats.org/drawingml/2006/picture">
+                <pic:pic xmlns:pic="http://schemas.openxmlformats.org/drawingml/2006/picture">
+                  <pic:nvPicPr>
+                    <pic:cNvPr id="3889522" name="Picture 1" descr="A screen shot of a computer&#10;&#10;Description automatically generated"/>
+                    <pic:cNvPicPr/>
+                  </pic:nvPicPr>
+                  <pic:blipFill>
+                    <a:blip r:embed="rId30"/>
+                    <a:stretch>
+                      <a:fillRect/>
+                    </a:stretch>
+                  </pic:blipFill>
+                  <pic:spPr>
+                    <a:xfrm>
+                      <a:off x="0" y="0"/>
+                      <a:ext cx="5943600" cy="1797685"/>
+                    </a:xfrm>
+                    <a:prstGeom prst="rect">
+                      <a:avLst/>
+                    </a:prstGeom>
+                  </pic:spPr>
+                </pic:pic>
+              </a:graphicData>
+            </a:graphic>
+          </wp:inline>
+        </w:drawing>
+      </w:r>
+    </w:p>
+    <w:p>
+      <w:pPr>
+        <w:pStyle w:val="Heading2"/>
+        <w:numPr>
+          <w:ilvl w:val="1"/>
+          <w:numId w:val="7"/>
+        </w:numPr>
+        <w:rPr>
+          <w:rFonts w:ascii="Times New Roman" w:hAnsi="Times New Roman" w:cs="Times New Roman"/>
+          <w:sz w:val="28"/>
+          <w:szCs w:val="28"/>
+        </w:rPr>
+      </w:pPr>
+      <w:r>
+        <w:rPr>
+          <w:rFonts w:ascii="Times New Roman" w:hAnsi="Times New Roman" w:cs="Times New Roman"/>
+          <w:sz w:val="28"/>
+          <w:szCs w:val="28"/>
+        </w:rPr>
+        <w:t>Write a program to display a triangle with a height of n stars (*), n is entered by users.</w:t>
+      </w:r>
+    </w:p>
+    <w:p>
+      <w:r>
+        <w:drawing>
+          <wp:inline distT="0" distB="0" distL="0" distR="0" wp14:anchorId="2B38D841" wp14:editId="39C27EA7">
+            <wp:extent cx="5943600" cy="1831975"/>
+            <wp:effectExtent l="0" t="0" r="0" b="0"/>
+            <wp:docPr id="1254219098" name="Picture 1" descr="A screen shot of a computer&#10;&#10;Description automatically generated"/>
+            <wp:cNvGraphicFramePr>
+              <a:graphicFrameLocks xmlns:a="http://schemas.openxmlformats.org/drawingml/2006/main" noChangeAspect="1"/>
+            </wp:cNvGraphicFramePr>
+            <a:graphic xmlns:a="http://schemas.openxmlformats.org/drawingml/2006/main">
+              <a:graphicData uri="http://schemas.openxmlformats.org/drawingml/2006/picture">
+                <pic:pic xmlns:pic="http://schemas.openxmlformats.org/drawingml/2006/picture">
+                  <pic:nvPicPr>
+                    <pic:cNvPr id="1254219098" name="Picture 1" descr="A screen shot of a computer&#10;&#10;Description automatically generated"/>
+                    <pic:cNvPicPr/>
+                  </pic:nvPicPr>
+                  <pic:blipFill>
+                    <a:blip r:embed="rId31"/>
+                    <a:stretch>
+                      <a:fillRect/>
+                    </a:stretch>
+                  </pic:blipFill>
+                  <pic:spPr>
+                    <a:xfrm>
+                      <a:off x="0" y="0"/>
+                      <a:ext cx="5943600" cy="1831975"/>
+                    </a:xfrm>
+                    <a:prstGeom prst="rect">
+                      <a:avLst/>
+                    </a:prstGeom>
+                  </pic:spPr>
+                </pic:pic>
+              </a:graphicData>
+            </a:graphic>
+          </wp:inline>
+        </w:drawing>
+      </w:r>
+    </w:p>
+    <w:p>
+      <w:r>
+        <w:lastRenderedPageBreak/>
+        <w:drawing>
+          <wp:inline distT="0" distB="0" distL="0" distR="0" wp14:anchorId="0A26CD82" wp14:editId="68D270BB">
+            <wp:extent cx="5943600" cy="3470275"/>
+            <wp:effectExtent l="0" t="0" r="0" b="0"/>
+            <wp:docPr id="2026603814" name="Picture 1" descr="A screen shot of a computer program&#10;&#10;Description automatically generated"/>
+            <wp:cNvGraphicFramePr>
+              <a:graphicFrameLocks xmlns:a="http://schemas.openxmlformats.org/drawingml/2006/main" noChangeAspect="1"/>
+            </wp:cNvGraphicFramePr>
+            <a:graphic xmlns:a="http://schemas.openxmlformats.org/drawingml/2006/main">
+              <a:graphicData uri="http://schemas.openxmlformats.org/drawingml/2006/picture">
+                <pic:pic xmlns:pic="http://schemas.openxmlformats.org/drawingml/2006/picture">
+                  <pic:nvPicPr>
+                    <pic:cNvPr id="2026603814" name="Picture 1" descr="A screen shot of a computer program&#10;&#10;Description automatically generated"/>
+                    <pic:cNvPicPr/>
+                  </pic:nvPicPr>
+                  <pic:blipFill>
+                    <a:blip r:embed="rId32"/>
+                    <a:stretch>
+                      <a:fillRect/>
+                    </a:stretch>
+                  </pic:blipFill>
+                  <pic:spPr>
+                    <a:xfrm>
+                      <a:off x="0" y="0"/>
+                      <a:ext cx="5943600" cy="3470275"/>
+                    </a:xfrm>
+                    <a:prstGeom prst="rect">
+                      <a:avLst/>
+                    </a:prstGeom>
+                  </pic:spPr>
+                </pic:pic>
+              </a:graphicData>
+            </a:graphic>
+          </wp:inline>
+        </w:drawing>
+      </w:r>
+    </w:p>
+    <w:p>
+      <w:pPr>
+        <w:pStyle w:val="Heading2"/>
+        <w:numPr>
+          <w:ilvl w:val="1"/>
+          <w:numId w:val="7"/>
+        </w:numPr>
+        <w:rPr>
+          <w:rFonts w:ascii="Times New Roman" w:hAnsi="Times New Roman" w:cs="Times New Roman"/>
+          <w:sz w:val="28"/>
+          <w:szCs w:val="28"/>
+        </w:rPr>
+      </w:pPr>
+      <w:r>
+        <w:rPr>
+          <w:rFonts w:ascii="Times New Roman" w:hAnsi="Times New Roman" w:cs="Times New Roman"/>
+          <w:sz w:val="28"/>
+          <w:szCs w:val="28"/>
+        </w:rPr>
+        <w:t>Write a program to display the number of days of a month, which is entered by users (both month and year). If it is an invalid month/year, ask the user to enter again.</w:t>
+      </w:r>
+    </w:p>
+    <w:p>
+      <w:r>
+        <w:drawing>
+          <wp:inline distT="0" distB="0" distL="0" distR="0" wp14:anchorId="1B3E857F" wp14:editId="5DCBD5B5">
+            <wp:extent cx="5943600" cy="1685925"/>
+            <wp:effectExtent l="0" t="0" r="0" b="9525"/>
+            <wp:docPr id="928309288" name="Picture 1" descr="A screen shot of a computer&#10;&#10;Description automatically generated"/>
+            <wp:cNvGraphicFramePr>
+              <a:graphicFrameLocks xmlns:a="http://schemas.openxmlformats.org/drawingml/2006/main" noChangeAspect="1"/>
+            </wp:cNvGraphicFramePr>
+            <a:graphic xmlns:a="http://schemas.openxmlformats.org/drawingml/2006/main">
+              <a:graphicData uri="http://schemas.openxmlformats.org/drawingml/2006/picture">
+                <pic:pic xmlns:pic="http://schemas.openxmlformats.org/drawingml/2006/picture">
+                  <pic:nvPicPr>
+                    <pic:cNvPr id="928309288" name="Picture 1" descr="A screen shot of a computer&#10;&#10;Description automatically generated"/>
+                    <pic:cNvPicPr/>
+                  </pic:nvPicPr>
+                  <pic:blipFill>
+                    <a:blip r:embed="rId33"/>
+                    <a:stretch>
+                      <a:fillRect/>
+                    </a:stretch>
+                  </pic:blipFill>
+                  <pic:spPr>
+                    <a:xfrm>
+                      <a:off x="0" y="0"/>
+                      <a:ext cx="5943600" cy="1685925"/>
+                    </a:xfrm>
+                    <a:prstGeom prst="rect">
+                      <a:avLst/>
+                    </a:prstGeom>
+                  </pic:spPr>
+                </pic:pic>
+              </a:graphicData>
+            </a:graphic>
+          </wp:inline>
+        </w:drawing>
+      </w:r>
+    </w:p>
+    <w:p>
+      <w:r>
+        <w:lastRenderedPageBreak/>
+        <w:drawing>
+          <wp:inline distT="0" distB="0" distL="0" distR="0" wp14:anchorId="45F099DC" wp14:editId="26BE5BEB">
+            <wp:extent cx="5943600" cy="3016885"/>
+            <wp:effectExtent l="0" t="0" r="0" b="0"/>
+            <wp:docPr id="112057419" name="Picture 1" descr="A screenshot of a computer&#10;&#10;Description automatically generated"/>
+            <wp:cNvGraphicFramePr>
+              <a:graphicFrameLocks xmlns:a="http://schemas.openxmlformats.org/drawingml/2006/main" noChangeAspect="1"/>
+            </wp:cNvGraphicFramePr>
+            <a:graphic xmlns:a="http://schemas.openxmlformats.org/drawingml/2006/main">
+              <a:graphicData uri="http://schemas.openxmlformats.org/drawingml/2006/picture">
+                <pic:pic xmlns:pic="http://schemas.openxmlformats.org/drawingml/2006/picture">
+                  <pic:nvPicPr>
+                    <pic:cNvPr id="112057419" name="Picture 1" descr="A screenshot of a computer&#10;&#10;Description automatically generated"/>
+                    <pic:cNvPicPr/>
+                  </pic:nvPicPr>
+                  <pic:blipFill>
+                    <a:blip r:embed="rId34"/>
+                    <a:stretch>
+                      <a:fillRect/>
+                    </a:stretch>
+                  </pic:blipFill>
+                  <pic:spPr>
+                    <a:xfrm>
+                      <a:off x="0" y="0"/>
+                      <a:ext cx="5943600" cy="3016885"/>
+                    </a:xfrm>
+                    <a:prstGeom prst="rect">
+                      <a:avLst/>
+                    </a:prstGeom>
+                  </pic:spPr>
+                </pic:pic>
+              </a:graphicData>
+            </a:graphic>
+          </wp:inline>
+        </w:drawing>
+      </w:r>
+    </w:p>
+    <w:p>
+      <w:pPr>
+        <w:pStyle w:val="Heading2"/>
+        <w:numPr>
+          <w:ilvl w:val="1"/>
+          <w:numId w:val="7"/>
+        </w:numPr>
+        <w:rPr>
+          <w:rFonts w:ascii="Times New Roman" w:hAnsi="Times New Roman" w:cs="Times New Roman"/>
+          <w:sz w:val="28"/>
+          <w:szCs w:val="28"/>
+        </w:rPr>
+      </w:pPr>
+      <w:r>
+        <w:rPr>
+          <w:rFonts w:ascii="Times New Roman" w:hAnsi="Times New Roman" w:cs="Times New Roman"/>
+          <w:sz w:val="28"/>
+          <w:szCs w:val="28"/>
+        </w:rPr>
+        <w:t xml:space="preserve">Write a Java program to sort a numeric </w:t>
+      </w:r>
+      <w:r>
+        <w:rPr>
+          <w:rFonts w:ascii="Times New Roman" w:hAnsi="Times New Roman" w:cs="Times New Roman"/>
+          <w:sz w:val="28"/>
+          <w:szCs w:val="28"/>
+        </w:rPr>
+        <w:t>array and</w:t>
+      </w:r>
+      <w:r>
+        <w:rPr>
+          <w:rFonts w:ascii="Times New Roman" w:hAnsi="Times New Roman" w:cs="Times New Roman"/>
+          <w:sz w:val="28"/>
+          <w:szCs w:val="28"/>
+        </w:rPr>
+        <w:t xml:space="preserve"> calculate the sum and average value of array elements.</w:t>
+      </w:r>
+    </w:p>
+    <w:p>
+      <w:r>
+        <w:drawing>
+          <wp:inline distT="0" distB="0" distL="0" distR="0" wp14:anchorId="641FE04F" wp14:editId="78D029B4">
+            <wp:extent cx="5943600" cy="2843530"/>
+            <wp:effectExtent l="0" t="0" r="0" b="0"/>
+            <wp:docPr id="2033622286" name="Picture 1" descr="A computer screen with text&#10;&#10;Description automatically generated"/>
+            <wp:cNvGraphicFramePr>
+              <a:graphicFrameLocks xmlns:a="http://schemas.openxmlformats.org/drawingml/2006/main" noChangeAspect="1"/>
+            </wp:cNvGraphicFramePr>
+            <a:graphic xmlns:a="http://schemas.openxmlformats.org/drawingml/2006/main">
+              <a:graphicData uri="http://schemas.openxmlformats.org/drawingml/2006/picture">
+                <pic:pic xmlns:pic="http://schemas.openxmlformats.org/drawingml/2006/picture">
+                  <pic:nvPicPr>
+                    <pic:cNvPr id="2033622286" name="Picture 1" descr="A computer screen with text&#10;&#10;Description automatically generated"/>
+                    <pic:cNvPicPr/>
+                  </pic:nvPicPr>
+                  <pic:blipFill>
+                    <a:blip r:embed="rId35"/>
+                    <a:stretch>
+                      <a:fillRect/>
+                    </a:stretch>
+                  </pic:blipFill>
+                  <pic:spPr>
+                    <a:xfrm>
+                      <a:off x="0" y="0"/>
+                      <a:ext cx="5943600" cy="2843530"/>
+                    </a:xfrm>
+                    <a:prstGeom prst="rect">
+                      <a:avLst/>
+                    </a:prstGeom>
+                  </pic:spPr>
+                </pic:pic>
+              </a:graphicData>
+            </a:graphic>
+          </wp:inline>
+        </w:drawing>
+      </w:r>
+    </w:p>
+    <w:p>
+      <w:r>
+        <w:lastRenderedPageBreak/>
+        <w:drawing>
+          <wp:inline distT="0" distB="0" distL="0" distR="0" wp14:anchorId="0CF28839" wp14:editId="3D977C4F">
+            <wp:extent cx="5943600" cy="3275965"/>
+            <wp:effectExtent l="0" t="0" r="0" b="635"/>
+            <wp:docPr id="255644967" name="Picture 1" descr="A screenshot of a computer program&#10;&#10;Description automatically generated"/>
+            <wp:cNvGraphicFramePr>
+              <a:graphicFrameLocks xmlns:a="http://schemas.openxmlformats.org/drawingml/2006/main" noChangeAspect="1"/>
+            </wp:cNvGraphicFramePr>
+            <a:graphic xmlns:a="http://schemas.openxmlformats.org/drawingml/2006/main">
+              <a:graphicData uri="http://schemas.openxmlformats.org/drawingml/2006/picture">
+                <pic:pic xmlns:pic="http://schemas.openxmlformats.org/drawingml/2006/picture">
+                  <pic:nvPicPr>
+                    <pic:cNvPr id="255644967" name="Picture 1" descr="A screenshot of a computer program&#10;&#10;Description automatically generated"/>
+                    <pic:cNvPicPr/>
+                  </pic:nvPicPr>
+                  <pic:blipFill>
+                    <a:blip r:embed="rId36"/>
+                    <a:stretch>
+                      <a:fillRect/>
+                    </a:stretch>
+                  </pic:blipFill>
+                  <pic:spPr>
+                    <a:xfrm>
+                      <a:off x="0" y="0"/>
+                      <a:ext cx="5943600" cy="3275965"/>
+                    </a:xfrm>
+                    <a:prstGeom prst="rect">
+                      <a:avLst/>
+                    </a:prstGeom>
+                  </pic:spPr>
+                </pic:pic>
+              </a:graphicData>
+            </a:graphic>
+          </wp:inline>
+        </w:drawing>
+      </w:r>
+    </w:p>
+    <w:p/>
+    <w:p>
+      <w:pPr>
+        <w:pStyle w:val="Heading2"/>
+        <w:numPr>
+          <w:ilvl w:val="1"/>
+          <w:numId w:val="7"/>
+        </w:numPr>
+        <w:rPr>
+          <w:rFonts w:ascii="Times New Roman" w:hAnsi="Times New Roman" w:cs="Times New Roman"/>
+          <w:sz w:val="28"/>
+          <w:szCs w:val="28"/>
+        </w:rPr>
+      </w:pPr>
+      <w:r>
+        <w:rPr>
+          <w:rFonts w:ascii="Times New Roman" w:hAnsi="Times New Roman" w:cs="Times New Roman"/>
+          <w:sz w:val="28"/>
+          <w:szCs w:val="28"/>
+        </w:rPr>
+        <w:t>Write a Java program to add two matrices of the same size.</w:t>
+      </w:r>
+    </w:p>
+    <w:p>
+      <w:pPr>
+        <w:spacing w:line="288" w:lineRule="auto"/>
+        <w:rPr>
+          <w:rFonts w:ascii="Times New Roman" w:hAnsi="Times New Roman" w:cs="Times New Roman"/>
+          <w:sz w:val="28"/>
+          <w:szCs w:val="28"/>
+        </w:rPr>
+      </w:pPr>
+      <w:r>
+        <w:rPr>
+          <w:rFonts w:ascii="Times New Roman" w:hAnsi="Times New Roman" w:cs="Times New Roman"/>
+          <w:b/>
+          <w:sz w:val="28"/>
+          <w:szCs w:val="28"/>
+          <w:u w:val="single"/>
+        </w:rPr>
+        <w:t>Note</w:t>
+      </w:r>
+      <w:r>
+        <w:rPr>
+          <w:rFonts w:ascii="Times New Roman" w:hAnsi="Times New Roman" w:cs="Times New Roman"/>
+          <w:sz w:val="28"/>
+          <w:szCs w:val="28"/>
+        </w:rPr>
+        <w:t>: You must create a new Java project for this exercise.</w:t>
+      </w:r>
+    </w:p>
+    <w:p>
+      <w:pPr>
+        <w:pStyle w:val="ListParagraph"/>
+        <w:numPr>
+          <w:ilvl w:val="0"/>
+          <w:numId w:val="4"/>
+        </w:numPr>
+        <w:spacing w:line="288" w:lineRule="auto"/>
+        <w:rPr>
+          <w:rFonts w:ascii="Times New Roman" w:hAnsi="Times New Roman" w:cs="Times New Roman"/>
+          <w:sz w:val="28"/>
+          <w:szCs w:val="28"/>
+        </w:rPr>
+      </w:pPr>
+      <w:r>
+        <w:rPr>
+          <w:rFonts w:ascii="Times New Roman" w:hAnsi="Times New Roman" w:cs="Times New Roman"/>
+          <w:sz w:val="28"/>
+          <w:szCs w:val="28"/>
+        </w:rPr>
+        <w:t>The matrices can be entered by the user or constants.</w:t>
+      </w:r>
+    </w:p>
+    <w:p>
+      <w:r>
+        <w:drawing>
+          <wp:inline distT="0" distB="0" distL="0" distR="0" wp14:anchorId="7B6F0883" wp14:editId="6B41FBAB">
+            <wp:extent cx="5943600" cy="3303270"/>
+            <wp:effectExtent l="0" t="0" r="0" b="0"/>
+            <wp:docPr id="1394056595" name="Picture 1" descr="A screenshot of a computer program&#10;&#10;Description automatically generated"/>
+            <wp:cNvGraphicFramePr>
+              <a:graphicFrameLocks xmlns:a="http://schemas.openxmlformats.org/drawingml/2006/main" noChangeAspect="1"/>
+            </wp:cNvGraphicFramePr>
+            <a:graphic xmlns:a="http://schemas.openxmlformats.org/drawingml/2006/main">
+              <a:graphicData uri="http://schemas.openxmlformats.org/drawingml/2006/picture">
+                <pic:pic xmlns:pic="http://schemas.openxmlformats.org/drawingml/2006/picture">
+                  <pic:nvPicPr>
+                    <pic:cNvPr id="1394056595" name="Picture 1" descr="A screenshot of a computer program&#10;&#10;Description automatically generated"/>
+                    <pic:cNvPicPr/>
+                  </pic:nvPicPr>
+                  <pic:blipFill>
+                    <a:blip r:embed="rId37"/>
+                    <a:stretch>
+                      <a:fillRect/>
+                    </a:stretch>
+                  </pic:blipFill>
+                  <pic:spPr>
+                    <a:xfrm>
+                      <a:off x="0" y="0"/>
+                      <a:ext cx="5943600" cy="3303270"/>
+                    </a:xfrm>
+                    <a:prstGeom prst="rect">
+                      <a:avLst/>
+                    </a:prstGeom>
+                  </pic:spPr>
+                </pic:pic>
+              </a:graphicData>
+            </a:graphic>
+          </wp:inline>
+        </w:drawing>
+      </w:r>
+    </w:p>
+    <w:p>
+      <w:pPr>
+        <w:rPr>
+          <w:rFonts w:ascii="Times New Roman" w:hAnsi="Times New Roman" w:cs="Times New Roman"/>
+          <w:sz w:val="28"/>
+          <w:szCs w:val="28"/>
+        </w:rPr>
+      </w:pPr>
+    </w:p>
     <w:sectPr>
-      <w:headerReference w:type="default" r:id="rId20"/>
-      <w:footerReference w:type="default" r:id="rId21"/>
+      <w:headerReference w:type="default" r:id="rId38"/>
+      <w:footerReference w:type="default" r:id="rId39"/>
       <w:pgSz w:w="12240" w:h="15840"/>
       <w:pgMar w:top="1440" w:right="1440" w:bottom="1440" w:left="1440" w:header="720" w:footer="720" w:gutter="0"/>
       <w:cols w:space="720"/>
@@ -1241,15 +2897,7 @@
         <w:sz w:val="24"/>
         <w:szCs w:val="24"/>
       </w:rPr>
-      <w:t>K</w:t>
-    </w:r>
-    <w:r>
-      <w:rPr>
-        <w:rFonts w:ascii="Times New Roman" w:hAnsi="Times New Roman" w:cs="Times New Roman"/>
-        <w:sz w:val="24"/>
-        <w:szCs w:val="24"/>
-      </w:rPr>
-      <w:t>ỳ</w:t>
+      <w:t>Kỳ</w:t>
     </w:r>
     <w:proofErr w:type="spellEnd"/>
     <w:r>
@@ -1284,13 +2932,6 @@
         <w:szCs w:val="24"/>
       </w:rPr>
       <w:tab/>
-    </w:r>
-    <w:r>
-      <w:rPr>
-        <w:rFonts w:ascii="Times New Roman" w:hAnsi="Times New Roman" w:cs="Times New Roman"/>
-        <w:sz w:val="24"/>
-        <w:szCs w:val="24"/>
-      </w:rPr>
       <w:t xml:space="preserve">                                                 </w:t>
     </w:r>
     <w:r>
@@ -1308,8 +2949,18 @@
         <w:sz w:val="24"/>
         <w:szCs w:val="24"/>
       </w:rPr>
-      <w:t xml:space="preserve">      </w:t>
+      <w:t xml:space="preserve">       </w:t>
     </w:r>
+    <w:proofErr w:type="spellStart"/>
+    <w:r>
+      <w:rPr>
+        <w:rFonts w:ascii="Times New Roman" w:hAnsi="Times New Roman" w:cs="Times New Roman"/>
+        <w:sz w:val="24"/>
+        <w:szCs w:val="24"/>
+      </w:rPr>
+      <w:t>Thực</w:t>
+    </w:r>
+    <w:proofErr w:type="spellEnd"/>
     <w:r>
       <w:rPr>
         <w:rFonts w:ascii="Times New Roman" w:hAnsi="Times New Roman" w:cs="Times New Roman"/>
@@ -1325,23 +2976,7 @@
         <w:sz w:val="24"/>
         <w:szCs w:val="24"/>
       </w:rPr>
-      <w:t>Th</w:t>
-    </w:r>
-    <w:r>
-      <w:rPr>
-        <w:rFonts w:ascii="Times New Roman" w:hAnsi="Times New Roman" w:cs="Times New Roman"/>
-        <w:sz w:val="24"/>
-        <w:szCs w:val="24"/>
-      </w:rPr>
-      <w:t>ự</w:t>
-    </w:r>
-    <w:r>
-      <w:rPr>
-        <w:rFonts w:ascii="Times New Roman" w:hAnsi="Times New Roman" w:cs="Times New Roman"/>
-        <w:sz w:val="24"/>
-        <w:szCs w:val="24"/>
-      </w:rPr>
-      <w:t>c</w:t>
+      <w:t>hành</w:t>
     </w:r>
     <w:proofErr w:type="spellEnd"/>
     <w:r>
@@ -1359,7 +2994,7 @@
         <w:sz w:val="24"/>
         <w:szCs w:val="24"/>
       </w:rPr>
-      <w:t>hành</w:t>
+      <w:t>lập</w:t>
     </w:r>
     <w:proofErr w:type="spellEnd"/>
     <w:r>
@@ -1377,23 +3012,7 @@
         <w:sz w:val="24"/>
         <w:szCs w:val="24"/>
       </w:rPr>
-      <w:t>l</w:t>
-    </w:r>
-    <w:r>
-      <w:rPr>
-        <w:rFonts w:ascii="Times New Roman" w:hAnsi="Times New Roman" w:cs="Times New Roman"/>
-        <w:sz w:val="24"/>
-        <w:szCs w:val="24"/>
-      </w:rPr>
-      <w:t>ậ</w:t>
-    </w:r>
-    <w:r>
-      <w:rPr>
-        <w:rFonts w:ascii="Times New Roman" w:hAnsi="Times New Roman" w:cs="Times New Roman"/>
-        <w:sz w:val="24"/>
-        <w:szCs w:val="24"/>
-      </w:rPr>
-      <w:t>p</w:t>
+      <w:t>trình</w:t>
     </w:r>
     <w:proofErr w:type="spellEnd"/>
     <w:r>
@@ -1411,7 +3030,7 @@
         <w:sz w:val="24"/>
         <w:szCs w:val="24"/>
       </w:rPr>
-      <w:t>trình</w:t>
+      <w:t>hướng</w:t>
     </w:r>
     <w:proofErr w:type="spellEnd"/>
     <w:r>
@@ -1429,23 +3048,7 @@
         <w:sz w:val="24"/>
         <w:szCs w:val="24"/>
       </w:rPr>
-      <w:t>hư</w:t>
-    </w:r>
-    <w:r>
-      <w:rPr>
-        <w:rFonts w:ascii="Times New Roman" w:hAnsi="Times New Roman" w:cs="Times New Roman"/>
-        <w:sz w:val="24"/>
-        <w:szCs w:val="24"/>
-      </w:rPr>
-      <w:t>ớ</w:t>
-    </w:r>
-    <w:r>
-      <w:rPr>
-        <w:rFonts w:ascii="Times New Roman" w:hAnsi="Times New Roman" w:cs="Times New Roman"/>
-        <w:sz w:val="24"/>
-        <w:szCs w:val="24"/>
-      </w:rPr>
-      <w:t>ng</w:t>
+      <w:t>đối</w:t>
     </w:r>
     <w:proofErr w:type="spellEnd"/>
     <w:r>
@@ -1463,57 +3066,7 @@
         <w:sz w:val="24"/>
         <w:szCs w:val="24"/>
       </w:rPr>
-      <w:t>đ</w:t>
-    </w:r>
-    <w:r>
-      <w:rPr>
-        <w:rFonts w:ascii="Times New Roman" w:hAnsi="Times New Roman" w:cs="Times New Roman"/>
-        <w:sz w:val="24"/>
-        <w:szCs w:val="24"/>
-      </w:rPr>
-      <w:t>ố</w:t>
-    </w:r>
-    <w:r>
-      <w:rPr>
-        <w:rFonts w:ascii="Times New Roman" w:hAnsi="Times New Roman" w:cs="Times New Roman"/>
-        <w:sz w:val="24"/>
-        <w:szCs w:val="24"/>
-      </w:rPr>
-      <w:t>i</w:t>
-    </w:r>
-    <w:proofErr w:type="spellEnd"/>
-    <w:r>
-      <w:rPr>
-        <w:rFonts w:ascii="Times New Roman" w:hAnsi="Times New Roman" w:cs="Times New Roman"/>
-        <w:sz w:val="24"/>
-        <w:szCs w:val="24"/>
-      </w:rPr>
-      <w:t xml:space="preserve"> </w:t>
-    </w:r>
-    <w:proofErr w:type="spellStart"/>
-    <w:r>
-      <w:rPr>
-        <w:rFonts w:ascii="Times New Roman" w:hAnsi="Times New Roman" w:cs="Times New Roman"/>
-        <w:sz w:val="24"/>
-        <w:szCs w:val="24"/>
-      </w:rPr>
-      <w:t>tư</w:t>
-    </w:r>
-    <w:r>
-      <w:rPr>
-        <w:rFonts w:ascii="Times New Roman" w:hAnsi="Times New Roman" w:cs="Times New Roman"/>
-        <w:sz w:val="24"/>
-        <w:szCs w:val="24"/>
-      </w:rPr>
-      <w:t>ợ</w:t>
-    </w:r>
-    <w:r>
-      <w:rPr>
-        <w:rFonts w:ascii="Times New Roman" w:hAnsi="Times New Roman" w:cs="Times New Roman"/>
-        <w:sz w:val="24"/>
-        <w:szCs w:val="24"/>
-      </w:rPr>
-      <w:t>ng</w:t>
+      <w:t>tượng</w:t>
     </w:r>
     <w:proofErr w:type="spellEnd"/>
   </w:p>
@@ -1580,13 +3133,6 @@
         <w:szCs w:val="28"/>
       </w:rPr>
       <w:tab/>
-    </w:r>
-    <w:r>
-      <w:rPr>
-        <w:rFonts w:ascii="Times New Roman" w:hAnsi="Times New Roman" w:cs="Times New Roman"/>
-        <w:sz w:val="28"/>
-        <w:szCs w:val="28"/>
-      </w:rPr>
       <w:t>Vũ</w:t>
     </w:r>
     <w:r>
@@ -1605,6 +3151,119 @@
 <file path=word/numbering.xml><?xml version="1.0" encoding="utf-8"?>
 <w:numbering xmlns:wpc="http://schemas.microsoft.com/office/word/2010/wordprocessingCanvas" xmlns:cx="http://schemas.microsoft.com/office/drawing/2014/chartex" xmlns:cx1="http://schemas.microsoft.com/office/drawing/2015/9/8/chartex" xmlns:cx2="http://schemas.microsoft.com/office/drawing/2015/10/21/chartex" xmlns:cx3="http://schemas.microsoft.com/office/drawing/2016/5/9/chartex" xmlns:cx4="http://schemas.microsoft.com/office/drawing/2016/5/10/chartex" xmlns:cx5="http://schemas.microsoft.com/office/drawing/2016/5/11/chartex" xmlns:cx6="http://schemas.microsoft.com/office/drawing/2016/5/12/chartex" xmlns:cx7="http://schemas.microsoft.com/office/drawing/2016/5/13/chartex" xmlns:cx8="http://schemas.microsoft.com/office/drawing/2016/5/14/chartex" xmlns:mc="http://schemas.openxmlformats.org/markup-compatibility/2006" xmlns:aink="http://schemas.microsoft.com/office/drawing/2016/ink" xmlns:am3d="http://schemas.microsoft.com/office/drawing/2017/model3d" xmlns:o="urn:schemas-microsoft-com:office:office" xmlns:oel="http://schemas.microsoft.com/office/2019/extlst" xmlns:r="http://schemas.openxmlformats.org/officeDocument/2006/relationships" xmlns:m="http://schemas.openxmlformats.org/officeDocument/2006/math" xmlns:v="urn:schemas-microsoft-com:vml" xmlns:wp14="http://schemas.microsoft.com/office/word/2010/wordprocessingDrawing" xmlns:wp="http://schemas.openxmlformats.org/drawingml/2006/wordprocessingDrawing" xmlns:w10="urn:schemas-microsoft-com:office:word" xmlns:w="http://schemas.openxmlformats.org/wordprocessingml/2006/main" xmlns:w14="http://schemas.microsoft.com/office/word/2010/wordml" xmlns:w15="http://schemas.microsoft.com/office/word/2012/wordml" xmlns:w16cex="http://schemas.microsoft.com/office/word/2018/wordml/cex" xmlns:w16cid="http://schemas.microsoft.com/office/word/2016/wordml/cid" xmlns:w16="http://schemas.microsoft.com/office/word/2018/wordml" xmlns:w16sdtdh="http://schemas.microsoft.com/office/word/2020/wordml/sdtdatahash" xmlns:w16se="http://schemas.microsoft.com/office/word/2015/wordml/symex" xmlns:wpg="http://schemas.microsoft.com/office/word/2010/wordprocessingGroup" xmlns:wpi="http://schemas.microsoft.com/office/word/2010/wordprocessingInk" xmlns:wne="http://schemas.microsoft.com/office/word/2006/wordml" xmlns:wps="http://schemas.microsoft.com/office/word/2010/wordprocessingShape" mc:Ignorable="w14 w15 w16se w16cid w16 w16cex w16sdtdh wp14">
   <w:abstractNum w:abstractNumId="0" w15:restartNumberingAfterBreak="0">
+    <w:nsid w:val="1D76691A"/>
+    <w:multiLevelType w:val="multilevel"/>
+    <w:tmpl w:val="669861C0"/>
+    <w:lvl w:ilvl="0">
+      <w:start w:val="6"/>
+      <w:numFmt w:val="decimal"/>
+      <w:lvlText w:val="%1."/>
+      <w:lvlJc w:val="left"/>
+      <w:pPr>
+        <w:ind w:left="390" w:hanging="390"/>
+      </w:pPr>
+      <w:rPr>
+        <w:rFonts w:asciiTheme="majorHAnsi" w:eastAsiaTheme="majorEastAsia" w:hAnsiTheme="majorHAnsi" w:cstheme="majorBidi" w:hint="default"/>
+      </w:rPr>
+    </w:lvl>
+    <w:lvl w:ilvl="1">
+      <w:start w:val="1"/>
+      <w:numFmt w:val="decimal"/>
+      <w:lvlText w:val="%1.%2."/>
+      <w:lvlJc w:val="left"/>
+      <w:pPr>
+        <w:ind w:left="720" w:hanging="720"/>
+      </w:pPr>
+      <w:rPr>
+        <w:rFonts w:ascii="Times New Roman" w:eastAsiaTheme="majorEastAsia" w:hAnsi="Times New Roman" w:cs="Times New Roman" w:hint="default"/>
+      </w:rPr>
+    </w:lvl>
+    <w:lvl w:ilvl="2">
+      <w:start w:val="1"/>
+      <w:numFmt w:val="decimal"/>
+      <w:lvlText w:val="%1.%2.%3."/>
+      <w:lvlJc w:val="left"/>
+      <w:pPr>
+        <w:ind w:left="720" w:hanging="720"/>
+      </w:pPr>
+      <w:rPr>
+        <w:rFonts w:asciiTheme="majorHAnsi" w:eastAsiaTheme="majorEastAsia" w:hAnsiTheme="majorHAnsi" w:cstheme="majorBidi" w:hint="default"/>
+      </w:rPr>
+    </w:lvl>
+    <w:lvl w:ilvl="3">
+      <w:start w:val="1"/>
+      <w:numFmt w:val="decimal"/>
+      <w:lvlText w:val="%1.%2.%3.%4."/>
+      <w:lvlJc w:val="left"/>
+      <w:pPr>
+        <w:ind w:left="1080" w:hanging="1080"/>
+      </w:pPr>
+      <w:rPr>
+        <w:rFonts w:asciiTheme="majorHAnsi" w:eastAsiaTheme="majorEastAsia" w:hAnsiTheme="majorHAnsi" w:cstheme="majorBidi" w:hint="default"/>
+      </w:rPr>
+    </w:lvl>
+    <w:lvl w:ilvl="4">
+      <w:start w:val="1"/>
+      <w:numFmt w:val="decimal"/>
+      <w:lvlText w:val="%1.%2.%3.%4.%5."/>
+      <w:lvlJc w:val="left"/>
+      <w:pPr>
+        <w:ind w:left="1080" w:hanging="1080"/>
+      </w:pPr>
+      <w:rPr>
+        <w:rFonts w:asciiTheme="majorHAnsi" w:eastAsiaTheme="majorEastAsia" w:hAnsiTheme="majorHAnsi" w:cstheme="majorBidi" w:hint="default"/>
+      </w:rPr>
+    </w:lvl>
+    <w:lvl w:ilvl="5">
+      <w:start w:val="1"/>
+      <w:numFmt w:val="decimal"/>
+      <w:lvlText w:val="%1.%2.%3.%4.%5.%6."/>
+      <w:lvlJc w:val="left"/>
+      <w:pPr>
+        <w:ind w:left="1440" w:hanging="1440"/>
+      </w:pPr>
+      <w:rPr>
+        <w:rFonts w:asciiTheme="majorHAnsi" w:eastAsiaTheme="majorEastAsia" w:hAnsiTheme="majorHAnsi" w:cstheme="majorBidi" w:hint="default"/>
+      </w:rPr>
+    </w:lvl>
+    <w:lvl w:ilvl="6">
+      <w:start w:val="1"/>
+      <w:numFmt w:val="decimal"/>
+      <w:lvlText w:val="%1.%2.%3.%4.%5.%6.%7."/>
+      <w:lvlJc w:val="left"/>
+      <w:pPr>
+        <w:ind w:left="1440" w:hanging="1440"/>
+      </w:pPr>
+      <w:rPr>
+        <w:rFonts w:asciiTheme="majorHAnsi" w:eastAsiaTheme="majorEastAsia" w:hAnsiTheme="majorHAnsi" w:cstheme="majorBidi" w:hint="default"/>
+      </w:rPr>
+    </w:lvl>
+    <w:lvl w:ilvl="7">
+      <w:start w:val="1"/>
+      <w:numFmt w:val="decimal"/>
+      <w:lvlText w:val="%1.%2.%3.%4.%5.%6.%7.%8."/>
+      <w:lvlJc w:val="left"/>
+      <w:pPr>
+        <w:ind w:left="1800" w:hanging="1800"/>
+      </w:pPr>
+      <w:rPr>
+        <w:rFonts w:asciiTheme="majorHAnsi" w:eastAsiaTheme="majorEastAsia" w:hAnsiTheme="majorHAnsi" w:cstheme="majorBidi" w:hint="default"/>
+      </w:rPr>
+    </w:lvl>
+    <w:lvl w:ilvl="8">
+      <w:start w:val="1"/>
+      <w:numFmt w:val="decimal"/>
+      <w:lvlText w:val="%1.%2.%3.%4.%5.%6.%7.%8.%9."/>
+      <w:lvlJc w:val="left"/>
+      <w:pPr>
+        <w:ind w:left="1800" w:hanging="1800"/>
+      </w:pPr>
+      <w:rPr>
+        <w:rFonts w:asciiTheme="majorHAnsi" w:eastAsiaTheme="majorEastAsia" w:hAnsiTheme="majorHAnsi" w:cstheme="majorBidi" w:hint="default"/>
+      </w:rPr>
+    </w:lvl>
+  </w:abstractNum>
+  <w:abstractNum w:abstractNumId="1" w15:restartNumberingAfterBreak="0">
     <w:nsid w:val="22CC2568"/>
     <w:multiLevelType w:val="multilevel"/>
     <w:tmpl w:val="8D964EB8"/>
@@ -1753,7 +3412,120 @@
       </w:rPr>
     </w:lvl>
   </w:abstractNum>
-  <w:abstractNum w:abstractNumId="1" w15:restartNumberingAfterBreak="0">
+  <w:abstractNum w:abstractNumId="2" w15:restartNumberingAfterBreak="0">
+    <w:nsid w:val="2B04063A"/>
+    <w:multiLevelType w:val="multilevel"/>
+    <w:tmpl w:val="324AAA38"/>
+    <w:lvl w:ilvl="0">
+      <w:start w:val="5"/>
+      <w:numFmt w:val="bullet"/>
+      <w:lvlText w:val="-"/>
+      <w:lvlJc w:val="left"/>
+      <w:pPr>
+        <w:ind w:left="360" w:hanging="360"/>
+      </w:pPr>
+      <w:rPr>
+        <w:rFonts w:ascii="Times New Roman" w:eastAsia="Times New Roman" w:hAnsi="Times New Roman" w:cs="Times New Roman"/>
+      </w:rPr>
+    </w:lvl>
+    <w:lvl w:ilvl="1">
+      <w:start w:val="1"/>
+      <w:numFmt w:val="bullet"/>
+      <w:lvlText w:val="+"/>
+      <w:lvlJc w:val="left"/>
+      <w:pPr>
+        <w:ind w:left="1080" w:hanging="360"/>
+      </w:pPr>
+      <w:rPr>
+        <w:rFonts w:ascii="Courier New" w:eastAsia="Courier New" w:hAnsi="Courier New" w:cs="Courier New"/>
+      </w:rPr>
+    </w:lvl>
+    <w:lvl w:ilvl="2">
+      <w:start w:val="1"/>
+      <w:numFmt w:val="bullet"/>
+      <w:lvlText w:val="▪"/>
+      <w:lvlJc w:val="left"/>
+      <w:pPr>
+        <w:ind w:left="1800" w:hanging="360"/>
+      </w:pPr>
+      <w:rPr>
+        <w:rFonts w:ascii="Noto Sans Symbols" w:eastAsia="Noto Sans Symbols" w:hAnsi="Noto Sans Symbols" w:cs="Noto Sans Symbols"/>
+      </w:rPr>
+    </w:lvl>
+    <w:lvl w:ilvl="3">
+      <w:start w:val="1"/>
+      <w:numFmt w:val="bullet"/>
+      <w:lvlText w:val="●"/>
+      <w:lvlJc w:val="left"/>
+      <w:pPr>
+        <w:ind w:left="2520" w:hanging="360"/>
+      </w:pPr>
+      <w:rPr>
+        <w:rFonts w:ascii="Noto Sans Symbols" w:eastAsia="Noto Sans Symbols" w:hAnsi="Noto Sans Symbols" w:cs="Noto Sans Symbols"/>
+      </w:rPr>
+    </w:lvl>
+    <w:lvl w:ilvl="4">
+      <w:start w:val="1"/>
+      <w:numFmt w:val="bullet"/>
+      <w:lvlText w:val="o"/>
+      <w:lvlJc w:val="left"/>
+      <w:pPr>
+        <w:ind w:left="3240" w:hanging="360"/>
+      </w:pPr>
+      <w:rPr>
+        <w:rFonts w:ascii="Courier New" w:eastAsia="Courier New" w:hAnsi="Courier New" w:cs="Courier New"/>
+      </w:rPr>
+    </w:lvl>
+    <w:lvl w:ilvl="5">
+      <w:start w:val="1"/>
+      <w:numFmt w:val="bullet"/>
+      <w:lvlText w:val="▪"/>
+      <w:lvlJc w:val="left"/>
+      <w:pPr>
+        <w:ind w:left="3960" w:hanging="360"/>
+      </w:pPr>
+      <w:rPr>
+        <w:rFonts w:ascii="Noto Sans Symbols" w:eastAsia="Noto Sans Symbols" w:hAnsi="Noto Sans Symbols" w:cs="Noto Sans Symbols"/>
+      </w:rPr>
+    </w:lvl>
+    <w:lvl w:ilvl="6">
+      <w:start w:val="1"/>
+      <w:numFmt w:val="bullet"/>
+      <w:lvlText w:val="●"/>
+      <w:lvlJc w:val="left"/>
+      <w:pPr>
+        <w:ind w:left="4680" w:hanging="360"/>
+      </w:pPr>
+      <w:rPr>
+        <w:rFonts w:ascii="Noto Sans Symbols" w:eastAsia="Noto Sans Symbols" w:hAnsi="Noto Sans Symbols" w:cs="Noto Sans Symbols"/>
+      </w:rPr>
+    </w:lvl>
+    <w:lvl w:ilvl="7">
+      <w:start w:val="1"/>
+      <w:numFmt w:val="bullet"/>
+      <w:lvlText w:val="o"/>
+      <w:lvlJc w:val="left"/>
+      <w:pPr>
+        <w:ind w:left="5400" w:hanging="360"/>
+      </w:pPr>
+      <w:rPr>
+        <w:rFonts w:ascii="Courier New" w:eastAsia="Courier New" w:hAnsi="Courier New" w:cs="Courier New"/>
+      </w:rPr>
+    </w:lvl>
+    <w:lvl w:ilvl="8">
+      <w:start w:val="1"/>
+      <w:numFmt w:val="bullet"/>
+      <w:lvlText w:val="▪"/>
+      <w:lvlJc w:val="left"/>
+      <w:pPr>
+        <w:ind w:left="6120" w:hanging="360"/>
+      </w:pPr>
+      <w:rPr>
+        <w:rFonts w:ascii="Noto Sans Symbols" w:eastAsia="Noto Sans Symbols" w:hAnsi="Noto Sans Symbols" w:cs="Noto Sans Symbols"/>
+      </w:rPr>
+    </w:lvl>
+  </w:abstractNum>
+  <w:abstractNum w:abstractNumId="3" w15:restartNumberingAfterBreak="0">
     <w:nsid w:val="2C2C565D"/>
     <w:multiLevelType w:val="multilevel"/>
     <w:tmpl w:val="09B6D1D6"/>
@@ -1875,7 +3647,102 @@
       </w:rPr>
     </w:lvl>
   </w:abstractNum>
-  <w:abstractNum w:abstractNumId="2" w15:restartNumberingAfterBreak="0">
+  <w:abstractNum w:abstractNumId="4" w15:restartNumberingAfterBreak="0">
+    <w:nsid w:val="377A73CB"/>
+    <w:multiLevelType w:val="multilevel"/>
+    <w:tmpl w:val="286C3718"/>
+    <w:lvl w:ilvl="0">
+      <w:start w:val="1"/>
+      <w:numFmt w:val="decimal"/>
+      <w:lvlText w:val="%1"/>
+      <w:lvlJc w:val="left"/>
+      <w:pPr>
+        <w:ind w:left="432" w:hanging="432"/>
+      </w:pPr>
+      <w:rPr>
+        <w:sz w:val="32"/>
+        <w:szCs w:val="32"/>
+      </w:rPr>
+    </w:lvl>
+    <w:lvl w:ilvl="1">
+      <w:start w:val="1"/>
+      <w:numFmt w:val="decimal"/>
+      <w:lvlText w:val="%1.%2"/>
+      <w:lvlJc w:val="left"/>
+      <w:pPr>
+        <w:ind w:left="576" w:hanging="576"/>
+      </w:pPr>
+    </w:lvl>
+    <w:lvl w:ilvl="2">
+      <w:start w:val="1"/>
+      <w:numFmt w:val="decimal"/>
+      <w:lvlText w:val="%1.%2.%3"/>
+      <w:lvlJc w:val="left"/>
+      <w:pPr>
+        <w:ind w:left="720" w:hanging="720"/>
+      </w:pPr>
+      <w:rPr>
+        <w:rFonts w:ascii="Bodoni" w:eastAsia="Bodoni" w:hAnsi="Bodoni" w:cs="Bodoni"/>
+        <w:sz w:val="24"/>
+        <w:szCs w:val="24"/>
+      </w:rPr>
+    </w:lvl>
+    <w:lvl w:ilvl="3">
+      <w:start w:val="1"/>
+      <w:numFmt w:val="decimal"/>
+      <w:lvlText w:val="%1.%2.%3.%4"/>
+      <w:lvlJc w:val="left"/>
+      <w:pPr>
+        <w:ind w:left="864" w:hanging="864"/>
+      </w:pPr>
+    </w:lvl>
+    <w:lvl w:ilvl="4">
+      <w:start w:val="1"/>
+      <w:numFmt w:val="decimal"/>
+      <w:lvlText w:val="%1.%2.%3.%4.%5"/>
+      <w:lvlJc w:val="left"/>
+      <w:pPr>
+        <w:ind w:left="1008" w:hanging="1008"/>
+      </w:pPr>
+    </w:lvl>
+    <w:lvl w:ilvl="5">
+      <w:start w:val="1"/>
+      <w:numFmt w:val="decimal"/>
+      <w:lvlText w:val="%1.%2.%3.%4.%5.%6"/>
+      <w:lvlJc w:val="left"/>
+      <w:pPr>
+        <w:ind w:left="1152" w:hanging="1152"/>
+      </w:pPr>
+    </w:lvl>
+    <w:lvl w:ilvl="6">
+      <w:start w:val="1"/>
+      <w:numFmt w:val="decimal"/>
+      <w:lvlText w:val="%1.%2.%3.%4.%5.%6.%7"/>
+      <w:lvlJc w:val="left"/>
+      <w:pPr>
+        <w:ind w:left="1296" w:hanging="1296"/>
+      </w:pPr>
+    </w:lvl>
+    <w:lvl w:ilvl="7">
+      <w:start w:val="1"/>
+      <w:numFmt w:val="decimal"/>
+      <w:lvlText w:val="%1.%2.%3.%4.%5.%6.%7.%8"/>
+      <w:lvlJc w:val="left"/>
+      <w:pPr>
+        <w:ind w:left="1440" w:hanging="1440"/>
+      </w:pPr>
+    </w:lvl>
+    <w:lvl w:ilvl="8">
+      <w:start w:val="1"/>
+      <w:numFmt w:val="decimal"/>
+      <w:lvlText w:val="%1.%2.%3.%4.%5.%6.%7.%8.%9"/>
+      <w:lvlJc w:val="left"/>
+      <w:pPr>
+        <w:ind w:left="1584" w:hanging="1584"/>
+      </w:pPr>
+    </w:lvl>
+  </w:abstractNum>
+  <w:abstractNum w:abstractNumId="5" w15:restartNumberingAfterBreak="0">
     <w:nsid w:val="72D64964"/>
     <w:multiLevelType w:val="multilevel"/>
     <w:tmpl w:val="94CA7724"/>
@@ -2024,14 +3891,139 @@
       </w:rPr>
     </w:lvl>
   </w:abstractNum>
+  <w:abstractNum w:abstractNumId="6" w15:restartNumberingAfterBreak="0">
+    <w:nsid w:val="746B7345"/>
+    <w:multiLevelType w:val="multilevel"/>
+    <w:tmpl w:val="F3467486"/>
+    <w:lvl w:ilvl="0">
+      <w:start w:val="6"/>
+      <w:numFmt w:val="decimal"/>
+      <w:lvlText w:val="%1."/>
+      <w:lvlJc w:val="left"/>
+      <w:pPr>
+        <w:ind w:left="390" w:hanging="390"/>
+      </w:pPr>
+      <w:rPr>
+        <w:rFonts w:asciiTheme="majorHAnsi" w:eastAsiaTheme="majorEastAsia" w:hAnsiTheme="majorHAnsi" w:cstheme="majorBidi" w:hint="default"/>
+      </w:rPr>
+    </w:lvl>
+    <w:lvl w:ilvl="1">
+      <w:start w:val="1"/>
+      <w:numFmt w:val="decimal"/>
+      <w:lvlText w:val="%1.%2."/>
+      <w:lvlJc w:val="left"/>
+      <w:pPr>
+        <w:ind w:left="720" w:hanging="720"/>
+      </w:pPr>
+      <w:rPr>
+        <w:rFonts w:asciiTheme="majorHAnsi" w:eastAsiaTheme="majorEastAsia" w:hAnsiTheme="majorHAnsi" w:cstheme="majorBidi" w:hint="default"/>
+      </w:rPr>
+    </w:lvl>
+    <w:lvl w:ilvl="2">
+      <w:start w:val="1"/>
+      <w:numFmt w:val="decimal"/>
+      <w:lvlText w:val="%1.%2.%3."/>
+      <w:lvlJc w:val="left"/>
+      <w:pPr>
+        <w:ind w:left="720" w:hanging="720"/>
+      </w:pPr>
+      <w:rPr>
+        <w:rFonts w:asciiTheme="majorHAnsi" w:eastAsiaTheme="majorEastAsia" w:hAnsiTheme="majorHAnsi" w:cstheme="majorBidi" w:hint="default"/>
+      </w:rPr>
+    </w:lvl>
+    <w:lvl w:ilvl="3">
+      <w:start w:val="1"/>
+      <w:numFmt w:val="decimal"/>
+      <w:lvlText w:val="%1.%2.%3.%4."/>
+      <w:lvlJc w:val="left"/>
+      <w:pPr>
+        <w:ind w:left="1080" w:hanging="1080"/>
+      </w:pPr>
+      <w:rPr>
+        <w:rFonts w:asciiTheme="majorHAnsi" w:eastAsiaTheme="majorEastAsia" w:hAnsiTheme="majorHAnsi" w:cstheme="majorBidi" w:hint="default"/>
+      </w:rPr>
+    </w:lvl>
+    <w:lvl w:ilvl="4">
+      <w:start w:val="1"/>
+      <w:numFmt w:val="decimal"/>
+      <w:lvlText w:val="%1.%2.%3.%4.%5."/>
+      <w:lvlJc w:val="left"/>
+      <w:pPr>
+        <w:ind w:left="1080" w:hanging="1080"/>
+      </w:pPr>
+      <w:rPr>
+        <w:rFonts w:asciiTheme="majorHAnsi" w:eastAsiaTheme="majorEastAsia" w:hAnsiTheme="majorHAnsi" w:cstheme="majorBidi" w:hint="default"/>
+      </w:rPr>
+    </w:lvl>
+    <w:lvl w:ilvl="5">
+      <w:start w:val="1"/>
+      <w:numFmt w:val="decimal"/>
+      <w:lvlText w:val="%1.%2.%3.%4.%5.%6."/>
+      <w:lvlJc w:val="left"/>
+      <w:pPr>
+        <w:ind w:left="1440" w:hanging="1440"/>
+      </w:pPr>
+      <w:rPr>
+        <w:rFonts w:asciiTheme="majorHAnsi" w:eastAsiaTheme="majorEastAsia" w:hAnsiTheme="majorHAnsi" w:cstheme="majorBidi" w:hint="default"/>
+      </w:rPr>
+    </w:lvl>
+    <w:lvl w:ilvl="6">
+      <w:start w:val="1"/>
+      <w:numFmt w:val="decimal"/>
+      <w:lvlText w:val="%1.%2.%3.%4.%5.%6.%7."/>
+      <w:lvlJc w:val="left"/>
+      <w:pPr>
+        <w:ind w:left="1440" w:hanging="1440"/>
+      </w:pPr>
+      <w:rPr>
+        <w:rFonts w:asciiTheme="majorHAnsi" w:eastAsiaTheme="majorEastAsia" w:hAnsiTheme="majorHAnsi" w:cstheme="majorBidi" w:hint="default"/>
+      </w:rPr>
+    </w:lvl>
+    <w:lvl w:ilvl="7">
+      <w:start w:val="1"/>
+      <w:numFmt w:val="decimal"/>
+      <w:lvlText w:val="%1.%2.%3.%4.%5.%6.%7.%8."/>
+      <w:lvlJc w:val="left"/>
+      <w:pPr>
+        <w:ind w:left="1800" w:hanging="1800"/>
+      </w:pPr>
+      <w:rPr>
+        <w:rFonts w:asciiTheme="majorHAnsi" w:eastAsiaTheme="majorEastAsia" w:hAnsiTheme="majorHAnsi" w:cstheme="majorBidi" w:hint="default"/>
+      </w:rPr>
+    </w:lvl>
+    <w:lvl w:ilvl="8">
+      <w:start w:val="1"/>
+      <w:numFmt w:val="decimal"/>
+      <w:lvlText w:val="%1.%2.%3.%4.%5.%6.%7.%8.%9."/>
+      <w:lvlJc w:val="left"/>
+      <w:pPr>
+        <w:ind w:left="1800" w:hanging="1800"/>
+      </w:pPr>
+      <w:rPr>
+        <w:rFonts w:asciiTheme="majorHAnsi" w:eastAsiaTheme="majorEastAsia" w:hAnsiTheme="majorHAnsi" w:cstheme="majorBidi" w:hint="default"/>
+      </w:rPr>
+    </w:lvl>
+  </w:abstractNum>
   <w:num w:numId="1" w16cid:durableId="1132479718">
+    <w:abstractNumId w:val="3"/>
+  </w:num>
+  <w:num w:numId="2" w16cid:durableId="2032609281">
     <w:abstractNumId w:val="1"/>
   </w:num>
-  <w:num w:numId="2" w16cid:durableId="2032609281">
+  <w:num w:numId="3" w16cid:durableId="1801924290">
+    <w:abstractNumId w:val="5"/>
+  </w:num>
+  <w:num w:numId="4" w16cid:durableId="1963686835">
+    <w:abstractNumId w:val="2"/>
+  </w:num>
+  <w:num w:numId="5" w16cid:durableId="1517962593">
+    <w:abstractNumId w:val="4"/>
+  </w:num>
+  <w:num w:numId="6" w16cid:durableId="1800757627">
+    <w:abstractNumId w:val="6"/>
+  </w:num>
+  <w:num w:numId="7" w16cid:durableId="1556548220">
     <w:abstractNumId w:val="0"/>
-  </w:num>
-  <w:num w:numId="3" w16cid:durableId="1801924290">
-    <w:abstractNumId w:val="2"/>
   </w:num>
 </w:numbering>
 </file>

--- a/lab01/20215282-VuDucManh-BC_TH_Lab1.docx
+++ b/lab01/20215282-VuDucManh-BC_TH_Lab1.docx
@@ -9,21 +9,42 @@
           <w:rFonts w:ascii="Times New Roman" w:hAnsi="Times New Roman" w:cs="Times New Roman"/>
           <w:sz w:val="28"/>
           <w:szCs w:val="28"/>
-        </w:rPr>
-      </w:pPr>
-      <w:r>
-        <w:rPr>
-          <w:rFonts w:ascii="Times New Roman" w:hAnsi="Times New Roman" w:cs="Times New Roman"/>
-          <w:sz w:val="28"/>
-          <w:szCs w:val="28"/>
-        </w:rPr>
-        <w:t>BÁO CÁO THỰC HÀNH LAP 1</w:t>
-      </w:r>
-      <w:r>
-        <w:rPr>
-          <w:rFonts w:ascii="Times New Roman" w:hAnsi="Times New Roman" w:cs="Times New Roman"/>
-          <w:sz w:val="28"/>
-          <w:szCs w:val="28"/>
+          <w:lang w:val="vi-VN"/>
+        </w:rPr>
+      </w:pPr>
+      <w:r>
+        <w:rPr>
+          <w:rFonts w:ascii="Times New Roman" w:hAnsi="Times New Roman" w:cs="Times New Roman"/>
+          <w:sz w:val="28"/>
+          <w:szCs w:val="28"/>
+          <w:lang w:val="vi-VN"/>
+        </w:rPr>
+        <w:t>BÁO CÁO THỰC HÀNH LA</w:t>
+      </w:r>
+      <w:r>
+        <w:rPr>
+          <w:rFonts w:ascii="Times New Roman" w:hAnsi="Times New Roman" w:cs="Times New Roman"/>
+          <w:sz w:val="28"/>
+          <w:szCs w:val="28"/>
+          <w:lang w:val="vi-VN"/>
+        </w:rPr>
+        <w:t>B</w:t>
+      </w:r>
+      <w:r>
+        <w:rPr>
+          <w:rFonts w:ascii="Times New Roman" w:hAnsi="Times New Roman" w:cs="Times New Roman"/>
+          <w:sz w:val="28"/>
+          <w:szCs w:val="28"/>
+          <w:lang w:val="vi-VN"/>
+        </w:rPr>
+        <w:t xml:space="preserve"> 1</w:t>
+      </w:r>
+      <w:r>
+        <w:rPr>
+          <w:rFonts w:ascii="Times New Roman" w:hAnsi="Times New Roman" w:cs="Times New Roman"/>
+          <w:sz w:val="28"/>
+          <w:szCs w:val="28"/>
+          <w:lang w:val="vi-VN"/>
         </w:rPr>
         <w:br/>
         <w:t>LẬP TRÌNH HƯỚNG ĐỐI TƯỢNG</w:t>
@@ -31,36 +52,3653 @@
     </w:p>
     <w:p>
       <w:pPr>
-        <w:pStyle w:val="Heading1"/>
-        <w:rPr>
-          <w:rFonts w:ascii="Times New Roman" w:hAnsi="Times New Roman" w:cs="Times New Roman"/>
+        <w:jc w:val="center"/>
+        <w:rPr>
+          <w:rFonts w:ascii="Times New Roman" w:hAnsi="Times New Roman" w:cs="Times New Roman"/>
+          <w:sz w:val="28"/>
+          <w:szCs w:val="28"/>
+          <w:lang w:val="vi-VN"/>
+        </w:rPr>
+      </w:pPr>
+    </w:p>
+    <w:sdt>
+      <w:sdtPr>
+        <w:rPr>
+          <w:lang w:val="vi-VN"/>
+        </w:rPr>
+        <w:id w:val="1405885648"/>
+        <w:docPartObj>
+          <w:docPartGallery w:val="Table of Contents"/>
+          <w:docPartUnique/>
+        </w:docPartObj>
+      </w:sdtPr>
+      <w:sdtEndPr>
+        <w:rPr>
+          <w:rFonts w:asciiTheme="minorHAnsi" w:eastAsiaTheme="minorHAnsi" w:hAnsiTheme="minorHAnsi" w:cstheme="minorBidi"/>
           <w:b/>
           <w:bCs/>
-          <w:sz w:val="28"/>
-          <w:szCs w:val="28"/>
-        </w:rPr>
-      </w:pPr>
-      <w:r>
+          <w:noProof/>
+          <w:color w:val="auto"/>
+          <w:sz w:val="24"/>
+          <w:szCs w:val="24"/>
+        </w:rPr>
+      </w:sdtEndPr>
+      <w:sdtContent>
+        <w:p>
+          <w:pPr>
+            <w:pStyle w:val="TOCHeading"/>
+            <w:rPr>
+              <w:rFonts w:ascii="Times New Roman" w:hAnsi="Times New Roman" w:cs="Times New Roman"/>
+              <w:b/>
+              <w:bCs/>
+              <w:color w:val="1F3864" w:themeColor="accent1" w:themeShade="80"/>
+              <w:sz w:val="28"/>
+              <w:szCs w:val="28"/>
+              <w:lang w:val="vi-VN"/>
+            </w:rPr>
+          </w:pPr>
+          <w:r>
+            <w:rPr>
+              <w:rFonts w:ascii="Times New Roman" w:hAnsi="Times New Roman" w:cs="Times New Roman"/>
+              <w:b/>
+              <w:bCs/>
+              <w:color w:val="1F3864" w:themeColor="accent1" w:themeShade="80"/>
+              <w:sz w:val="28"/>
+              <w:szCs w:val="28"/>
+              <w:lang w:val="vi-VN"/>
+            </w:rPr>
+            <w:t>Table of Contents</w:t>
+          </w:r>
+        </w:p>
+        <w:p>
+          <w:pPr>
+            <w:pStyle w:val="TOC1"/>
+            <w:tabs>
+              <w:tab w:val="right" w:leader="dot" w:pos="9350"/>
+            </w:tabs>
+            <w:rPr>
+              <w:rFonts w:ascii="Times New Roman" w:eastAsiaTheme="minorEastAsia" w:hAnsi="Times New Roman" w:cs="Times New Roman"/>
+              <w:noProof/>
+              <w:kern w:val="2"/>
+              <w:sz w:val="24"/>
+              <w:szCs w:val="24"/>
+              <w:lang w:val="vi-VN"/>
+              <w14:ligatures w14:val="standardContextual"/>
+            </w:rPr>
+          </w:pPr>
+          <w:r>
+            <w:rPr>
+              <w:rFonts w:ascii="Times New Roman" w:hAnsi="Times New Roman" w:cs="Times New Roman"/>
+              <w:sz w:val="24"/>
+              <w:szCs w:val="24"/>
+              <w:lang w:val="vi-VN"/>
+            </w:rPr>
+            <w:fldChar w:fldCharType="begin"/>
+          </w:r>
+          <w:r>
+            <w:rPr>
+              <w:rFonts w:ascii="Times New Roman" w:hAnsi="Times New Roman" w:cs="Times New Roman"/>
+              <w:sz w:val="24"/>
+              <w:szCs w:val="24"/>
+              <w:lang w:val="vi-VN"/>
+            </w:rPr>
+            <w:instrText xml:space="preserve"> TOC \o "1-3" \h \z \u </w:instrText>
+          </w:r>
+          <w:r>
+            <w:rPr>
+              <w:rFonts w:ascii="Times New Roman" w:hAnsi="Times New Roman" w:cs="Times New Roman"/>
+              <w:sz w:val="24"/>
+              <w:szCs w:val="24"/>
+              <w:lang w:val="vi-VN"/>
+            </w:rPr>
+            <w:fldChar w:fldCharType="separate"/>
+          </w:r>
+          <w:hyperlink w:anchor="_Toc149419751" w:history="1">
+            <w:r>
+              <w:rPr>
+                <w:rStyle w:val="Hyperlink"/>
+                <w:rFonts w:ascii="Times New Roman" w:hAnsi="Times New Roman" w:cs="Times New Roman"/>
+                <w:b/>
+                <w:bCs/>
+                <w:noProof/>
+                <w:sz w:val="24"/>
+                <w:szCs w:val="24"/>
+                <w:lang w:val="vi-VN"/>
+              </w:rPr>
+              <w:t>Part I. The Very First Java Programs</w:t>
+            </w:r>
+            <w:r>
+              <w:rPr>
+                <w:rFonts w:ascii="Times New Roman" w:hAnsi="Times New Roman" w:cs="Times New Roman"/>
+                <w:noProof/>
+                <w:webHidden/>
+                <w:sz w:val="24"/>
+                <w:szCs w:val="24"/>
+                <w:lang w:val="vi-VN"/>
+              </w:rPr>
+              <w:tab/>
+            </w:r>
+            <w:r>
+              <w:rPr>
+                <w:rFonts w:ascii="Times New Roman" w:hAnsi="Times New Roman" w:cs="Times New Roman"/>
+                <w:noProof/>
+                <w:webHidden/>
+                <w:sz w:val="24"/>
+                <w:szCs w:val="24"/>
+                <w:lang w:val="vi-VN"/>
+              </w:rPr>
+              <w:fldChar w:fldCharType="begin"/>
+            </w:r>
+            <w:r>
+              <w:rPr>
+                <w:rFonts w:ascii="Times New Roman" w:hAnsi="Times New Roman" w:cs="Times New Roman"/>
+                <w:noProof/>
+                <w:webHidden/>
+                <w:sz w:val="24"/>
+                <w:szCs w:val="24"/>
+                <w:lang w:val="vi-VN"/>
+              </w:rPr>
+              <w:instrText xml:space="preserve"> PAGEREF _Toc149419751 \h </w:instrText>
+            </w:r>
+            <w:r>
+              <w:rPr>
+                <w:rFonts w:ascii="Times New Roman" w:hAnsi="Times New Roman" w:cs="Times New Roman"/>
+                <w:noProof/>
+                <w:webHidden/>
+                <w:sz w:val="24"/>
+                <w:szCs w:val="24"/>
+                <w:lang w:val="vi-VN"/>
+              </w:rPr>
+            </w:r>
+            <w:r>
+              <w:rPr>
+                <w:rFonts w:ascii="Times New Roman" w:hAnsi="Times New Roman" w:cs="Times New Roman"/>
+                <w:noProof/>
+                <w:webHidden/>
+                <w:sz w:val="24"/>
+                <w:szCs w:val="24"/>
+                <w:lang w:val="vi-VN"/>
+              </w:rPr>
+              <w:fldChar w:fldCharType="separate"/>
+            </w:r>
+            <w:r>
+              <w:rPr>
+                <w:rFonts w:ascii="Times New Roman" w:hAnsi="Times New Roman" w:cs="Times New Roman"/>
+                <w:noProof/>
+                <w:webHidden/>
+                <w:sz w:val="24"/>
+                <w:szCs w:val="24"/>
+                <w:lang w:val="vi-VN"/>
+              </w:rPr>
+              <w:t>3</w:t>
+            </w:r>
+            <w:r>
+              <w:rPr>
+                <w:rFonts w:ascii="Times New Roman" w:hAnsi="Times New Roman" w:cs="Times New Roman"/>
+                <w:noProof/>
+                <w:webHidden/>
+                <w:sz w:val="24"/>
+                <w:szCs w:val="24"/>
+                <w:lang w:val="vi-VN"/>
+              </w:rPr>
+              <w:fldChar w:fldCharType="end"/>
+            </w:r>
+          </w:hyperlink>
+        </w:p>
+        <w:p>
+          <w:pPr>
+            <w:pStyle w:val="TOC2"/>
+            <w:tabs>
+              <w:tab w:val="right" w:leader="dot" w:pos="9350"/>
+            </w:tabs>
+            <w:rPr>
+              <w:rFonts w:ascii="Times New Roman" w:eastAsiaTheme="minorEastAsia" w:hAnsi="Times New Roman" w:cs="Times New Roman"/>
+              <w:noProof/>
+              <w:kern w:val="2"/>
+              <w:sz w:val="24"/>
+              <w:szCs w:val="24"/>
+              <w:lang w:val="vi-VN"/>
+              <w14:ligatures w14:val="standardContextual"/>
+            </w:rPr>
+          </w:pPr>
+          <w:hyperlink w:anchor="_Toc149419752" w:history="1">
+            <w:r>
+              <w:rPr>
+                <w:rStyle w:val="Hyperlink"/>
+                <w:rFonts w:ascii="Times New Roman" w:hAnsi="Times New Roman" w:cs="Times New Roman"/>
+                <w:noProof/>
+                <w:sz w:val="24"/>
+                <w:szCs w:val="24"/>
+                <w:lang w:val="vi-VN"/>
+              </w:rPr>
+              <w:t>2.2.1</w:t>
+            </w:r>
+            <w:r>
+              <w:rPr>
+                <w:rStyle w:val="Hyperlink"/>
+                <w:rFonts w:ascii="Times New Roman" w:hAnsi="Times New Roman" w:cs="Times New Roman"/>
+                <w:i/>
+                <w:iCs/>
+                <w:noProof/>
+                <w:sz w:val="24"/>
+                <w:szCs w:val="24"/>
+                <w:lang w:val="vi-VN"/>
+              </w:rPr>
+              <w:t xml:space="preserve"> </w:t>
+            </w:r>
+            <w:r>
+              <w:rPr>
+                <w:rStyle w:val="Hyperlink"/>
+                <w:rFonts w:ascii="Times New Roman" w:hAnsi="Times New Roman" w:cs="Times New Roman"/>
+                <w:noProof/>
+                <w:sz w:val="24"/>
+                <w:szCs w:val="24"/>
+                <w:lang w:val="vi-VN"/>
+              </w:rPr>
+              <w:t>Write, compile the first Java application:</w:t>
+            </w:r>
+            <w:r>
+              <w:rPr>
+                <w:rFonts w:ascii="Times New Roman" w:hAnsi="Times New Roman" w:cs="Times New Roman"/>
+                <w:noProof/>
+                <w:webHidden/>
+                <w:sz w:val="24"/>
+                <w:szCs w:val="24"/>
+                <w:lang w:val="vi-VN"/>
+              </w:rPr>
+              <w:tab/>
+            </w:r>
+            <w:r>
+              <w:rPr>
+                <w:rFonts w:ascii="Times New Roman" w:hAnsi="Times New Roman" w:cs="Times New Roman"/>
+                <w:noProof/>
+                <w:webHidden/>
+                <w:sz w:val="24"/>
+                <w:szCs w:val="24"/>
+                <w:lang w:val="vi-VN"/>
+              </w:rPr>
+              <w:fldChar w:fldCharType="begin"/>
+            </w:r>
+            <w:r>
+              <w:rPr>
+                <w:rFonts w:ascii="Times New Roman" w:hAnsi="Times New Roman" w:cs="Times New Roman"/>
+                <w:noProof/>
+                <w:webHidden/>
+                <w:sz w:val="24"/>
+                <w:szCs w:val="24"/>
+                <w:lang w:val="vi-VN"/>
+              </w:rPr>
+              <w:instrText xml:space="preserve"> PAGEREF _Toc149419752 \h </w:instrText>
+            </w:r>
+            <w:r>
+              <w:rPr>
+                <w:rFonts w:ascii="Times New Roman" w:hAnsi="Times New Roman" w:cs="Times New Roman"/>
+                <w:noProof/>
+                <w:webHidden/>
+                <w:sz w:val="24"/>
+                <w:szCs w:val="24"/>
+                <w:lang w:val="vi-VN"/>
+              </w:rPr>
+            </w:r>
+            <w:r>
+              <w:rPr>
+                <w:rFonts w:ascii="Times New Roman" w:hAnsi="Times New Roman" w:cs="Times New Roman"/>
+                <w:noProof/>
+                <w:webHidden/>
+                <w:sz w:val="24"/>
+                <w:szCs w:val="24"/>
+                <w:lang w:val="vi-VN"/>
+              </w:rPr>
+              <w:fldChar w:fldCharType="separate"/>
+            </w:r>
+            <w:r>
+              <w:rPr>
+                <w:rFonts w:ascii="Times New Roman" w:hAnsi="Times New Roman" w:cs="Times New Roman"/>
+                <w:noProof/>
+                <w:webHidden/>
+                <w:sz w:val="24"/>
+                <w:szCs w:val="24"/>
+                <w:lang w:val="vi-VN"/>
+              </w:rPr>
+              <w:t>3</w:t>
+            </w:r>
+            <w:r>
+              <w:rPr>
+                <w:rFonts w:ascii="Times New Roman" w:hAnsi="Times New Roman" w:cs="Times New Roman"/>
+                <w:noProof/>
+                <w:webHidden/>
+                <w:sz w:val="24"/>
+                <w:szCs w:val="24"/>
+                <w:lang w:val="vi-VN"/>
+              </w:rPr>
+              <w:fldChar w:fldCharType="end"/>
+            </w:r>
+          </w:hyperlink>
+        </w:p>
+        <w:p>
+          <w:pPr>
+            <w:pStyle w:val="TOC2"/>
+            <w:tabs>
+              <w:tab w:val="right" w:leader="dot" w:pos="9350"/>
+            </w:tabs>
+            <w:rPr>
+              <w:rFonts w:ascii="Times New Roman" w:eastAsiaTheme="minorEastAsia" w:hAnsi="Times New Roman" w:cs="Times New Roman"/>
+              <w:noProof/>
+              <w:kern w:val="2"/>
+              <w:sz w:val="24"/>
+              <w:szCs w:val="24"/>
+              <w:lang w:val="vi-VN"/>
+              <w14:ligatures w14:val="standardContextual"/>
+            </w:rPr>
+          </w:pPr>
+          <w:hyperlink w:anchor="_Toc149419753" w:history="1">
+            <w:r>
+              <w:rPr>
+                <w:rStyle w:val="Hyperlink"/>
+                <w:rFonts w:ascii="Times New Roman" w:hAnsi="Times New Roman" w:cs="Times New Roman"/>
+                <w:noProof/>
+                <w:sz w:val="24"/>
+                <w:szCs w:val="24"/>
+                <w:lang w:val="vi-VN"/>
+              </w:rPr>
+              <w:t>2.2.2 Write, compile the first dialog Java program</w:t>
+            </w:r>
+            <w:r>
+              <w:rPr>
+                <w:rFonts w:ascii="Times New Roman" w:hAnsi="Times New Roman" w:cs="Times New Roman"/>
+                <w:noProof/>
+                <w:webHidden/>
+                <w:sz w:val="24"/>
+                <w:szCs w:val="24"/>
+                <w:lang w:val="vi-VN"/>
+              </w:rPr>
+              <w:tab/>
+            </w:r>
+            <w:r>
+              <w:rPr>
+                <w:rFonts w:ascii="Times New Roman" w:hAnsi="Times New Roman" w:cs="Times New Roman"/>
+                <w:noProof/>
+                <w:webHidden/>
+                <w:sz w:val="24"/>
+                <w:szCs w:val="24"/>
+                <w:lang w:val="vi-VN"/>
+              </w:rPr>
+              <w:fldChar w:fldCharType="begin"/>
+            </w:r>
+            <w:r>
+              <w:rPr>
+                <w:rFonts w:ascii="Times New Roman" w:hAnsi="Times New Roman" w:cs="Times New Roman"/>
+                <w:noProof/>
+                <w:webHidden/>
+                <w:sz w:val="24"/>
+                <w:szCs w:val="24"/>
+                <w:lang w:val="vi-VN"/>
+              </w:rPr>
+              <w:instrText xml:space="preserve"> PAGEREF _Toc149419753 \h </w:instrText>
+            </w:r>
+            <w:r>
+              <w:rPr>
+                <w:rFonts w:ascii="Times New Roman" w:hAnsi="Times New Roman" w:cs="Times New Roman"/>
+                <w:noProof/>
+                <w:webHidden/>
+                <w:sz w:val="24"/>
+                <w:szCs w:val="24"/>
+                <w:lang w:val="vi-VN"/>
+              </w:rPr>
+            </w:r>
+            <w:r>
+              <w:rPr>
+                <w:rFonts w:ascii="Times New Roman" w:hAnsi="Times New Roman" w:cs="Times New Roman"/>
+                <w:noProof/>
+                <w:webHidden/>
+                <w:sz w:val="24"/>
+                <w:szCs w:val="24"/>
+                <w:lang w:val="vi-VN"/>
+              </w:rPr>
+              <w:fldChar w:fldCharType="separate"/>
+            </w:r>
+            <w:r>
+              <w:rPr>
+                <w:rFonts w:ascii="Times New Roman" w:hAnsi="Times New Roman" w:cs="Times New Roman"/>
+                <w:noProof/>
+                <w:webHidden/>
+                <w:sz w:val="24"/>
+                <w:szCs w:val="24"/>
+                <w:lang w:val="vi-VN"/>
+              </w:rPr>
+              <w:t>4</w:t>
+            </w:r>
+            <w:r>
+              <w:rPr>
+                <w:rFonts w:ascii="Times New Roman" w:hAnsi="Times New Roman" w:cs="Times New Roman"/>
+                <w:noProof/>
+                <w:webHidden/>
+                <w:sz w:val="24"/>
+                <w:szCs w:val="24"/>
+                <w:lang w:val="vi-VN"/>
+              </w:rPr>
+              <w:fldChar w:fldCharType="end"/>
+            </w:r>
+          </w:hyperlink>
+        </w:p>
+        <w:p>
+          <w:pPr>
+            <w:pStyle w:val="TOC2"/>
+            <w:tabs>
+              <w:tab w:val="right" w:leader="dot" w:pos="9350"/>
+            </w:tabs>
+            <w:rPr>
+              <w:rFonts w:ascii="Times New Roman" w:eastAsiaTheme="minorEastAsia" w:hAnsi="Times New Roman" w:cs="Times New Roman"/>
+              <w:noProof/>
+              <w:kern w:val="2"/>
+              <w:sz w:val="24"/>
+              <w:szCs w:val="24"/>
+              <w:lang w:val="vi-VN"/>
+              <w14:ligatures w14:val="standardContextual"/>
+            </w:rPr>
+          </w:pPr>
+          <w:hyperlink w:anchor="_Toc149419754" w:history="1">
+            <w:r>
+              <w:rPr>
+                <w:rStyle w:val="Hyperlink"/>
+                <w:rFonts w:ascii="Times New Roman" w:hAnsi="Times New Roman" w:cs="Times New Roman"/>
+                <w:noProof/>
+                <w:sz w:val="24"/>
+                <w:szCs w:val="24"/>
+                <w:lang w:val="vi-VN"/>
+              </w:rPr>
+              <w:t>2.2.3 Write, compile the first input dialog Java application</w:t>
+            </w:r>
+            <w:r>
+              <w:rPr>
+                <w:rFonts w:ascii="Times New Roman" w:hAnsi="Times New Roman" w:cs="Times New Roman"/>
+                <w:noProof/>
+                <w:webHidden/>
+                <w:sz w:val="24"/>
+                <w:szCs w:val="24"/>
+                <w:lang w:val="vi-VN"/>
+              </w:rPr>
+              <w:tab/>
+            </w:r>
+            <w:r>
+              <w:rPr>
+                <w:rFonts w:ascii="Times New Roman" w:hAnsi="Times New Roman" w:cs="Times New Roman"/>
+                <w:noProof/>
+                <w:webHidden/>
+                <w:sz w:val="24"/>
+                <w:szCs w:val="24"/>
+                <w:lang w:val="vi-VN"/>
+              </w:rPr>
+              <w:fldChar w:fldCharType="begin"/>
+            </w:r>
+            <w:r>
+              <w:rPr>
+                <w:rFonts w:ascii="Times New Roman" w:hAnsi="Times New Roman" w:cs="Times New Roman"/>
+                <w:noProof/>
+                <w:webHidden/>
+                <w:sz w:val="24"/>
+                <w:szCs w:val="24"/>
+                <w:lang w:val="vi-VN"/>
+              </w:rPr>
+              <w:instrText xml:space="preserve"> PAGEREF _Toc149419754 \h </w:instrText>
+            </w:r>
+            <w:r>
+              <w:rPr>
+                <w:rFonts w:ascii="Times New Roman" w:hAnsi="Times New Roman" w:cs="Times New Roman"/>
+                <w:noProof/>
+                <w:webHidden/>
+                <w:sz w:val="24"/>
+                <w:szCs w:val="24"/>
+                <w:lang w:val="vi-VN"/>
+              </w:rPr>
+            </w:r>
+            <w:r>
+              <w:rPr>
+                <w:rFonts w:ascii="Times New Roman" w:hAnsi="Times New Roman" w:cs="Times New Roman"/>
+                <w:noProof/>
+                <w:webHidden/>
+                <w:sz w:val="24"/>
+                <w:szCs w:val="24"/>
+                <w:lang w:val="vi-VN"/>
+              </w:rPr>
+              <w:fldChar w:fldCharType="separate"/>
+            </w:r>
+            <w:r>
+              <w:rPr>
+                <w:rFonts w:ascii="Times New Roman" w:hAnsi="Times New Roman" w:cs="Times New Roman"/>
+                <w:noProof/>
+                <w:webHidden/>
+                <w:sz w:val="24"/>
+                <w:szCs w:val="24"/>
+                <w:lang w:val="vi-VN"/>
+              </w:rPr>
+              <w:t>4</w:t>
+            </w:r>
+            <w:r>
+              <w:rPr>
+                <w:rFonts w:ascii="Times New Roman" w:hAnsi="Times New Roman" w:cs="Times New Roman"/>
+                <w:noProof/>
+                <w:webHidden/>
+                <w:sz w:val="24"/>
+                <w:szCs w:val="24"/>
+                <w:lang w:val="vi-VN"/>
+              </w:rPr>
+              <w:fldChar w:fldCharType="end"/>
+            </w:r>
+          </w:hyperlink>
+        </w:p>
+        <w:p>
+          <w:pPr>
+            <w:pStyle w:val="TOC2"/>
+            <w:tabs>
+              <w:tab w:val="right" w:leader="dot" w:pos="9350"/>
+            </w:tabs>
+            <w:rPr>
+              <w:rFonts w:ascii="Times New Roman" w:eastAsiaTheme="minorEastAsia" w:hAnsi="Times New Roman" w:cs="Times New Roman"/>
+              <w:noProof/>
+              <w:kern w:val="2"/>
+              <w:sz w:val="24"/>
+              <w:szCs w:val="24"/>
+              <w:lang w:val="vi-VN"/>
+              <w14:ligatures w14:val="standardContextual"/>
+            </w:rPr>
+          </w:pPr>
+          <w:hyperlink w:anchor="_Toc149419755" w:history="1">
+            <w:r>
+              <w:rPr>
+                <w:rStyle w:val="Hyperlink"/>
+                <w:rFonts w:ascii="Times New Roman" w:hAnsi="Times New Roman" w:cs="Times New Roman"/>
+                <w:noProof/>
+                <w:sz w:val="24"/>
+                <w:szCs w:val="24"/>
+                <w:lang w:val="vi-VN"/>
+              </w:rPr>
+              <w:t>2.2.4 Write, compile, and run the following example:</w:t>
+            </w:r>
+            <w:r>
+              <w:rPr>
+                <w:rFonts w:ascii="Times New Roman" w:hAnsi="Times New Roman" w:cs="Times New Roman"/>
+                <w:noProof/>
+                <w:webHidden/>
+                <w:sz w:val="24"/>
+                <w:szCs w:val="24"/>
+                <w:lang w:val="vi-VN"/>
+              </w:rPr>
+              <w:tab/>
+            </w:r>
+            <w:r>
+              <w:rPr>
+                <w:rFonts w:ascii="Times New Roman" w:hAnsi="Times New Roman" w:cs="Times New Roman"/>
+                <w:noProof/>
+                <w:webHidden/>
+                <w:sz w:val="24"/>
+                <w:szCs w:val="24"/>
+                <w:lang w:val="vi-VN"/>
+              </w:rPr>
+              <w:fldChar w:fldCharType="begin"/>
+            </w:r>
+            <w:r>
+              <w:rPr>
+                <w:rFonts w:ascii="Times New Roman" w:hAnsi="Times New Roman" w:cs="Times New Roman"/>
+                <w:noProof/>
+                <w:webHidden/>
+                <w:sz w:val="24"/>
+                <w:szCs w:val="24"/>
+                <w:lang w:val="vi-VN"/>
+              </w:rPr>
+              <w:instrText xml:space="preserve"> PAGEREF _Toc149419755 \h </w:instrText>
+            </w:r>
+            <w:r>
+              <w:rPr>
+                <w:rFonts w:ascii="Times New Roman" w:hAnsi="Times New Roman" w:cs="Times New Roman"/>
+                <w:noProof/>
+                <w:webHidden/>
+                <w:sz w:val="24"/>
+                <w:szCs w:val="24"/>
+                <w:lang w:val="vi-VN"/>
+              </w:rPr>
+            </w:r>
+            <w:r>
+              <w:rPr>
+                <w:rFonts w:ascii="Times New Roman" w:hAnsi="Times New Roman" w:cs="Times New Roman"/>
+                <w:noProof/>
+                <w:webHidden/>
+                <w:sz w:val="24"/>
+                <w:szCs w:val="24"/>
+                <w:lang w:val="vi-VN"/>
+              </w:rPr>
+              <w:fldChar w:fldCharType="separate"/>
+            </w:r>
+            <w:r>
+              <w:rPr>
+                <w:rFonts w:ascii="Times New Roman" w:hAnsi="Times New Roman" w:cs="Times New Roman"/>
+                <w:noProof/>
+                <w:webHidden/>
+                <w:sz w:val="24"/>
+                <w:szCs w:val="24"/>
+                <w:lang w:val="vi-VN"/>
+              </w:rPr>
+              <w:t>6</w:t>
+            </w:r>
+            <w:r>
+              <w:rPr>
+                <w:rFonts w:ascii="Times New Roman" w:hAnsi="Times New Roman" w:cs="Times New Roman"/>
+                <w:noProof/>
+                <w:webHidden/>
+                <w:sz w:val="24"/>
+                <w:szCs w:val="24"/>
+                <w:lang w:val="vi-VN"/>
+              </w:rPr>
+              <w:fldChar w:fldCharType="end"/>
+            </w:r>
+          </w:hyperlink>
+        </w:p>
+        <w:p>
+          <w:pPr>
+            <w:pStyle w:val="TOC2"/>
+            <w:tabs>
+              <w:tab w:val="right" w:leader="dot" w:pos="9350"/>
+            </w:tabs>
+            <w:rPr>
+              <w:rFonts w:ascii="Times New Roman" w:eastAsiaTheme="minorEastAsia" w:hAnsi="Times New Roman" w:cs="Times New Roman"/>
+              <w:noProof/>
+              <w:kern w:val="2"/>
+              <w:sz w:val="24"/>
+              <w:szCs w:val="24"/>
+              <w:lang w:val="vi-VN"/>
+              <w14:ligatures w14:val="standardContextual"/>
+            </w:rPr>
+          </w:pPr>
+          <w:hyperlink w:anchor="_Toc149419756" w:history="1">
+            <w:r>
+              <w:rPr>
+                <w:rStyle w:val="Hyperlink"/>
+                <w:rFonts w:ascii="Times New Roman" w:hAnsi="Times New Roman" w:cs="Times New Roman"/>
+                <w:noProof/>
+                <w:sz w:val="24"/>
+                <w:szCs w:val="24"/>
+                <w:lang w:val="vi-VN"/>
+              </w:rPr>
+              <w:t>2.2.5 Write a program to calculate sum, difference, product, and quotient of 2 double numbers which are entered by users.</w:t>
+            </w:r>
+            <w:r>
+              <w:rPr>
+                <w:rFonts w:ascii="Times New Roman" w:hAnsi="Times New Roman" w:cs="Times New Roman"/>
+                <w:noProof/>
+                <w:webHidden/>
+                <w:sz w:val="24"/>
+                <w:szCs w:val="24"/>
+                <w:lang w:val="vi-VN"/>
+              </w:rPr>
+              <w:tab/>
+            </w:r>
+            <w:r>
+              <w:rPr>
+                <w:rFonts w:ascii="Times New Roman" w:hAnsi="Times New Roman" w:cs="Times New Roman"/>
+                <w:noProof/>
+                <w:webHidden/>
+                <w:sz w:val="24"/>
+                <w:szCs w:val="24"/>
+                <w:lang w:val="vi-VN"/>
+              </w:rPr>
+              <w:fldChar w:fldCharType="begin"/>
+            </w:r>
+            <w:r>
+              <w:rPr>
+                <w:rFonts w:ascii="Times New Roman" w:hAnsi="Times New Roman" w:cs="Times New Roman"/>
+                <w:noProof/>
+                <w:webHidden/>
+                <w:sz w:val="24"/>
+                <w:szCs w:val="24"/>
+                <w:lang w:val="vi-VN"/>
+              </w:rPr>
+              <w:instrText xml:space="preserve"> PAGEREF _Toc149419756 \h </w:instrText>
+            </w:r>
+            <w:r>
+              <w:rPr>
+                <w:rFonts w:ascii="Times New Roman" w:hAnsi="Times New Roman" w:cs="Times New Roman"/>
+                <w:noProof/>
+                <w:webHidden/>
+                <w:sz w:val="24"/>
+                <w:szCs w:val="24"/>
+                <w:lang w:val="vi-VN"/>
+              </w:rPr>
+            </w:r>
+            <w:r>
+              <w:rPr>
+                <w:rFonts w:ascii="Times New Roman" w:hAnsi="Times New Roman" w:cs="Times New Roman"/>
+                <w:noProof/>
+                <w:webHidden/>
+                <w:sz w:val="24"/>
+                <w:szCs w:val="24"/>
+                <w:lang w:val="vi-VN"/>
+              </w:rPr>
+              <w:fldChar w:fldCharType="separate"/>
+            </w:r>
+            <w:r>
+              <w:rPr>
+                <w:rFonts w:ascii="Times New Roman" w:hAnsi="Times New Roman" w:cs="Times New Roman"/>
+                <w:noProof/>
+                <w:webHidden/>
+                <w:sz w:val="24"/>
+                <w:szCs w:val="24"/>
+                <w:lang w:val="vi-VN"/>
+              </w:rPr>
+              <w:t>8</w:t>
+            </w:r>
+            <w:r>
+              <w:rPr>
+                <w:rFonts w:ascii="Times New Roman" w:hAnsi="Times New Roman" w:cs="Times New Roman"/>
+                <w:noProof/>
+                <w:webHidden/>
+                <w:sz w:val="24"/>
+                <w:szCs w:val="24"/>
+                <w:lang w:val="vi-VN"/>
+              </w:rPr>
+              <w:fldChar w:fldCharType="end"/>
+            </w:r>
+          </w:hyperlink>
+        </w:p>
+        <w:p>
+          <w:pPr>
+            <w:pStyle w:val="TOC2"/>
+            <w:tabs>
+              <w:tab w:val="right" w:leader="dot" w:pos="9350"/>
+            </w:tabs>
+            <w:rPr>
+              <w:rFonts w:ascii="Times New Roman" w:eastAsiaTheme="minorEastAsia" w:hAnsi="Times New Roman" w:cs="Times New Roman"/>
+              <w:noProof/>
+              <w:kern w:val="2"/>
+              <w:sz w:val="24"/>
+              <w:szCs w:val="24"/>
+              <w:lang w:val="vi-VN"/>
+              <w14:ligatures w14:val="standardContextual"/>
+            </w:rPr>
+          </w:pPr>
+          <w:hyperlink w:anchor="_Toc149419757" w:history="1">
+            <w:r>
+              <w:rPr>
+                <w:rStyle w:val="Hyperlink"/>
+                <w:rFonts w:ascii="Times New Roman" w:hAnsi="Times New Roman" w:cs="Times New Roman"/>
+                <w:noProof/>
+                <w:sz w:val="24"/>
+                <w:szCs w:val="24"/>
+                <w:lang w:val="vi-VN"/>
+              </w:rPr>
+              <w:t>2.2.6. Write a program to solve:</w:t>
+            </w:r>
+            <w:r>
+              <w:rPr>
+                <w:rFonts w:ascii="Times New Roman" w:hAnsi="Times New Roman" w:cs="Times New Roman"/>
+                <w:noProof/>
+                <w:webHidden/>
+                <w:sz w:val="24"/>
+                <w:szCs w:val="24"/>
+                <w:lang w:val="vi-VN"/>
+              </w:rPr>
+              <w:tab/>
+            </w:r>
+            <w:r>
+              <w:rPr>
+                <w:rFonts w:ascii="Times New Roman" w:hAnsi="Times New Roman" w:cs="Times New Roman"/>
+                <w:noProof/>
+                <w:webHidden/>
+                <w:sz w:val="24"/>
+                <w:szCs w:val="24"/>
+                <w:lang w:val="vi-VN"/>
+              </w:rPr>
+              <w:fldChar w:fldCharType="begin"/>
+            </w:r>
+            <w:r>
+              <w:rPr>
+                <w:rFonts w:ascii="Times New Roman" w:hAnsi="Times New Roman" w:cs="Times New Roman"/>
+                <w:noProof/>
+                <w:webHidden/>
+                <w:sz w:val="24"/>
+                <w:szCs w:val="24"/>
+                <w:lang w:val="vi-VN"/>
+              </w:rPr>
+              <w:instrText xml:space="preserve"> PAGEREF _Toc149419757 \h </w:instrText>
+            </w:r>
+            <w:r>
+              <w:rPr>
+                <w:rFonts w:ascii="Times New Roman" w:hAnsi="Times New Roman" w:cs="Times New Roman"/>
+                <w:noProof/>
+                <w:webHidden/>
+                <w:sz w:val="24"/>
+                <w:szCs w:val="24"/>
+                <w:lang w:val="vi-VN"/>
+              </w:rPr>
+            </w:r>
+            <w:r>
+              <w:rPr>
+                <w:rFonts w:ascii="Times New Roman" w:hAnsi="Times New Roman" w:cs="Times New Roman"/>
+                <w:noProof/>
+                <w:webHidden/>
+                <w:sz w:val="24"/>
+                <w:szCs w:val="24"/>
+                <w:lang w:val="vi-VN"/>
+              </w:rPr>
+              <w:fldChar w:fldCharType="separate"/>
+            </w:r>
+            <w:r>
+              <w:rPr>
+                <w:rFonts w:ascii="Times New Roman" w:hAnsi="Times New Roman" w:cs="Times New Roman"/>
+                <w:noProof/>
+                <w:webHidden/>
+                <w:sz w:val="24"/>
+                <w:szCs w:val="24"/>
+                <w:lang w:val="vi-VN"/>
+              </w:rPr>
+              <w:t>9</w:t>
+            </w:r>
+            <w:r>
+              <w:rPr>
+                <w:rFonts w:ascii="Times New Roman" w:hAnsi="Times New Roman" w:cs="Times New Roman"/>
+                <w:noProof/>
+                <w:webHidden/>
+                <w:sz w:val="24"/>
+                <w:szCs w:val="24"/>
+                <w:lang w:val="vi-VN"/>
+              </w:rPr>
+              <w:fldChar w:fldCharType="end"/>
+            </w:r>
+          </w:hyperlink>
+        </w:p>
+        <w:p>
+          <w:pPr>
+            <w:pStyle w:val="TOC1"/>
+            <w:tabs>
+              <w:tab w:val="right" w:leader="dot" w:pos="9350"/>
+            </w:tabs>
+            <w:rPr>
+              <w:rFonts w:ascii="Times New Roman" w:eastAsiaTheme="minorEastAsia" w:hAnsi="Times New Roman" w:cs="Times New Roman"/>
+              <w:noProof/>
+              <w:kern w:val="2"/>
+              <w:sz w:val="24"/>
+              <w:szCs w:val="24"/>
+              <w:lang w:val="vi-VN"/>
+              <w14:ligatures w14:val="standardContextual"/>
+            </w:rPr>
+          </w:pPr>
+          <w:hyperlink w:anchor="_Toc149419758" w:history="1">
+            <w:r>
+              <w:rPr>
+                <w:rStyle w:val="Hyperlink"/>
+                <w:rFonts w:ascii="Times New Roman" w:hAnsi="Times New Roman" w:cs="Times New Roman"/>
+                <w:b/>
+                <w:bCs/>
+                <w:noProof/>
+                <w:sz w:val="24"/>
+                <w:szCs w:val="24"/>
+                <w:lang w:val="vi-VN"/>
+              </w:rPr>
+              <w:t>Part II: 6. Exercises:</w:t>
+            </w:r>
+            <w:r>
+              <w:rPr>
+                <w:rFonts w:ascii="Times New Roman" w:hAnsi="Times New Roman" w:cs="Times New Roman"/>
+                <w:noProof/>
+                <w:webHidden/>
+                <w:sz w:val="24"/>
+                <w:szCs w:val="24"/>
+                <w:lang w:val="vi-VN"/>
+              </w:rPr>
+              <w:tab/>
+            </w:r>
+            <w:r>
+              <w:rPr>
+                <w:rFonts w:ascii="Times New Roman" w:hAnsi="Times New Roman" w:cs="Times New Roman"/>
+                <w:noProof/>
+                <w:webHidden/>
+                <w:sz w:val="24"/>
+                <w:szCs w:val="24"/>
+                <w:lang w:val="vi-VN"/>
+              </w:rPr>
+              <w:fldChar w:fldCharType="begin"/>
+            </w:r>
+            <w:r>
+              <w:rPr>
+                <w:rFonts w:ascii="Times New Roman" w:hAnsi="Times New Roman" w:cs="Times New Roman"/>
+                <w:noProof/>
+                <w:webHidden/>
+                <w:sz w:val="24"/>
+                <w:szCs w:val="24"/>
+                <w:lang w:val="vi-VN"/>
+              </w:rPr>
+              <w:instrText xml:space="preserve"> PAGEREF _Toc149419758 \h </w:instrText>
+            </w:r>
+            <w:r>
+              <w:rPr>
+                <w:rFonts w:ascii="Times New Roman" w:hAnsi="Times New Roman" w:cs="Times New Roman"/>
+                <w:noProof/>
+                <w:webHidden/>
+                <w:sz w:val="24"/>
+                <w:szCs w:val="24"/>
+                <w:lang w:val="vi-VN"/>
+              </w:rPr>
+            </w:r>
+            <w:r>
+              <w:rPr>
+                <w:rFonts w:ascii="Times New Roman" w:hAnsi="Times New Roman" w:cs="Times New Roman"/>
+                <w:noProof/>
+                <w:webHidden/>
+                <w:sz w:val="24"/>
+                <w:szCs w:val="24"/>
+                <w:lang w:val="vi-VN"/>
+              </w:rPr>
+              <w:fldChar w:fldCharType="separate"/>
+            </w:r>
+            <w:r>
+              <w:rPr>
+                <w:rFonts w:ascii="Times New Roman" w:hAnsi="Times New Roman" w:cs="Times New Roman"/>
+                <w:noProof/>
+                <w:webHidden/>
+                <w:sz w:val="24"/>
+                <w:szCs w:val="24"/>
+                <w:lang w:val="vi-VN"/>
+              </w:rPr>
+              <w:t>11</w:t>
+            </w:r>
+            <w:r>
+              <w:rPr>
+                <w:rFonts w:ascii="Times New Roman" w:hAnsi="Times New Roman" w:cs="Times New Roman"/>
+                <w:noProof/>
+                <w:webHidden/>
+                <w:sz w:val="24"/>
+                <w:szCs w:val="24"/>
+                <w:lang w:val="vi-VN"/>
+              </w:rPr>
+              <w:fldChar w:fldCharType="end"/>
+            </w:r>
+          </w:hyperlink>
+        </w:p>
+        <w:p>
+          <w:pPr>
+            <w:pStyle w:val="TOC2"/>
+            <w:tabs>
+              <w:tab w:val="left" w:pos="880"/>
+              <w:tab w:val="right" w:leader="dot" w:pos="9350"/>
+            </w:tabs>
+            <w:rPr>
+              <w:rFonts w:ascii="Times New Roman" w:eastAsiaTheme="minorEastAsia" w:hAnsi="Times New Roman" w:cs="Times New Roman"/>
+              <w:noProof/>
+              <w:kern w:val="2"/>
+              <w:sz w:val="24"/>
+              <w:szCs w:val="24"/>
+              <w:lang w:val="vi-VN"/>
+              <w14:ligatures w14:val="standardContextual"/>
+            </w:rPr>
+          </w:pPr>
+          <w:hyperlink w:anchor="_Toc149419759" w:history="1">
+            <w:r>
+              <w:rPr>
+                <w:rStyle w:val="Hyperlink"/>
+                <w:rFonts w:ascii="Times New Roman" w:hAnsi="Times New Roman" w:cs="Times New Roman"/>
+                <w:noProof/>
+                <w:sz w:val="24"/>
+                <w:szCs w:val="24"/>
+                <w:lang w:val="vi-VN"/>
+              </w:rPr>
+              <w:t>6.1.</w:t>
+            </w:r>
+            <w:r>
+              <w:rPr>
+                <w:rFonts w:ascii="Times New Roman" w:eastAsiaTheme="minorEastAsia" w:hAnsi="Times New Roman" w:cs="Times New Roman"/>
+                <w:noProof/>
+                <w:kern w:val="2"/>
+                <w:sz w:val="24"/>
+                <w:szCs w:val="24"/>
+                <w:lang w:val="vi-VN"/>
+                <w14:ligatures w14:val="standardContextual"/>
+              </w:rPr>
+              <w:tab/>
+            </w:r>
+            <w:r>
+              <w:rPr>
+                <w:rStyle w:val="Hyperlink"/>
+                <w:rFonts w:ascii="Times New Roman" w:hAnsi="Times New Roman" w:cs="Times New Roman"/>
+                <w:noProof/>
+                <w:sz w:val="24"/>
+                <w:szCs w:val="24"/>
+                <w:lang w:val="vi-VN"/>
+              </w:rPr>
+              <w:t xml:space="preserve">Write, compile, and run the Choosing Option </w:t>
+            </w:r>
+            <w:r>
+              <w:rPr>
+                <w:rStyle w:val="Hyperlink"/>
+                <w:rFonts w:ascii="Times New Roman" w:eastAsia="Times New Roman" w:hAnsi="Times New Roman" w:cs="Times New Roman"/>
+                <w:noProof/>
+                <w:sz w:val="24"/>
+                <w:szCs w:val="24"/>
+                <w:lang w:val="vi-VN"/>
+              </w:rPr>
+              <w:t>program:</w:t>
+            </w:r>
+            <w:r>
+              <w:rPr>
+                <w:rFonts w:ascii="Times New Roman" w:hAnsi="Times New Roman" w:cs="Times New Roman"/>
+                <w:noProof/>
+                <w:webHidden/>
+                <w:sz w:val="24"/>
+                <w:szCs w:val="24"/>
+                <w:lang w:val="vi-VN"/>
+              </w:rPr>
+              <w:tab/>
+            </w:r>
+            <w:r>
+              <w:rPr>
+                <w:rFonts w:ascii="Times New Roman" w:hAnsi="Times New Roman" w:cs="Times New Roman"/>
+                <w:noProof/>
+                <w:webHidden/>
+                <w:sz w:val="24"/>
+                <w:szCs w:val="24"/>
+                <w:lang w:val="vi-VN"/>
+              </w:rPr>
+              <w:fldChar w:fldCharType="begin"/>
+            </w:r>
+            <w:r>
+              <w:rPr>
+                <w:rFonts w:ascii="Times New Roman" w:hAnsi="Times New Roman" w:cs="Times New Roman"/>
+                <w:noProof/>
+                <w:webHidden/>
+                <w:sz w:val="24"/>
+                <w:szCs w:val="24"/>
+                <w:lang w:val="vi-VN"/>
+              </w:rPr>
+              <w:instrText xml:space="preserve"> PAGEREF _Toc149419759 \h </w:instrText>
+            </w:r>
+            <w:r>
+              <w:rPr>
+                <w:rFonts w:ascii="Times New Roman" w:hAnsi="Times New Roman" w:cs="Times New Roman"/>
+                <w:noProof/>
+                <w:webHidden/>
+                <w:sz w:val="24"/>
+                <w:szCs w:val="24"/>
+                <w:lang w:val="vi-VN"/>
+              </w:rPr>
+            </w:r>
+            <w:r>
+              <w:rPr>
+                <w:rFonts w:ascii="Times New Roman" w:hAnsi="Times New Roman" w:cs="Times New Roman"/>
+                <w:noProof/>
+                <w:webHidden/>
+                <w:sz w:val="24"/>
+                <w:szCs w:val="24"/>
+                <w:lang w:val="vi-VN"/>
+              </w:rPr>
+              <w:fldChar w:fldCharType="separate"/>
+            </w:r>
+            <w:r>
+              <w:rPr>
+                <w:rFonts w:ascii="Times New Roman" w:hAnsi="Times New Roman" w:cs="Times New Roman"/>
+                <w:noProof/>
+                <w:webHidden/>
+                <w:sz w:val="24"/>
+                <w:szCs w:val="24"/>
+                <w:lang w:val="vi-VN"/>
+              </w:rPr>
+              <w:t>11</w:t>
+            </w:r>
+            <w:r>
+              <w:rPr>
+                <w:rFonts w:ascii="Times New Roman" w:hAnsi="Times New Roman" w:cs="Times New Roman"/>
+                <w:noProof/>
+                <w:webHidden/>
+                <w:sz w:val="24"/>
+                <w:szCs w:val="24"/>
+                <w:lang w:val="vi-VN"/>
+              </w:rPr>
+              <w:fldChar w:fldCharType="end"/>
+            </w:r>
+          </w:hyperlink>
+        </w:p>
+        <w:p>
+          <w:pPr>
+            <w:pStyle w:val="TOC2"/>
+            <w:tabs>
+              <w:tab w:val="left" w:pos="880"/>
+              <w:tab w:val="right" w:leader="dot" w:pos="9350"/>
+            </w:tabs>
+            <w:rPr>
+              <w:rFonts w:ascii="Times New Roman" w:eastAsiaTheme="minorEastAsia" w:hAnsi="Times New Roman" w:cs="Times New Roman"/>
+              <w:noProof/>
+              <w:kern w:val="2"/>
+              <w:sz w:val="24"/>
+              <w:szCs w:val="24"/>
+              <w:lang w:val="vi-VN"/>
+              <w14:ligatures w14:val="standardContextual"/>
+            </w:rPr>
+          </w:pPr>
+          <w:hyperlink w:anchor="_Toc149419760" w:history="1">
+            <w:r>
+              <w:rPr>
+                <w:rStyle w:val="Hyperlink"/>
+                <w:rFonts w:ascii="Times New Roman" w:hAnsi="Times New Roman" w:cs="Times New Roman"/>
+                <w:noProof/>
+                <w:sz w:val="24"/>
+                <w:szCs w:val="24"/>
+                <w:lang w:val="vi-VN"/>
+              </w:rPr>
+              <w:t>6.2.</w:t>
+            </w:r>
+            <w:r>
+              <w:rPr>
+                <w:rFonts w:ascii="Times New Roman" w:eastAsiaTheme="minorEastAsia" w:hAnsi="Times New Roman" w:cs="Times New Roman"/>
+                <w:noProof/>
+                <w:kern w:val="2"/>
+                <w:sz w:val="24"/>
+                <w:szCs w:val="24"/>
+                <w:lang w:val="vi-VN"/>
+                <w14:ligatures w14:val="standardContextual"/>
+              </w:rPr>
+              <w:tab/>
+            </w:r>
+            <w:r>
+              <w:rPr>
+                <w:rStyle w:val="Hyperlink"/>
+                <w:rFonts w:ascii="Times New Roman" w:hAnsi="Times New Roman" w:cs="Times New Roman"/>
+                <w:noProof/>
+                <w:sz w:val="24"/>
+                <w:szCs w:val="24"/>
+                <w:lang w:val="vi-VN"/>
+              </w:rPr>
+              <w:t>Write a program for input/output from keyboard</w:t>
+            </w:r>
+            <w:r>
+              <w:rPr>
+                <w:rFonts w:ascii="Times New Roman" w:hAnsi="Times New Roman" w:cs="Times New Roman"/>
+                <w:noProof/>
+                <w:webHidden/>
+                <w:sz w:val="24"/>
+                <w:szCs w:val="24"/>
+                <w:lang w:val="vi-VN"/>
+              </w:rPr>
+              <w:tab/>
+            </w:r>
+            <w:r>
+              <w:rPr>
+                <w:rFonts w:ascii="Times New Roman" w:hAnsi="Times New Roman" w:cs="Times New Roman"/>
+                <w:noProof/>
+                <w:webHidden/>
+                <w:sz w:val="24"/>
+                <w:szCs w:val="24"/>
+                <w:lang w:val="vi-VN"/>
+              </w:rPr>
+              <w:fldChar w:fldCharType="begin"/>
+            </w:r>
+            <w:r>
+              <w:rPr>
+                <w:rFonts w:ascii="Times New Roman" w:hAnsi="Times New Roman" w:cs="Times New Roman"/>
+                <w:noProof/>
+                <w:webHidden/>
+                <w:sz w:val="24"/>
+                <w:szCs w:val="24"/>
+                <w:lang w:val="vi-VN"/>
+              </w:rPr>
+              <w:instrText xml:space="preserve"> PAGEREF _Toc149419760 \h </w:instrText>
+            </w:r>
+            <w:r>
+              <w:rPr>
+                <w:rFonts w:ascii="Times New Roman" w:hAnsi="Times New Roman" w:cs="Times New Roman"/>
+                <w:noProof/>
+                <w:webHidden/>
+                <w:sz w:val="24"/>
+                <w:szCs w:val="24"/>
+                <w:lang w:val="vi-VN"/>
+              </w:rPr>
+            </w:r>
+            <w:r>
+              <w:rPr>
+                <w:rFonts w:ascii="Times New Roman" w:hAnsi="Times New Roman" w:cs="Times New Roman"/>
+                <w:noProof/>
+                <w:webHidden/>
+                <w:sz w:val="24"/>
+                <w:szCs w:val="24"/>
+                <w:lang w:val="vi-VN"/>
+              </w:rPr>
+              <w:fldChar w:fldCharType="separate"/>
+            </w:r>
+            <w:r>
+              <w:rPr>
+                <w:rFonts w:ascii="Times New Roman" w:hAnsi="Times New Roman" w:cs="Times New Roman"/>
+                <w:noProof/>
+                <w:webHidden/>
+                <w:sz w:val="24"/>
+                <w:szCs w:val="24"/>
+                <w:lang w:val="vi-VN"/>
+              </w:rPr>
+              <w:t>13</w:t>
+            </w:r>
+            <w:r>
+              <w:rPr>
+                <w:rFonts w:ascii="Times New Roman" w:hAnsi="Times New Roman" w:cs="Times New Roman"/>
+                <w:noProof/>
+                <w:webHidden/>
+                <w:sz w:val="24"/>
+                <w:szCs w:val="24"/>
+                <w:lang w:val="vi-VN"/>
+              </w:rPr>
+              <w:fldChar w:fldCharType="end"/>
+            </w:r>
+          </w:hyperlink>
+        </w:p>
+        <w:p>
+          <w:pPr>
+            <w:pStyle w:val="TOC2"/>
+            <w:tabs>
+              <w:tab w:val="left" w:pos="880"/>
+              <w:tab w:val="right" w:leader="dot" w:pos="9350"/>
+            </w:tabs>
+            <w:rPr>
+              <w:rFonts w:ascii="Times New Roman" w:eastAsiaTheme="minorEastAsia" w:hAnsi="Times New Roman" w:cs="Times New Roman"/>
+              <w:noProof/>
+              <w:kern w:val="2"/>
+              <w:sz w:val="24"/>
+              <w:szCs w:val="24"/>
+              <w:lang w:val="vi-VN"/>
+              <w14:ligatures w14:val="standardContextual"/>
+            </w:rPr>
+          </w:pPr>
+          <w:hyperlink w:anchor="_Toc149419761" w:history="1">
+            <w:r>
+              <w:rPr>
+                <w:rStyle w:val="Hyperlink"/>
+                <w:rFonts w:ascii="Times New Roman" w:hAnsi="Times New Roman" w:cs="Times New Roman"/>
+                <w:noProof/>
+                <w:sz w:val="24"/>
+                <w:szCs w:val="24"/>
+                <w:lang w:val="vi-VN"/>
+              </w:rPr>
+              <w:t>6.3.</w:t>
+            </w:r>
+            <w:r>
+              <w:rPr>
+                <w:rFonts w:ascii="Times New Roman" w:eastAsiaTheme="minorEastAsia" w:hAnsi="Times New Roman" w:cs="Times New Roman"/>
+                <w:noProof/>
+                <w:kern w:val="2"/>
+                <w:sz w:val="24"/>
+                <w:szCs w:val="24"/>
+                <w:lang w:val="vi-VN"/>
+                <w14:ligatures w14:val="standardContextual"/>
+              </w:rPr>
+              <w:tab/>
+            </w:r>
+            <w:r>
+              <w:rPr>
+                <w:rStyle w:val="Hyperlink"/>
+                <w:rFonts w:ascii="Times New Roman" w:hAnsi="Times New Roman" w:cs="Times New Roman"/>
+                <w:noProof/>
+                <w:sz w:val="24"/>
+                <w:szCs w:val="24"/>
+                <w:lang w:val="vi-VN"/>
+              </w:rPr>
+              <w:t>Write a program to display a triangle with a height of n stars (*), n is entered by users.</w:t>
+            </w:r>
+            <w:r>
+              <w:rPr>
+                <w:rFonts w:ascii="Times New Roman" w:hAnsi="Times New Roman" w:cs="Times New Roman"/>
+                <w:noProof/>
+                <w:webHidden/>
+                <w:sz w:val="24"/>
+                <w:szCs w:val="24"/>
+                <w:lang w:val="vi-VN"/>
+              </w:rPr>
+              <w:tab/>
+              <w:t>..............................................................................................................................</w:t>
+            </w:r>
+            <w:r>
+              <w:rPr>
+                <w:rFonts w:ascii="Times New Roman" w:hAnsi="Times New Roman" w:cs="Times New Roman"/>
+                <w:noProof/>
+                <w:webHidden/>
+                <w:sz w:val="24"/>
+                <w:szCs w:val="24"/>
+                <w:lang w:val="vi-VN"/>
+              </w:rPr>
+              <w:t>...........</w:t>
+            </w:r>
+            <w:r>
+              <w:rPr>
+                <w:rFonts w:ascii="Times New Roman" w:hAnsi="Times New Roman" w:cs="Times New Roman"/>
+                <w:noProof/>
+                <w:webHidden/>
+                <w:sz w:val="24"/>
+                <w:szCs w:val="24"/>
+                <w:lang w:val="vi-VN"/>
+              </w:rPr>
+              <w:fldChar w:fldCharType="begin"/>
+            </w:r>
+            <w:r>
+              <w:rPr>
+                <w:rFonts w:ascii="Times New Roman" w:hAnsi="Times New Roman" w:cs="Times New Roman"/>
+                <w:noProof/>
+                <w:webHidden/>
+                <w:sz w:val="24"/>
+                <w:szCs w:val="24"/>
+                <w:lang w:val="vi-VN"/>
+              </w:rPr>
+              <w:instrText xml:space="preserve"> PAGEREF _Toc149419761 \h </w:instrText>
+            </w:r>
+            <w:r>
+              <w:rPr>
+                <w:rFonts w:ascii="Times New Roman" w:hAnsi="Times New Roman" w:cs="Times New Roman"/>
+                <w:noProof/>
+                <w:webHidden/>
+                <w:sz w:val="24"/>
+                <w:szCs w:val="24"/>
+                <w:lang w:val="vi-VN"/>
+              </w:rPr>
+            </w:r>
+            <w:r>
+              <w:rPr>
+                <w:rFonts w:ascii="Times New Roman" w:hAnsi="Times New Roman" w:cs="Times New Roman"/>
+                <w:noProof/>
+                <w:webHidden/>
+                <w:sz w:val="24"/>
+                <w:szCs w:val="24"/>
+                <w:lang w:val="vi-VN"/>
+              </w:rPr>
+              <w:fldChar w:fldCharType="separate"/>
+            </w:r>
+            <w:r>
+              <w:rPr>
+                <w:rFonts w:ascii="Times New Roman" w:hAnsi="Times New Roman" w:cs="Times New Roman"/>
+                <w:noProof/>
+                <w:webHidden/>
+                <w:sz w:val="24"/>
+                <w:szCs w:val="24"/>
+                <w:lang w:val="vi-VN"/>
+              </w:rPr>
+              <w:t>13</w:t>
+            </w:r>
+            <w:r>
+              <w:rPr>
+                <w:rFonts w:ascii="Times New Roman" w:hAnsi="Times New Roman" w:cs="Times New Roman"/>
+                <w:noProof/>
+                <w:webHidden/>
+                <w:sz w:val="24"/>
+                <w:szCs w:val="24"/>
+                <w:lang w:val="vi-VN"/>
+              </w:rPr>
+              <w:fldChar w:fldCharType="end"/>
+            </w:r>
+          </w:hyperlink>
+        </w:p>
+        <w:p>
+          <w:pPr>
+            <w:pStyle w:val="TOC2"/>
+            <w:tabs>
+              <w:tab w:val="left" w:pos="880"/>
+              <w:tab w:val="right" w:leader="dot" w:pos="9350"/>
+            </w:tabs>
+            <w:rPr>
+              <w:rFonts w:ascii="Times New Roman" w:eastAsiaTheme="minorEastAsia" w:hAnsi="Times New Roman" w:cs="Times New Roman"/>
+              <w:noProof/>
+              <w:kern w:val="2"/>
+              <w:sz w:val="24"/>
+              <w:szCs w:val="24"/>
+              <w:lang w:val="vi-VN"/>
+              <w14:ligatures w14:val="standardContextual"/>
+            </w:rPr>
+          </w:pPr>
+          <w:hyperlink w:anchor="_Toc149419762" w:history="1">
+            <w:r>
+              <w:rPr>
+                <w:rStyle w:val="Hyperlink"/>
+                <w:rFonts w:ascii="Times New Roman" w:hAnsi="Times New Roman" w:cs="Times New Roman"/>
+                <w:noProof/>
+                <w:sz w:val="24"/>
+                <w:szCs w:val="24"/>
+                <w:lang w:val="vi-VN"/>
+              </w:rPr>
+              <w:t>6.4.</w:t>
+            </w:r>
+            <w:r>
+              <w:rPr>
+                <w:rFonts w:ascii="Times New Roman" w:eastAsiaTheme="minorEastAsia" w:hAnsi="Times New Roman" w:cs="Times New Roman"/>
+                <w:noProof/>
+                <w:kern w:val="2"/>
+                <w:sz w:val="24"/>
+                <w:szCs w:val="24"/>
+                <w:lang w:val="vi-VN"/>
+                <w14:ligatures w14:val="standardContextual"/>
+              </w:rPr>
+              <w:tab/>
+            </w:r>
+            <w:r>
+              <w:rPr>
+                <w:rStyle w:val="Hyperlink"/>
+                <w:rFonts w:ascii="Times New Roman" w:hAnsi="Times New Roman" w:cs="Times New Roman"/>
+                <w:noProof/>
+                <w:sz w:val="24"/>
+                <w:szCs w:val="24"/>
+                <w:lang w:val="vi-VN"/>
+              </w:rPr>
+              <w:t>Write a program to display the number of days of a month, which is entered by users (both month and year). If it is an invalid month/year, ask the user to enter again...............................................................................................................................</w:t>
+            </w:r>
+            <w:r>
+              <w:rPr>
+                <w:rStyle w:val="Hyperlink"/>
+                <w:rFonts w:ascii="Times New Roman" w:hAnsi="Times New Roman" w:cs="Times New Roman"/>
+                <w:noProof/>
+                <w:sz w:val="24"/>
+                <w:szCs w:val="24"/>
+                <w:lang w:val="vi-VN"/>
+              </w:rPr>
+              <w:t>............</w:t>
+            </w:r>
+            <w:r>
+              <w:rPr>
+                <w:rFonts w:ascii="Times New Roman" w:hAnsi="Times New Roman" w:cs="Times New Roman"/>
+                <w:noProof/>
+                <w:webHidden/>
+                <w:sz w:val="24"/>
+                <w:szCs w:val="24"/>
+                <w:lang w:val="vi-VN"/>
+              </w:rPr>
+              <w:fldChar w:fldCharType="begin"/>
+            </w:r>
+            <w:r>
+              <w:rPr>
+                <w:rFonts w:ascii="Times New Roman" w:hAnsi="Times New Roman" w:cs="Times New Roman"/>
+                <w:noProof/>
+                <w:webHidden/>
+                <w:sz w:val="24"/>
+                <w:szCs w:val="24"/>
+                <w:lang w:val="vi-VN"/>
+              </w:rPr>
+              <w:instrText xml:space="preserve"> PAGEREF _Toc149419762 \h </w:instrText>
+            </w:r>
+            <w:r>
+              <w:rPr>
+                <w:rFonts w:ascii="Times New Roman" w:hAnsi="Times New Roman" w:cs="Times New Roman"/>
+                <w:noProof/>
+                <w:webHidden/>
+                <w:sz w:val="24"/>
+                <w:szCs w:val="24"/>
+                <w:lang w:val="vi-VN"/>
+              </w:rPr>
+            </w:r>
+            <w:r>
+              <w:rPr>
+                <w:rFonts w:ascii="Times New Roman" w:hAnsi="Times New Roman" w:cs="Times New Roman"/>
+                <w:noProof/>
+                <w:webHidden/>
+                <w:sz w:val="24"/>
+                <w:szCs w:val="24"/>
+                <w:lang w:val="vi-VN"/>
+              </w:rPr>
+              <w:fldChar w:fldCharType="separate"/>
+            </w:r>
+            <w:r>
+              <w:rPr>
+                <w:rFonts w:ascii="Times New Roman" w:hAnsi="Times New Roman" w:cs="Times New Roman"/>
+                <w:noProof/>
+                <w:webHidden/>
+                <w:sz w:val="24"/>
+                <w:szCs w:val="24"/>
+                <w:lang w:val="vi-VN"/>
+              </w:rPr>
+              <w:t>14</w:t>
+            </w:r>
+            <w:r>
+              <w:rPr>
+                <w:rFonts w:ascii="Times New Roman" w:hAnsi="Times New Roman" w:cs="Times New Roman"/>
+                <w:noProof/>
+                <w:webHidden/>
+                <w:sz w:val="24"/>
+                <w:szCs w:val="24"/>
+                <w:lang w:val="vi-VN"/>
+              </w:rPr>
+              <w:fldChar w:fldCharType="end"/>
+            </w:r>
+          </w:hyperlink>
+        </w:p>
+        <w:p>
+          <w:pPr>
+            <w:pStyle w:val="TOC2"/>
+            <w:tabs>
+              <w:tab w:val="left" w:pos="880"/>
+              <w:tab w:val="right" w:leader="dot" w:pos="9350"/>
+            </w:tabs>
+            <w:rPr>
+              <w:rFonts w:ascii="Times New Roman" w:eastAsiaTheme="minorEastAsia" w:hAnsi="Times New Roman" w:cs="Times New Roman"/>
+              <w:noProof/>
+              <w:kern w:val="2"/>
+              <w:sz w:val="24"/>
+              <w:szCs w:val="24"/>
+              <w:lang w:val="vi-VN"/>
+              <w14:ligatures w14:val="standardContextual"/>
+            </w:rPr>
+          </w:pPr>
+          <w:hyperlink w:anchor="_Toc149419763" w:history="1">
+            <w:r>
+              <w:rPr>
+                <w:rStyle w:val="Hyperlink"/>
+                <w:rFonts w:ascii="Times New Roman" w:hAnsi="Times New Roman" w:cs="Times New Roman"/>
+                <w:noProof/>
+                <w:sz w:val="24"/>
+                <w:szCs w:val="24"/>
+                <w:lang w:val="vi-VN"/>
+              </w:rPr>
+              <w:t>6.5.</w:t>
+            </w:r>
+            <w:r>
+              <w:rPr>
+                <w:rFonts w:ascii="Times New Roman" w:eastAsiaTheme="minorEastAsia" w:hAnsi="Times New Roman" w:cs="Times New Roman"/>
+                <w:noProof/>
+                <w:kern w:val="2"/>
+                <w:sz w:val="24"/>
+                <w:szCs w:val="24"/>
+                <w:lang w:val="vi-VN"/>
+                <w14:ligatures w14:val="standardContextual"/>
+              </w:rPr>
+              <w:tab/>
+            </w:r>
+            <w:r>
+              <w:rPr>
+                <w:rStyle w:val="Hyperlink"/>
+                <w:rFonts w:ascii="Times New Roman" w:hAnsi="Times New Roman" w:cs="Times New Roman"/>
+                <w:noProof/>
+                <w:sz w:val="24"/>
+                <w:szCs w:val="24"/>
+                <w:lang w:val="vi-VN"/>
+              </w:rPr>
+              <w:t>Write a Java program to sort a numeric array and calculate the sum and average value of array elements.</w:t>
+            </w:r>
+            <w:r>
+              <w:rPr>
+                <w:rFonts w:ascii="Times New Roman" w:hAnsi="Times New Roman" w:cs="Times New Roman"/>
+                <w:noProof/>
+                <w:webHidden/>
+                <w:sz w:val="24"/>
+                <w:szCs w:val="24"/>
+                <w:lang w:val="vi-VN"/>
+              </w:rPr>
+              <w:tab/>
+            </w:r>
+            <w:r>
+              <w:rPr>
+                <w:rFonts w:ascii="Times New Roman" w:hAnsi="Times New Roman" w:cs="Times New Roman"/>
+                <w:noProof/>
+                <w:webHidden/>
+                <w:sz w:val="24"/>
+                <w:szCs w:val="24"/>
+                <w:lang w:val="vi-VN"/>
+              </w:rPr>
+              <w:fldChar w:fldCharType="begin"/>
+            </w:r>
+            <w:r>
+              <w:rPr>
+                <w:rFonts w:ascii="Times New Roman" w:hAnsi="Times New Roman" w:cs="Times New Roman"/>
+                <w:noProof/>
+                <w:webHidden/>
+                <w:sz w:val="24"/>
+                <w:szCs w:val="24"/>
+                <w:lang w:val="vi-VN"/>
+              </w:rPr>
+              <w:instrText xml:space="preserve"> PAGEREF _Toc149419763 \h </w:instrText>
+            </w:r>
+            <w:r>
+              <w:rPr>
+                <w:rFonts w:ascii="Times New Roman" w:hAnsi="Times New Roman" w:cs="Times New Roman"/>
+                <w:noProof/>
+                <w:webHidden/>
+                <w:sz w:val="24"/>
+                <w:szCs w:val="24"/>
+                <w:lang w:val="vi-VN"/>
+              </w:rPr>
+            </w:r>
+            <w:r>
+              <w:rPr>
+                <w:rFonts w:ascii="Times New Roman" w:hAnsi="Times New Roman" w:cs="Times New Roman"/>
+                <w:noProof/>
+                <w:webHidden/>
+                <w:sz w:val="24"/>
+                <w:szCs w:val="24"/>
+                <w:lang w:val="vi-VN"/>
+              </w:rPr>
+              <w:fldChar w:fldCharType="separate"/>
+            </w:r>
+            <w:r>
+              <w:rPr>
+                <w:rFonts w:ascii="Times New Roman" w:hAnsi="Times New Roman" w:cs="Times New Roman"/>
+                <w:noProof/>
+                <w:webHidden/>
+                <w:sz w:val="24"/>
+                <w:szCs w:val="24"/>
+                <w:lang w:val="vi-VN"/>
+              </w:rPr>
+              <w:t>15</w:t>
+            </w:r>
+            <w:r>
+              <w:rPr>
+                <w:rFonts w:ascii="Times New Roman" w:hAnsi="Times New Roman" w:cs="Times New Roman"/>
+                <w:noProof/>
+                <w:webHidden/>
+                <w:sz w:val="24"/>
+                <w:szCs w:val="24"/>
+                <w:lang w:val="vi-VN"/>
+              </w:rPr>
+              <w:fldChar w:fldCharType="end"/>
+            </w:r>
+          </w:hyperlink>
+        </w:p>
+        <w:p>
+          <w:pPr>
+            <w:pStyle w:val="TOC2"/>
+            <w:tabs>
+              <w:tab w:val="left" w:pos="880"/>
+              <w:tab w:val="right" w:leader="dot" w:pos="9350"/>
+            </w:tabs>
+            <w:rPr>
+              <w:rFonts w:ascii="Times New Roman" w:eastAsiaTheme="minorEastAsia" w:hAnsi="Times New Roman" w:cs="Times New Roman"/>
+              <w:noProof/>
+              <w:kern w:val="2"/>
+              <w:sz w:val="24"/>
+              <w:szCs w:val="24"/>
+              <w:lang w:val="vi-VN"/>
+              <w14:ligatures w14:val="standardContextual"/>
+            </w:rPr>
+          </w:pPr>
+          <w:hyperlink w:anchor="_Toc149419764" w:history="1">
+            <w:r>
+              <w:rPr>
+                <w:rStyle w:val="Hyperlink"/>
+                <w:rFonts w:ascii="Times New Roman" w:hAnsi="Times New Roman" w:cs="Times New Roman"/>
+                <w:noProof/>
+                <w:sz w:val="24"/>
+                <w:szCs w:val="24"/>
+                <w:lang w:val="vi-VN"/>
+              </w:rPr>
+              <w:t>6.6.</w:t>
+            </w:r>
+            <w:r>
+              <w:rPr>
+                <w:rFonts w:ascii="Times New Roman" w:eastAsiaTheme="minorEastAsia" w:hAnsi="Times New Roman" w:cs="Times New Roman"/>
+                <w:noProof/>
+                <w:kern w:val="2"/>
+                <w:sz w:val="24"/>
+                <w:szCs w:val="24"/>
+                <w:lang w:val="vi-VN"/>
+                <w14:ligatures w14:val="standardContextual"/>
+              </w:rPr>
+              <w:tab/>
+            </w:r>
+            <w:r>
+              <w:rPr>
+                <w:rStyle w:val="Hyperlink"/>
+                <w:rFonts w:ascii="Times New Roman" w:hAnsi="Times New Roman" w:cs="Times New Roman"/>
+                <w:noProof/>
+                <w:sz w:val="24"/>
+                <w:szCs w:val="24"/>
+                <w:lang w:val="vi-VN"/>
+              </w:rPr>
+              <w:t>Write a Java program to add two matrices of the same size.</w:t>
+            </w:r>
+            <w:r>
+              <w:rPr>
+                <w:rFonts w:ascii="Times New Roman" w:hAnsi="Times New Roman" w:cs="Times New Roman"/>
+                <w:noProof/>
+                <w:webHidden/>
+                <w:sz w:val="24"/>
+                <w:szCs w:val="24"/>
+                <w:lang w:val="vi-VN"/>
+              </w:rPr>
+              <w:tab/>
+            </w:r>
+            <w:r>
+              <w:rPr>
+                <w:rFonts w:ascii="Times New Roman" w:hAnsi="Times New Roman" w:cs="Times New Roman"/>
+                <w:noProof/>
+                <w:webHidden/>
+                <w:sz w:val="24"/>
+                <w:szCs w:val="24"/>
+                <w:lang w:val="vi-VN"/>
+              </w:rPr>
+              <w:fldChar w:fldCharType="begin"/>
+            </w:r>
+            <w:r>
+              <w:rPr>
+                <w:rFonts w:ascii="Times New Roman" w:hAnsi="Times New Roman" w:cs="Times New Roman"/>
+                <w:noProof/>
+                <w:webHidden/>
+                <w:sz w:val="24"/>
+                <w:szCs w:val="24"/>
+                <w:lang w:val="vi-VN"/>
+              </w:rPr>
+              <w:instrText xml:space="preserve"> PAGEREF _Toc149419764 \h </w:instrText>
+            </w:r>
+            <w:r>
+              <w:rPr>
+                <w:rFonts w:ascii="Times New Roman" w:hAnsi="Times New Roman" w:cs="Times New Roman"/>
+                <w:noProof/>
+                <w:webHidden/>
+                <w:sz w:val="24"/>
+                <w:szCs w:val="24"/>
+                <w:lang w:val="vi-VN"/>
+              </w:rPr>
+            </w:r>
+            <w:r>
+              <w:rPr>
+                <w:rFonts w:ascii="Times New Roman" w:hAnsi="Times New Roman" w:cs="Times New Roman"/>
+                <w:noProof/>
+                <w:webHidden/>
+                <w:sz w:val="24"/>
+                <w:szCs w:val="24"/>
+                <w:lang w:val="vi-VN"/>
+              </w:rPr>
+              <w:fldChar w:fldCharType="separate"/>
+            </w:r>
+            <w:r>
+              <w:rPr>
+                <w:rFonts w:ascii="Times New Roman" w:hAnsi="Times New Roman" w:cs="Times New Roman"/>
+                <w:noProof/>
+                <w:webHidden/>
+                <w:sz w:val="24"/>
+                <w:szCs w:val="24"/>
+                <w:lang w:val="vi-VN"/>
+              </w:rPr>
+              <w:t>16</w:t>
+            </w:r>
+            <w:r>
+              <w:rPr>
+                <w:rFonts w:ascii="Times New Roman" w:hAnsi="Times New Roman" w:cs="Times New Roman"/>
+                <w:noProof/>
+                <w:webHidden/>
+                <w:sz w:val="24"/>
+                <w:szCs w:val="24"/>
+                <w:lang w:val="vi-VN"/>
+              </w:rPr>
+              <w:fldChar w:fldCharType="end"/>
+            </w:r>
+          </w:hyperlink>
+        </w:p>
+        <w:p>
+          <w:pPr>
+            <w:rPr>
+              <w:sz w:val="24"/>
+              <w:szCs w:val="24"/>
+              <w:lang w:val="vi-VN"/>
+            </w:rPr>
+          </w:pPr>
+          <w:r>
+            <w:rPr>
+              <w:rFonts w:ascii="Times New Roman" w:hAnsi="Times New Roman" w:cs="Times New Roman"/>
+              <w:b/>
+              <w:bCs/>
+              <w:noProof/>
+              <w:sz w:val="24"/>
+              <w:szCs w:val="24"/>
+              <w:lang w:val="vi-VN"/>
+            </w:rPr>
+            <w:fldChar w:fldCharType="end"/>
+          </w:r>
+        </w:p>
+      </w:sdtContent>
+    </w:sdt>
+    <w:p>
+      <w:pPr>
+        <w:jc w:val="center"/>
+        <w:rPr>
+          <w:rFonts w:ascii="Times New Roman" w:hAnsi="Times New Roman" w:cs="Times New Roman"/>
+          <w:sz w:val="28"/>
+          <w:szCs w:val="28"/>
+          <w:lang w:val="vi-VN"/>
+        </w:rPr>
+      </w:pPr>
+    </w:p>
+    <w:p>
+      <w:pPr>
+        <w:jc w:val="center"/>
+        <w:rPr>
+          <w:rFonts w:ascii="Times New Roman" w:hAnsi="Times New Roman" w:cs="Times New Roman"/>
+          <w:sz w:val="28"/>
+          <w:szCs w:val="28"/>
+          <w:lang w:val="vi-VN"/>
+        </w:rPr>
+      </w:pPr>
+    </w:p>
+    <w:p>
+      <w:pPr>
+        <w:jc w:val="center"/>
+        <w:rPr>
+          <w:rFonts w:ascii="Times New Roman" w:hAnsi="Times New Roman" w:cs="Times New Roman"/>
+          <w:sz w:val="28"/>
+          <w:szCs w:val="28"/>
+          <w:lang w:val="vi-VN"/>
+        </w:rPr>
+      </w:pPr>
+    </w:p>
+    <w:p>
+      <w:pPr>
+        <w:jc w:val="center"/>
+        <w:rPr>
+          <w:rFonts w:ascii="Times New Roman" w:hAnsi="Times New Roman" w:cs="Times New Roman"/>
+          <w:sz w:val="28"/>
+          <w:szCs w:val="28"/>
+          <w:lang w:val="vi-VN"/>
+        </w:rPr>
+      </w:pPr>
+    </w:p>
+    <w:p>
+      <w:pPr>
+        <w:jc w:val="center"/>
+        <w:rPr>
+          <w:rFonts w:ascii="Times New Roman" w:hAnsi="Times New Roman" w:cs="Times New Roman"/>
+          <w:sz w:val="28"/>
+          <w:szCs w:val="28"/>
+          <w:lang w:val="vi-VN"/>
+        </w:rPr>
+      </w:pPr>
+    </w:p>
+    <w:p>
+      <w:pPr>
+        <w:jc w:val="center"/>
+        <w:rPr>
+          <w:rFonts w:ascii="Times New Roman" w:hAnsi="Times New Roman" w:cs="Times New Roman"/>
+          <w:sz w:val="28"/>
+          <w:szCs w:val="28"/>
+          <w:lang w:val="vi-VN"/>
+        </w:rPr>
+      </w:pPr>
+    </w:p>
+    <w:p>
+      <w:pPr>
+        <w:rPr>
+          <w:rFonts w:ascii="Times New Roman" w:hAnsi="Times New Roman" w:cs="Times New Roman"/>
+          <w:sz w:val="28"/>
+          <w:szCs w:val="28"/>
+          <w:lang w:val="vi-VN"/>
+        </w:rPr>
+      </w:pPr>
+    </w:p>
+    <w:p>
+      <w:pPr>
         <w:rPr>
           <w:rFonts w:ascii="Times New Roman" w:hAnsi="Times New Roman" w:cs="Times New Roman"/>
           <w:b/>
           <w:bCs/>
-          <w:sz w:val="28"/>
-          <w:szCs w:val="28"/>
-        </w:rPr>
-        <w:t xml:space="preserve">Part </w:t>
-      </w:r>
+          <w:color w:val="1F3864" w:themeColor="accent1" w:themeShade="80"/>
+          <w:sz w:val="28"/>
+          <w:szCs w:val="28"/>
+          <w:lang w:val="vi-VN"/>
+        </w:rPr>
+      </w:pPr>
       <w:r>
         <w:rPr>
           <w:rFonts w:ascii="Times New Roman" w:hAnsi="Times New Roman" w:cs="Times New Roman"/>
           <w:b/>
           <w:bCs/>
-          <w:sz w:val="28"/>
-          <w:szCs w:val="28"/>
-        </w:rPr>
-        <w:t>I</w:t>
-      </w:r>
-      <w:r>
+          <w:color w:val="1F3864" w:themeColor="accent1" w:themeShade="80"/>
+          <w:sz w:val="28"/>
+          <w:szCs w:val="28"/>
+          <w:lang w:val="vi-VN"/>
+        </w:rPr>
+        <w:lastRenderedPageBreak/>
+        <w:t>Table of Figures</w:t>
+      </w:r>
+    </w:p>
+    <w:p>
+      <w:pPr>
+        <w:pStyle w:val="TableofFigures"/>
+        <w:tabs>
+          <w:tab w:val="right" w:leader="dot" w:pos="9350"/>
+        </w:tabs>
+        <w:rPr>
+          <w:rFonts w:ascii="Times New Roman" w:eastAsiaTheme="minorEastAsia" w:hAnsi="Times New Roman" w:cs="Times New Roman"/>
+          <w:noProof/>
+          <w:kern w:val="2"/>
+          <w:sz w:val="24"/>
+          <w:szCs w:val="24"/>
+          <w14:ligatures w14:val="standardContextual"/>
+        </w:rPr>
+      </w:pPr>
+      <w:r>
+        <w:rPr>
+          <w:rFonts w:ascii="Times New Roman" w:hAnsi="Times New Roman" w:cs="Times New Roman"/>
+          <w:sz w:val="24"/>
+          <w:szCs w:val="24"/>
+          <w:lang w:val="vi-VN"/>
+        </w:rPr>
+        <w:fldChar w:fldCharType="begin"/>
+      </w:r>
+      <w:r>
+        <w:rPr>
+          <w:rFonts w:ascii="Times New Roman" w:hAnsi="Times New Roman" w:cs="Times New Roman"/>
+          <w:sz w:val="24"/>
+          <w:szCs w:val="24"/>
+          <w:lang w:val="vi-VN"/>
+        </w:rPr>
+        <w:instrText xml:space="preserve"> TOC \h \z \c "Figure" </w:instrText>
+      </w:r>
+      <w:r>
+        <w:rPr>
+          <w:rFonts w:ascii="Times New Roman" w:hAnsi="Times New Roman" w:cs="Times New Roman"/>
+          <w:sz w:val="24"/>
+          <w:szCs w:val="24"/>
+          <w:lang w:val="vi-VN"/>
+        </w:rPr>
+        <w:fldChar w:fldCharType="separate"/>
+      </w:r>
+      <w:hyperlink w:anchor="_Toc149422118" w:history="1">
+        <w:r>
+          <w:rPr>
+            <w:rStyle w:val="Hyperlink"/>
+            <w:rFonts w:ascii="Times New Roman" w:hAnsi="Times New Roman" w:cs="Times New Roman"/>
+            <w:noProof/>
+            <w:sz w:val="24"/>
+            <w:szCs w:val="24"/>
+            <w:lang w:val="vi-VN"/>
+          </w:rPr>
+          <w:t>Figure 1: Chương trình đầu tiên HelloWorld</w:t>
+        </w:r>
+        <w:r>
+          <w:rPr>
+            <w:rFonts w:ascii="Times New Roman" w:hAnsi="Times New Roman" w:cs="Times New Roman"/>
+            <w:noProof/>
+            <w:webHidden/>
+            <w:sz w:val="24"/>
+            <w:szCs w:val="24"/>
+          </w:rPr>
+          <w:tab/>
+        </w:r>
+        <w:r>
+          <w:rPr>
+            <w:rFonts w:ascii="Times New Roman" w:hAnsi="Times New Roman" w:cs="Times New Roman"/>
+            <w:noProof/>
+            <w:webHidden/>
+            <w:sz w:val="24"/>
+            <w:szCs w:val="24"/>
+          </w:rPr>
+          <w:fldChar w:fldCharType="begin"/>
+        </w:r>
+        <w:r>
+          <w:rPr>
+            <w:rFonts w:ascii="Times New Roman" w:hAnsi="Times New Roman" w:cs="Times New Roman"/>
+            <w:noProof/>
+            <w:webHidden/>
+            <w:sz w:val="24"/>
+            <w:szCs w:val="24"/>
+          </w:rPr>
+          <w:instrText xml:space="preserve"> PAGEREF _Toc149422118 \h </w:instrText>
+        </w:r>
+        <w:r>
+          <w:rPr>
+            <w:rFonts w:ascii="Times New Roman" w:hAnsi="Times New Roman" w:cs="Times New Roman"/>
+            <w:noProof/>
+            <w:webHidden/>
+            <w:sz w:val="24"/>
+            <w:szCs w:val="24"/>
+          </w:rPr>
+        </w:r>
+        <w:r>
+          <w:rPr>
+            <w:rFonts w:ascii="Times New Roman" w:hAnsi="Times New Roman" w:cs="Times New Roman"/>
+            <w:noProof/>
+            <w:webHidden/>
+            <w:sz w:val="24"/>
+            <w:szCs w:val="24"/>
+          </w:rPr>
+          <w:fldChar w:fldCharType="separate"/>
+        </w:r>
+        <w:r>
+          <w:rPr>
+            <w:rFonts w:ascii="Times New Roman" w:hAnsi="Times New Roman" w:cs="Times New Roman"/>
+            <w:noProof/>
+            <w:webHidden/>
+            <w:sz w:val="24"/>
+            <w:szCs w:val="24"/>
+          </w:rPr>
+          <w:t>3</w:t>
+        </w:r>
+        <w:r>
+          <w:rPr>
+            <w:rFonts w:ascii="Times New Roman" w:hAnsi="Times New Roman" w:cs="Times New Roman"/>
+            <w:noProof/>
+            <w:webHidden/>
+            <w:sz w:val="24"/>
+            <w:szCs w:val="24"/>
+          </w:rPr>
+          <w:fldChar w:fldCharType="end"/>
+        </w:r>
+      </w:hyperlink>
+    </w:p>
+    <w:p>
+      <w:pPr>
+        <w:pStyle w:val="TableofFigures"/>
+        <w:tabs>
+          <w:tab w:val="right" w:leader="dot" w:pos="9350"/>
+        </w:tabs>
+        <w:rPr>
+          <w:rFonts w:ascii="Times New Roman" w:eastAsiaTheme="minorEastAsia" w:hAnsi="Times New Roman" w:cs="Times New Roman"/>
+          <w:noProof/>
+          <w:kern w:val="2"/>
+          <w:sz w:val="24"/>
+          <w:szCs w:val="24"/>
+          <w14:ligatures w14:val="standardContextual"/>
+        </w:rPr>
+      </w:pPr>
+      <w:hyperlink w:anchor="_Toc149422119" w:history="1">
+        <w:r>
+          <w:rPr>
+            <w:rStyle w:val="Hyperlink"/>
+            <w:rFonts w:ascii="Times New Roman" w:hAnsi="Times New Roman" w:cs="Times New Roman"/>
+            <w:noProof/>
+            <w:sz w:val="24"/>
+            <w:szCs w:val="24"/>
+            <w:lang w:val="vi-VN"/>
+          </w:rPr>
+          <w:t>Figure 2: First dialog Java program</w:t>
+        </w:r>
+        <w:r>
+          <w:rPr>
+            <w:rFonts w:ascii="Times New Roman" w:hAnsi="Times New Roman" w:cs="Times New Roman"/>
+            <w:noProof/>
+            <w:webHidden/>
+            <w:sz w:val="24"/>
+            <w:szCs w:val="24"/>
+          </w:rPr>
+          <w:tab/>
+        </w:r>
+        <w:r>
+          <w:rPr>
+            <w:rFonts w:ascii="Times New Roman" w:hAnsi="Times New Roman" w:cs="Times New Roman"/>
+            <w:noProof/>
+            <w:webHidden/>
+            <w:sz w:val="24"/>
+            <w:szCs w:val="24"/>
+          </w:rPr>
+          <w:fldChar w:fldCharType="begin"/>
+        </w:r>
+        <w:r>
+          <w:rPr>
+            <w:rFonts w:ascii="Times New Roman" w:hAnsi="Times New Roman" w:cs="Times New Roman"/>
+            <w:noProof/>
+            <w:webHidden/>
+            <w:sz w:val="24"/>
+            <w:szCs w:val="24"/>
+          </w:rPr>
+          <w:instrText xml:space="preserve"> PAGEREF _Toc149422119 \h </w:instrText>
+        </w:r>
+        <w:r>
+          <w:rPr>
+            <w:rFonts w:ascii="Times New Roman" w:hAnsi="Times New Roman" w:cs="Times New Roman"/>
+            <w:noProof/>
+            <w:webHidden/>
+            <w:sz w:val="24"/>
+            <w:szCs w:val="24"/>
+          </w:rPr>
+        </w:r>
+        <w:r>
+          <w:rPr>
+            <w:rFonts w:ascii="Times New Roman" w:hAnsi="Times New Roman" w:cs="Times New Roman"/>
+            <w:noProof/>
+            <w:webHidden/>
+            <w:sz w:val="24"/>
+            <w:szCs w:val="24"/>
+          </w:rPr>
+          <w:fldChar w:fldCharType="separate"/>
+        </w:r>
+        <w:r>
+          <w:rPr>
+            <w:rFonts w:ascii="Times New Roman" w:hAnsi="Times New Roman" w:cs="Times New Roman"/>
+            <w:noProof/>
+            <w:webHidden/>
+            <w:sz w:val="24"/>
+            <w:szCs w:val="24"/>
+          </w:rPr>
+          <w:t>4</w:t>
+        </w:r>
+        <w:r>
+          <w:rPr>
+            <w:rFonts w:ascii="Times New Roman" w:hAnsi="Times New Roman" w:cs="Times New Roman"/>
+            <w:noProof/>
+            <w:webHidden/>
+            <w:sz w:val="24"/>
+            <w:szCs w:val="24"/>
+          </w:rPr>
+          <w:fldChar w:fldCharType="end"/>
+        </w:r>
+      </w:hyperlink>
+    </w:p>
+    <w:p>
+      <w:pPr>
+        <w:pStyle w:val="TableofFigures"/>
+        <w:tabs>
+          <w:tab w:val="right" w:leader="dot" w:pos="9350"/>
+        </w:tabs>
+        <w:rPr>
+          <w:rFonts w:ascii="Times New Roman" w:eastAsiaTheme="minorEastAsia" w:hAnsi="Times New Roman" w:cs="Times New Roman"/>
+          <w:noProof/>
+          <w:kern w:val="2"/>
+          <w:sz w:val="24"/>
+          <w:szCs w:val="24"/>
+          <w14:ligatures w14:val="standardContextual"/>
+        </w:rPr>
+      </w:pPr>
+      <w:hyperlink w:anchor="_Toc149422120" w:history="1">
+        <w:r>
+          <w:rPr>
+            <w:rStyle w:val="Hyperlink"/>
+            <w:rFonts w:ascii="Times New Roman" w:hAnsi="Times New Roman" w:cs="Times New Roman"/>
+            <w:noProof/>
+            <w:sz w:val="24"/>
+            <w:szCs w:val="24"/>
+          </w:rPr>
+          <w:t>Figure 3</w:t>
+        </w:r>
+        <w:r>
+          <w:rPr>
+            <w:rStyle w:val="Hyperlink"/>
+            <w:rFonts w:ascii="Times New Roman" w:hAnsi="Times New Roman" w:cs="Times New Roman"/>
+            <w:noProof/>
+            <w:sz w:val="24"/>
+            <w:szCs w:val="24"/>
+            <w:lang w:val="vi-VN"/>
+          </w:rPr>
+          <w:t>: First input dialog Java application</w:t>
+        </w:r>
+        <w:r>
+          <w:rPr>
+            <w:rFonts w:ascii="Times New Roman" w:hAnsi="Times New Roman" w:cs="Times New Roman"/>
+            <w:noProof/>
+            <w:webHidden/>
+            <w:sz w:val="24"/>
+            <w:szCs w:val="24"/>
+          </w:rPr>
+          <w:tab/>
+        </w:r>
+        <w:r>
+          <w:rPr>
+            <w:rFonts w:ascii="Times New Roman" w:hAnsi="Times New Roman" w:cs="Times New Roman"/>
+            <w:noProof/>
+            <w:webHidden/>
+            <w:sz w:val="24"/>
+            <w:szCs w:val="24"/>
+          </w:rPr>
+          <w:fldChar w:fldCharType="begin"/>
+        </w:r>
+        <w:r>
+          <w:rPr>
+            <w:rFonts w:ascii="Times New Roman" w:hAnsi="Times New Roman" w:cs="Times New Roman"/>
+            <w:noProof/>
+            <w:webHidden/>
+            <w:sz w:val="24"/>
+            <w:szCs w:val="24"/>
+          </w:rPr>
+          <w:instrText xml:space="preserve"> PAGEREF _Toc149422120 \h </w:instrText>
+        </w:r>
+        <w:r>
+          <w:rPr>
+            <w:rFonts w:ascii="Times New Roman" w:hAnsi="Times New Roman" w:cs="Times New Roman"/>
+            <w:noProof/>
+            <w:webHidden/>
+            <w:sz w:val="24"/>
+            <w:szCs w:val="24"/>
+          </w:rPr>
+        </w:r>
+        <w:r>
+          <w:rPr>
+            <w:rFonts w:ascii="Times New Roman" w:hAnsi="Times New Roman" w:cs="Times New Roman"/>
+            <w:noProof/>
+            <w:webHidden/>
+            <w:sz w:val="24"/>
+            <w:szCs w:val="24"/>
+          </w:rPr>
+          <w:fldChar w:fldCharType="separate"/>
+        </w:r>
+        <w:r>
+          <w:rPr>
+            <w:rFonts w:ascii="Times New Roman" w:hAnsi="Times New Roman" w:cs="Times New Roman"/>
+            <w:noProof/>
+            <w:webHidden/>
+            <w:sz w:val="24"/>
+            <w:szCs w:val="24"/>
+          </w:rPr>
+          <w:t>5</w:t>
+        </w:r>
+        <w:r>
+          <w:rPr>
+            <w:rFonts w:ascii="Times New Roman" w:hAnsi="Times New Roman" w:cs="Times New Roman"/>
+            <w:noProof/>
+            <w:webHidden/>
+            <w:sz w:val="24"/>
+            <w:szCs w:val="24"/>
+          </w:rPr>
+          <w:fldChar w:fldCharType="end"/>
+        </w:r>
+      </w:hyperlink>
+    </w:p>
+    <w:p>
+      <w:pPr>
+        <w:pStyle w:val="TableofFigures"/>
+        <w:tabs>
+          <w:tab w:val="right" w:leader="dot" w:pos="9350"/>
+        </w:tabs>
+        <w:rPr>
+          <w:rFonts w:ascii="Times New Roman" w:eastAsiaTheme="minorEastAsia" w:hAnsi="Times New Roman" w:cs="Times New Roman"/>
+          <w:noProof/>
+          <w:kern w:val="2"/>
+          <w:sz w:val="24"/>
+          <w:szCs w:val="24"/>
+          <w14:ligatures w14:val="standardContextual"/>
+        </w:rPr>
+      </w:pPr>
+      <w:hyperlink w:anchor="_Toc149422121" w:history="1">
+        <w:r>
+          <w:rPr>
+            <w:rStyle w:val="Hyperlink"/>
+            <w:rFonts w:ascii="Times New Roman" w:hAnsi="Times New Roman" w:cs="Times New Roman"/>
+            <w:noProof/>
+            <w:sz w:val="24"/>
+            <w:szCs w:val="24"/>
+          </w:rPr>
+          <w:t>Figure 4</w:t>
+        </w:r>
+        <w:r>
+          <w:rPr>
+            <w:rStyle w:val="Hyperlink"/>
+            <w:rFonts w:ascii="Times New Roman" w:hAnsi="Times New Roman" w:cs="Times New Roman"/>
+            <w:noProof/>
+            <w:sz w:val="24"/>
+            <w:szCs w:val="24"/>
+            <w:lang w:val="vi-VN"/>
+          </w:rPr>
+          <w:t>: Show Two Numbers</w:t>
+        </w:r>
+        <w:r>
+          <w:rPr>
+            <w:rFonts w:ascii="Times New Roman" w:hAnsi="Times New Roman" w:cs="Times New Roman"/>
+            <w:noProof/>
+            <w:webHidden/>
+            <w:sz w:val="24"/>
+            <w:szCs w:val="24"/>
+          </w:rPr>
+          <w:tab/>
+        </w:r>
+        <w:r>
+          <w:rPr>
+            <w:rFonts w:ascii="Times New Roman" w:hAnsi="Times New Roman" w:cs="Times New Roman"/>
+            <w:noProof/>
+            <w:webHidden/>
+            <w:sz w:val="24"/>
+            <w:szCs w:val="24"/>
+          </w:rPr>
+          <w:fldChar w:fldCharType="begin"/>
+        </w:r>
+        <w:r>
+          <w:rPr>
+            <w:rFonts w:ascii="Times New Roman" w:hAnsi="Times New Roman" w:cs="Times New Roman"/>
+            <w:noProof/>
+            <w:webHidden/>
+            <w:sz w:val="24"/>
+            <w:szCs w:val="24"/>
+          </w:rPr>
+          <w:instrText xml:space="preserve"> PAGEREF _Toc149422121 \h </w:instrText>
+        </w:r>
+        <w:r>
+          <w:rPr>
+            <w:rFonts w:ascii="Times New Roman" w:hAnsi="Times New Roman" w:cs="Times New Roman"/>
+            <w:noProof/>
+            <w:webHidden/>
+            <w:sz w:val="24"/>
+            <w:szCs w:val="24"/>
+          </w:rPr>
+        </w:r>
+        <w:r>
+          <w:rPr>
+            <w:rFonts w:ascii="Times New Roman" w:hAnsi="Times New Roman" w:cs="Times New Roman"/>
+            <w:noProof/>
+            <w:webHidden/>
+            <w:sz w:val="24"/>
+            <w:szCs w:val="24"/>
+          </w:rPr>
+          <w:fldChar w:fldCharType="separate"/>
+        </w:r>
+        <w:r>
+          <w:rPr>
+            <w:rFonts w:ascii="Times New Roman" w:hAnsi="Times New Roman" w:cs="Times New Roman"/>
+            <w:noProof/>
+            <w:webHidden/>
+            <w:sz w:val="24"/>
+            <w:szCs w:val="24"/>
+          </w:rPr>
+          <w:t>7</w:t>
+        </w:r>
+        <w:r>
+          <w:rPr>
+            <w:rFonts w:ascii="Times New Roman" w:hAnsi="Times New Roman" w:cs="Times New Roman"/>
+            <w:noProof/>
+            <w:webHidden/>
+            <w:sz w:val="24"/>
+            <w:szCs w:val="24"/>
+          </w:rPr>
+          <w:fldChar w:fldCharType="end"/>
+        </w:r>
+      </w:hyperlink>
+    </w:p>
+    <w:p>
+      <w:pPr>
+        <w:pStyle w:val="TableofFigures"/>
+        <w:tabs>
+          <w:tab w:val="right" w:leader="dot" w:pos="9350"/>
+        </w:tabs>
+        <w:rPr>
+          <w:rFonts w:ascii="Times New Roman" w:eastAsiaTheme="minorEastAsia" w:hAnsi="Times New Roman" w:cs="Times New Roman"/>
+          <w:noProof/>
+          <w:kern w:val="2"/>
+          <w:sz w:val="24"/>
+          <w:szCs w:val="24"/>
+          <w14:ligatures w14:val="standardContextual"/>
+        </w:rPr>
+      </w:pPr>
+      <w:hyperlink w:anchor="_Toc149422122" w:history="1">
+        <w:r>
+          <w:rPr>
+            <w:rStyle w:val="Hyperlink"/>
+            <w:rFonts w:ascii="Times New Roman" w:hAnsi="Times New Roman" w:cs="Times New Roman"/>
+            <w:noProof/>
+            <w:sz w:val="24"/>
+            <w:szCs w:val="24"/>
+          </w:rPr>
+          <w:t>Figure 5</w:t>
+        </w:r>
+        <w:r>
+          <w:rPr>
+            <w:rStyle w:val="Hyperlink"/>
+            <w:rFonts w:ascii="Times New Roman" w:hAnsi="Times New Roman" w:cs="Times New Roman"/>
+            <w:noProof/>
+            <w:sz w:val="24"/>
+            <w:szCs w:val="24"/>
+            <w:lang w:val="vi-VN"/>
+          </w:rPr>
+          <w:t>: Caculate 2 numbers program</w:t>
+        </w:r>
+        <w:r>
+          <w:rPr>
+            <w:rFonts w:ascii="Times New Roman" w:hAnsi="Times New Roman" w:cs="Times New Roman"/>
+            <w:noProof/>
+            <w:webHidden/>
+            <w:sz w:val="24"/>
+            <w:szCs w:val="24"/>
+          </w:rPr>
+          <w:tab/>
+        </w:r>
+        <w:r>
+          <w:rPr>
+            <w:rFonts w:ascii="Times New Roman" w:hAnsi="Times New Roman" w:cs="Times New Roman"/>
+            <w:noProof/>
+            <w:webHidden/>
+            <w:sz w:val="24"/>
+            <w:szCs w:val="24"/>
+          </w:rPr>
+          <w:fldChar w:fldCharType="begin"/>
+        </w:r>
+        <w:r>
+          <w:rPr>
+            <w:rFonts w:ascii="Times New Roman" w:hAnsi="Times New Roman" w:cs="Times New Roman"/>
+            <w:noProof/>
+            <w:webHidden/>
+            <w:sz w:val="24"/>
+            <w:szCs w:val="24"/>
+          </w:rPr>
+          <w:instrText xml:space="preserve"> PAGEREF _Toc149422122 \h </w:instrText>
+        </w:r>
+        <w:r>
+          <w:rPr>
+            <w:rFonts w:ascii="Times New Roman" w:hAnsi="Times New Roman" w:cs="Times New Roman"/>
+            <w:noProof/>
+            <w:webHidden/>
+            <w:sz w:val="24"/>
+            <w:szCs w:val="24"/>
+          </w:rPr>
+        </w:r>
+        <w:r>
+          <w:rPr>
+            <w:rFonts w:ascii="Times New Roman" w:hAnsi="Times New Roman" w:cs="Times New Roman"/>
+            <w:noProof/>
+            <w:webHidden/>
+            <w:sz w:val="24"/>
+            <w:szCs w:val="24"/>
+          </w:rPr>
+          <w:fldChar w:fldCharType="separate"/>
+        </w:r>
+        <w:r>
+          <w:rPr>
+            <w:rFonts w:ascii="Times New Roman" w:hAnsi="Times New Roman" w:cs="Times New Roman"/>
+            <w:noProof/>
+            <w:webHidden/>
+            <w:sz w:val="24"/>
+            <w:szCs w:val="24"/>
+          </w:rPr>
+          <w:t>8</w:t>
+        </w:r>
+        <w:r>
+          <w:rPr>
+            <w:rFonts w:ascii="Times New Roman" w:hAnsi="Times New Roman" w:cs="Times New Roman"/>
+            <w:noProof/>
+            <w:webHidden/>
+            <w:sz w:val="24"/>
+            <w:szCs w:val="24"/>
+          </w:rPr>
+          <w:fldChar w:fldCharType="end"/>
+        </w:r>
+      </w:hyperlink>
+    </w:p>
+    <w:p>
+      <w:pPr>
+        <w:pStyle w:val="TableofFigures"/>
+        <w:tabs>
+          <w:tab w:val="right" w:leader="dot" w:pos="9350"/>
+        </w:tabs>
+        <w:rPr>
+          <w:rFonts w:ascii="Times New Roman" w:eastAsiaTheme="minorEastAsia" w:hAnsi="Times New Roman" w:cs="Times New Roman"/>
+          <w:noProof/>
+          <w:kern w:val="2"/>
+          <w:sz w:val="24"/>
+          <w:szCs w:val="24"/>
+          <w14:ligatures w14:val="standardContextual"/>
+        </w:rPr>
+      </w:pPr>
+      <w:hyperlink w:anchor="_Toc149422123" w:history="1">
+        <w:r>
+          <w:rPr>
+            <w:rStyle w:val="Hyperlink"/>
+            <w:rFonts w:ascii="Times New Roman" w:hAnsi="Times New Roman" w:cs="Times New Roman"/>
+            <w:noProof/>
+            <w:sz w:val="24"/>
+            <w:szCs w:val="24"/>
+          </w:rPr>
+          <w:t>Figure 6</w:t>
+        </w:r>
+        <w:r>
+          <w:rPr>
+            <w:rStyle w:val="Hyperlink"/>
+            <w:rFonts w:ascii="Times New Roman" w:hAnsi="Times New Roman" w:cs="Times New Roman"/>
+            <w:noProof/>
+            <w:sz w:val="24"/>
+            <w:szCs w:val="24"/>
+            <w:lang w:val="vi-VN"/>
+          </w:rPr>
+          <w:t>: The first-degree equation with one variable</w:t>
+        </w:r>
+        <w:r>
+          <w:rPr>
+            <w:rFonts w:ascii="Times New Roman" w:hAnsi="Times New Roman" w:cs="Times New Roman"/>
+            <w:noProof/>
+            <w:webHidden/>
+            <w:sz w:val="24"/>
+            <w:szCs w:val="24"/>
+          </w:rPr>
+          <w:tab/>
+        </w:r>
+        <w:r>
+          <w:rPr>
+            <w:rFonts w:ascii="Times New Roman" w:hAnsi="Times New Roman" w:cs="Times New Roman"/>
+            <w:noProof/>
+            <w:webHidden/>
+            <w:sz w:val="24"/>
+            <w:szCs w:val="24"/>
+          </w:rPr>
+          <w:fldChar w:fldCharType="begin"/>
+        </w:r>
+        <w:r>
+          <w:rPr>
+            <w:rFonts w:ascii="Times New Roman" w:hAnsi="Times New Roman" w:cs="Times New Roman"/>
+            <w:noProof/>
+            <w:webHidden/>
+            <w:sz w:val="24"/>
+            <w:szCs w:val="24"/>
+          </w:rPr>
+          <w:instrText xml:space="preserve"> PAGEREF _Toc149422123 \h </w:instrText>
+        </w:r>
+        <w:r>
+          <w:rPr>
+            <w:rFonts w:ascii="Times New Roman" w:hAnsi="Times New Roman" w:cs="Times New Roman"/>
+            <w:noProof/>
+            <w:webHidden/>
+            <w:sz w:val="24"/>
+            <w:szCs w:val="24"/>
+          </w:rPr>
+        </w:r>
+        <w:r>
+          <w:rPr>
+            <w:rFonts w:ascii="Times New Roman" w:hAnsi="Times New Roman" w:cs="Times New Roman"/>
+            <w:noProof/>
+            <w:webHidden/>
+            <w:sz w:val="24"/>
+            <w:szCs w:val="24"/>
+          </w:rPr>
+          <w:fldChar w:fldCharType="separate"/>
+        </w:r>
+        <w:r>
+          <w:rPr>
+            <w:rFonts w:ascii="Times New Roman" w:hAnsi="Times New Roman" w:cs="Times New Roman"/>
+            <w:noProof/>
+            <w:webHidden/>
+            <w:sz w:val="24"/>
+            <w:szCs w:val="24"/>
+          </w:rPr>
+          <w:t>9</w:t>
+        </w:r>
+        <w:r>
+          <w:rPr>
+            <w:rFonts w:ascii="Times New Roman" w:hAnsi="Times New Roman" w:cs="Times New Roman"/>
+            <w:noProof/>
+            <w:webHidden/>
+            <w:sz w:val="24"/>
+            <w:szCs w:val="24"/>
+          </w:rPr>
+          <w:fldChar w:fldCharType="end"/>
+        </w:r>
+      </w:hyperlink>
+    </w:p>
+    <w:p>
+      <w:pPr>
+        <w:pStyle w:val="TableofFigures"/>
+        <w:tabs>
+          <w:tab w:val="right" w:leader="dot" w:pos="9350"/>
+        </w:tabs>
+        <w:rPr>
+          <w:rFonts w:ascii="Times New Roman" w:eastAsiaTheme="minorEastAsia" w:hAnsi="Times New Roman" w:cs="Times New Roman"/>
+          <w:noProof/>
+          <w:kern w:val="2"/>
+          <w:sz w:val="24"/>
+          <w:szCs w:val="24"/>
+          <w14:ligatures w14:val="standardContextual"/>
+        </w:rPr>
+      </w:pPr>
+      <w:hyperlink w:anchor="_Toc149422124" w:history="1">
+        <w:r>
+          <w:rPr>
+            <w:rStyle w:val="Hyperlink"/>
+            <w:rFonts w:ascii="Times New Roman" w:hAnsi="Times New Roman" w:cs="Times New Roman"/>
+            <w:noProof/>
+            <w:sz w:val="24"/>
+            <w:szCs w:val="24"/>
+          </w:rPr>
+          <w:t>Figure 7</w:t>
+        </w:r>
+        <w:r>
+          <w:rPr>
+            <w:rStyle w:val="Hyperlink"/>
+            <w:rFonts w:ascii="Times New Roman" w:hAnsi="Times New Roman" w:cs="Times New Roman"/>
+            <w:noProof/>
+            <w:sz w:val="24"/>
+            <w:szCs w:val="24"/>
+            <w:lang w:val="vi-VN"/>
+          </w:rPr>
+          <w:t>: The system of first-degree equations with two variables</w:t>
+        </w:r>
+        <w:r>
+          <w:rPr>
+            <w:rFonts w:ascii="Times New Roman" w:hAnsi="Times New Roman" w:cs="Times New Roman"/>
+            <w:noProof/>
+            <w:webHidden/>
+            <w:sz w:val="24"/>
+            <w:szCs w:val="24"/>
+          </w:rPr>
+          <w:tab/>
+        </w:r>
+        <w:r>
+          <w:rPr>
+            <w:rFonts w:ascii="Times New Roman" w:hAnsi="Times New Roman" w:cs="Times New Roman"/>
+            <w:noProof/>
+            <w:webHidden/>
+            <w:sz w:val="24"/>
+            <w:szCs w:val="24"/>
+          </w:rPr>
+          <w:fldChar w:fldCharType="begin"/>
+        </w:r>
+        <w:r>
+          <w:rPr>
+            <w:rFonts w:ascii="Times New Roman" w:hAnsi="Times New Roman" w:cs="Times New Roman"/>
+            <w:noProof/>
+            <w:webHidden/>
+            <w:sz w:val="24"/>
+            <w:szCs w:val="24"/>
+          </w:rPr>
+          <w:instrText xml:space="preserve"> PAGEREF _Toc149422124 \h </w:instrText>
+        </w:r>
+        <w:r>
+          <w:rPr>
+            <w:rFonts w:ascii="Times New Roman" w:hAnsi="Times New Roman" w:cs="Times New Roman"/>
+            <w:noProof/>
+            <w:webHidden/>
+            <w:sz w:val="24"/>
+            <w:szCs w:val="24"/>
+          </w:rPr>
+        </w:r>
+        <w:r>
+          <w:rPr>
+            <w:rFonts w:ascii="Times New Roman" w:hAnsi="Times New Roman" w:cs="Times New Roman"/>
+            <w:noProof/>
+            <w:webHidden/>
+            <w:sz w:val="24"/>
+            <w:szCs w:val="24"/>
+          </w:rPr>
+          <w:fldChar w:fldCharType="separate"/>
+        </w:r>
+        <w:r>
+          <w:rPr>
+            <w:rFonts w:ascii="Times New Roman" w:hAnsi="Times New Roman" w:cs="Times New Roman"/>
+            <w:noProof/>
+            <w:webHidden/>
+            <w:sz w:val="24"/>
+            <w:szCs w:val="24"/>
+          </w:rPr>
+          <w:t>10</w:t>
+        </w:r>
+        <w:r>
+          <w:rPr>
+            <w:rFonts w:ascii="Times New Roman" w:hAnsi="Times New Roman" w:cs="Times New Roman"/>
+            <w:noProof/>
+            <w:webHidden/>
+            <w:sz w:val="24"/>
+            <w:szCs w:val="24"/>
+          </w:rPr>
+          <w:fldChar w:fldCharType="end"/>
+        </w:r>
+      </w:hyperlink>
+    </w:p>
+    <w:p>
+      <w:pPr>
+        <w:pStyle w:val="TableofFigures"/>
+        <w:tabs>
+          <w:tab w:val="right" w:leader="dot" w:pos="9350"/>
+        </w:tabs>
+        <w:rPr>
+          <w:rFonts w:ascii="Times New Roman" w:eastAsiaTheme="minorEastAsia" w:hAnsi="Times New Roman" w:cs="Times New Roman"/>
+          <w:noProof/>
+          <w:kern w:val="2"/>
+          <w:sz w:val="24"/>
+          <w:szCs w:val="24"/>
+          <w14:ligatures w14:val="standardContextual"/>
+        </w:rPr>
+      </w:pPr>
+      <w:hyperlink w:anchor="_Toc149422125" w:history="1">
+        <w:r>
+          <w:rPr>
+            <w:rStyle w:val="Hyperlink"/>
+            <w:rFonts w:ascii="Times New Roman" w:hAnsi="Times New Roman" w:cs="Times New Roman"/>
+            <w:noProof/>
+            <w:sz w:val="24"/>
+            <w:szCs w:val="24"/>
+          </w:rPr>
+          <w:t>Figure 8</w:t>
+        </w:r>
+        <w:r>
+          <w:rPr>
+            <w:rStyle w:val="Hyperlink"/>
+            <w:rFonts w:ascii="Times New Roman" w:hAnsi="Times New Roman" w:cs="Times New Roman"/>
+            <w:noProof/>
+            <w:sz w:val="24"/>
+            <w:szCs w:val="24"/>
+            <w:lang w:val="vi-VN"/>
+          </w:rPr>
+          <w:t>: The second-degree equation with one variable</w:t>
+        </w:r>
+        <w:r>
+          <w:rPr>
+            <w:rFonts w:ascii="Times New Roman" w:hAnsi="Times New Roman" w:cs="Times New Roman"/>
+            <w:noProof/>
+            <w:webHidden/>
+            <w:sz w:val="24"/>
+            <w:szCs w:val="24"/>
+          </w:rPr>
+          <w:tab/>
+        </w:r>
+        <w:r>
+          <w:rPr>
+            <w:rFonts w:ascii="Times New Roman" w:hAnsi="Times New Roman" w:cs="Times New Roman"/>
+            <w:noProof/>
+            <w:webHidden/>
+            <w:sz w:val="24"/>
+            <w:szCs w:val="24"/>
+          </w:rPr>
+          <w:fldChar w:fldCharType="begin"/>
+        </w:r>
+        <w:r>
+          <w:rPr>
+            <w:rFonts w:ascii="Times New Roman" w:hAnsi="Times New Roman" w:cs="Times New Roman"/>
+            <w:noProof/>
+            <w:webHidden/>
+            <w:sz w:val="24"/>
+            <w:szCs w:val="24"/>
+          </w:rPr>
+          <w:instrText xml:space="preserve"> PAGEREF _Toc149422125 \h </w:instrText>
+        </w:r>
+        <w:r>
+          <w:rPr>
+            <w:rFonts w:ascii="Times New Roman" w:hAnsi="Times New Roman" w:cs="Times New Roman"/>
+            <w:noProof/>
+            <w:webHidden/>
+            <w:sz w:val="24"/>
+            <w:szCs w:val="24"/>
+          </w:rPr>
+        </w:r>
+        <w:r>
+          <w:rPr>
+            <w:rFonts w:ascii="Times New Roman" w:hAnsi="Times New Roman" w:cs="Times New Roman"/>
+            <w:noProof/>
+            <w:webHidden/>
+            <w:sz w:val="24"/>
+            <w:szCs w:val="24"/>
+          </w:rPr>
+          <w:fldChar w:fldCharType="separate"/>
+        </w:r>
+        <w:r>
+          <w:rPr>
+            <w:rFonts w:ascii="Times New Roman" w:hAnsi="Times New Roman" w:cs="Times New Roman"/>
+            <w:noProof/>
+            <w:webHidden/>
+            <w:sz w:val="24"/>
+            <w:szCs w:val="24"/>
+          </w:rPr>
+          <w:t>10</w:t>
+        </w:r>
+        <w:r>
+          <w:rPr>
+            <w:rFonts w:ascii="Times New Roman" w:hAnsi="Times New Roman" w:cs="Times New Roman"/>
+            <w:noProof/>
+            <w:webHidden/>
+            <w:sz w:val="24"/>
+            <w:szCs w:val="24"/>
+          </w:rPr>
+          <w:fldChar w:fldCharType="end"/>
+        </w:r>
+      </w:hyperlink>
+    </w:p>
+    <w:p>
+      <w:pPr>
+        <w:pStyle w:val="TableofFigures"/>
+        <w:tabs>
+          <w:tab w:val="right" w:leader="dot" w:pos="9350"/>
+        </w:tabs>
+        <w:rPr>
+          <w:rFonts w:ascii="Times New Roman" w:eastAsiaTheme="minorEastAsia" w:hAnsi="Times New Roman" w:cs="Times New Roman"/>
+          <w:noProof/>
+          <w:kern w:val="2"/>
+          <w:sz w:val="24"/>
+          <w:szCs w:val="24"/>
+          <w14:ligatures w14:val="standardContextual"/>
+        </w:rPr>
+      </w:pPr>
+      <w:hyperlink w:anchor="_Toc149422126" w:history="1">
+        <w:r>
+          <w:rPr>
+            <w:rStyle w:val="Hyperlink"/>
+            <w:rFonts w:ascii="Times New Roman" w:hAnsi="Times New Roman" w:cs="Times New Roman"/>
+            <w:noProof/>
+            <w:sz w:val="24"/>
+            <w:szCs w:val="24"/>
+          </w:rPr>
+          <w:t>Figure 9</w:t>
+        </w:r>
+        <w:r>
+          <w:rPr>
+            <w:rStyle w:val="Hyperlink"/>
+            <w:rFonts w:ascii="Times New Roman" w:hAnsi="Times New Roman" w:cs="Times New Roman"/>
+            <w:noProof/>
+            <w:sz w:val="24"/>
+            <w:szCs w:val="24"/>
+            <w:lang w:val="vi-VN"/>
+          </w:rPr>
+          <w:t>: Choosing Option program_ver1.0</w:t>
+        </w:r>
+        <w:r>
+          <w:rPr>
+            <w:rFonts w:ascii="Times New Roman" w:hAnsi="Times New Roman" w:cs="Times New Roman"/>
+            <w:noProof/>
+            <w:webHidden/>
+            <w:sz w:val="24"/>
+            <w:szCs w:val="24"/>
+          </w:rPr>
+          <w:tab/>
+        </w:r>
+        <w:r>
+          <w:rPr>
+            <w:rFonts w:ascii="Times New Roman" w:hAnsi="Times New Roman" w:cs="Times New Roman"/>
+            <w:noProof/>
+            <w:webHidden/>
+            <w:sz w:val="24"/>
+            <w:szCs w:val="24"/>
+          </w:rPr>
+          <w:fldChar w:fldCharType="begin"/>
+        </w:r>
+        <w:r>
+          <w:rPr>
+            <w:rFonts w:ascii="Times New Roman" w:hAnsi="Times New Roman" w:cs="Times New Roman"/>
+            <w:noProof/>
+            <w:webHidden/>
+            <w:sz w:val="24"/>
+            <w:szCs w:val="24"/>
+          </w:rPr>
+          <w:instrText xml:space="preserve"> PAGEREF _Toc149422126 \h </w:instrText>
+        </w:r>
+        <w:r>
+          <w:rPr>
+            <w:rFonts w:ascii="Times New Roman" w:hAnsi="Times New Roman" w:cs="Times New Roman"/>
+            <w:noProof/>
+            <w:webHidden/>
+            <w:sz w:val="24"/>
+            <w:szCs w:val="24"/>
+          </w:rPr>
+        </w:r>
+        <w:r>
+          <w:rPr>
+            <w:rFonts w:ascii="Times New Roman" w:hAnsi="Times New Roman" w:cs="Times New Roman"/>
+            <w:noProof/>
+            <w:webHidden/>
+            <w:sz w:val="24"/>
+            <w:szCs w:val="24"/>
+          </w:rPr>
+          <w:fldChar w:fldCharType="separate"/>
+        </w:r>
+        <w:r>
+          <w:rPr>
+            <w:rFonts w:ascii="Times New Roman" w:hAnsi="Times New Roman" w:cs="Times New Roman"/>
+            <w:noProof/>
+            <w:webHidden/>
+            <w:sz w:val="24"/>
+            <w:szCs w:val="24"/>
+          </w:rPr>
+          <w:t>11</w:t>
+        </w:r>
+        <w:r>
+          <w:rPr>
+            <w:rFonts w:ascii="Times New Roman" w:hAnsi="Times New Roman" w:cs="Times New Roman"/>
+            <w:noProof/>
+            <w:webHidden/>
+            <w:sz w:val="24"/>
+            <w:szCs w:val="24"/>
+          </w:rPr>
+          <w:fldChar w:fldCharType="end"/>
+        </w:r>
+      </w:hyperlink>
+    </w:p>
+    <w:p>
+      <w:pPr>
+        <w:pStyle w:val="TableofFigures"/>
+        <w:tabs>
+          <w:tab w:val="right" w:leader="dot" w:pos="9350"/>
+        </w:tabs>
+        <w:rPr>
+          <w:rFonts w:ascii="Times New Roman" w:eastAsiaTheme="minorEastAsia" w:hAnsi="Times New Roman" w:cs="Times New Roman"/>
+          <w:noProof/>
+          <w:kern w:val="2"/>
+          <w:sz w:val="24"/>
+          <w:szCs w:val="24"/>
+          <w14:ligatures w14:val="standardContextual"/>
+        </w:rPr>
+      </w:pPr>
+      <w:hyperlink w:anchor="_Toc149422127" w:history="1">
+        <w:r>
+          <w:rPr>
+            <w:rStyle w:val="Hyperlink"/>
+            <w:rFonts w:ascii="Times New Roman" w:hAnsi="Times New Roman" w:cs="Times New Roman"/>
+            <w:noProof/>
+            <w:sz w:val="24"/>
+            <w:szCs w:val="24"/>
+          </w:rPr>
+          <w:t>Figure 10</w:t>
+        </w:r>
+        <w:r>
+          <w:rPr>
+            <w:rStyle w:val="Hyperlink"/>
+            <w:rFonts w:ascii="Times New Roman" w:hAnsi="Times New Roman" w:cs="Times New Roman"/>
+            <w:noProof/>
+            <w:sz w:val="24"/>
+            <w:szCs w:val="24"/>
+            <w:lang w:val="vi-VN"/>
+          </w:rPr>
+          <w:t>: Choosing Option program_ver2.0</w:t>
+        </w:r>
+        <w:r>
+          <w:rPr>
+            <w:rFonts w:ascii="Times New Roman" w:hAnsi="Times New Roman" w:cs="Times New Roman"/>
+            <w:noProof/>
+            <w:webHidden/>
+            <w:sz w:val="24"/>
+            <w:szCs w:val="24"/>
+          </w:rPr>
+          <w:tab/>
+        </w:r>
+        <w:r>
+          <w:rPr>
+            <w:rFonts w:ascii="Times New Roman" w:hAnsi="Times New Roman" w:cs="Times New Roman"/>
+            <w:noProof/>
+            <w:webHidden/>
+            <w:sz w:val="24"/>
+            <w:szCs w:val="24"/>
+          </w:rPr>
+          <w:fldChar w:fldCharType="begin"/>
+        </w:r>
+        <w:r>
+          <w:rPr>
+            <w:rFonts w:ascii="Times New Roman" w:hAnsi="Times New Roman" w:cs="Times New Roman"/>
+            <w:noProof/>
+            <w:webHidden/>
+            <w:sz w:val="24"/>
+            <w:szCs w:val="24"/>
+          </w:rPr>
+          <w:instrText xml:space="preserve"> PAGEREF _Toc149422127 \h </w:instrText>
+        </w:r>
+        <w:r>
+          <w:rPr>
+            <w:rFonts w:ascii="Times New Roman" w:hAnsi="Times New Roman" w:cs="Times New Roman"/>
+            <w:noProof/>
+            <w:webHidden/>
+            <w:sz w:val="24"/>
+            <w:szCs w:val="24"/>
+          </w:rPr>
+        </w:r>
+        <w:r>
+          <w:rPr>
+            <w:rFonts w:ascii="Times New Roman" w:hAnsi="Times New Roman" w:cs="Times New Roman"/>
+            <w:noProof/>
+            <w:webHidden/>
+            <w:sz w:val="24"/>
+            <w:szCs w:val="24"/>
+          </w:rPr>
+          <w:fldChar w:fldCharType="separate"/>
+        </w:r>
+        <w:r>
+          <w:rPr>
+            <w:rFonts w:ascii="Times New Roman" w:hAnsi="Times New Roman" w:cs="Times New Roman"/>
+            <w:noProof/>
+            <w:webHidden/>
+            <w:sz w:val="24"/>
+            <w:szCs w:val="24"/>
+          </w:rPr>
+          <w:t>12</w:t>
+        </w:r>
+        <w:r>
+          <w:rPr>
+            <w:rFonts w:ascii="Times New Roman" w:hAnsi="Times New Roman" w:cs="Times New Roman"/>
+            <w:noProof/>
+            <w:webHidden/>
+            <w:sz w:val="24"/>
+            <w:szCs w:val="24"/>
+          </w:rPr>
+          <w:fldChar w:fldCharType="end"/>
+        </w:r>
+      </w:hyperlink>
+    </w:p>
+    <w:p>
+      <w:pPr>
+        <w:pStyle w:val="TableofFigures"/>
+        <w:tabs>
+          <w:tab w:val="right" w:leader="dot" w:pos="9350"/>
+        </w:tabs>
+        <w:rPr>
+          <w:rFonts w:ascii="Times New Roman" w:eastAsiaTheme="minorEastAsia" w:hAnsi="Times New Roman" w:cs="Times New Roman"/>
+          <w:noProof/>
+          <w:kern w:val="2"/>
+          <w:sz w:val="24"/>
+          <w:szCs w:val="24"/>
+          <w14:ligatures w14:val="standardContextual"/>
+        </w:rPr>
+      </w:pPr>
+      <w:hyperlink w:anchor="_Toc149422128" w:history="1">
+        <w:r>
+          <w:rPr>
+            <w:rStyle w:val="Hyperlink"/>
+            <w:rFonts w:ascii="Times New Roman" w:hAnsi="Times New Roman" w:cs="Times New Roman"/>
+            <w:noProof/>
+            <w:sz w:val="24"/>
+            <w:szCs w:val="24"/>
+          </w:rPr>
+          <w:t>Figure 11: Program for input/output from keyboard</w:t>
+        </w:r>
+        <w:r>
+          <w:rPr>
+            <w:rFonts w:ascii="Times New Roman" w:hAnsi="Times New Roman" w:cs="Times New Roman"/>
+            <w:noProof/>
+            <w:webHidden/>
+            <w:sz w:val="24"/>
+            <w:szCs w:val="24"/>
+          </w:rPr>
+          <w:tab/>
+        </w:r>
+        <w:r>
+          <w:rPr>
+            <w:rFonts w:ascii="Times New Roman" w:hAnsi="Times New Roman" w:cs="Times New Roman"/>
+            <w:noProof/>
+            <w:webHidden/>
+            <w:sz w:val="24"/>
+            <w:szCs w:val="24"/>
+          </w:rPr>
+          <w:fldChar w:fldCharType="begin"/>
+        </w:r>
+        <w:r>
+          <w:rPr>
+            <w:rFonts w:ascii="Times New Roman" w:hAnsi="Times New Roman" w:cs="Times New Roman"/>
+            <w:noProof/>
+            <w:webHidden/>
+            <w:sz w:val="24"/>
+            <w:szCs w:val="24"/>
+          </w:rPr>
+          <w:instrText xml:space="preserve"> PAGEREF _Toc149422128 \h </w:instrText>
+        </w:r>
+        <w:r>
+          <w:rPr>
+            <w:rFonts w:ascii="Times New Roman" w:hAnsi="Times New Roman" w:cs="Times New Roman"/>
+            <w:noProof/>
+            <w:webHidden/>
+            <w:sz w:val="24"/>
+            <w:szCs w:val="24"/>
+          </w:rPr>
+        </w:r>
+        <w:r>
+          <w:rPr>
+            <w:rFonts w:ascii="Times New Roman" w:hAnsi="Times New Roman" w:cs="Times New Roman"/>
+            <w:noProof/>
+            <w:webHidden/>
+            <w:sz w:val="24"/>
+            <w:szCs w:val="24"/>
+          </w:rPr>
+          <w:fldChar w:fldCharType="separate"/>
+        </w:r>
+        <w:r>
+          <w:rPr>
+            <w:rFonts w:ascii="Times New Roman" w:hAnsi="Times New Roman" w:cs="Times New Roman"/>
+            <w:noProof/>
+            <w:webHidden/>
+            <w:sz w:val="24"/>
+            <w:szCs w:val="24"/>
+          </w:rPr>
+          <w:t>13</w:t>
+        </w:r>
+        <w:r>
+          <w:rPr>
+            <w:rFonts w:ascii="Times New Roman" w:hAnsi="Times New Roman" w:cs="Times New Roman"/>
+            <w:noProof/>
+            <w:webHidden/>
+            <w:sz w:val="24"/>
+            <w:szCs w:val="24"/>
+          </w:rPr>
+          <w:fldChar w:fldCharType="end"/>
+        </w:r>
+      </w:hyperlink>
+    </w:p>
+    <w:p>
+      <w:pPr>
+        <w:pStyle w:val="TableofFigures"/>
+        <w:tabs>
+          <w:tab w:val="right" w:leader="dot" w:pos="9350"/>
+        </w:tabs>
+        <w:rPr>
+          <w:rFonts w:ascii="Times New Roman" w:eastAsiaTheme="minorEastAsia" w:hAnsi="Times New Roman" w:cs="Times New Roman"/>
+          <w:noProof/>
+          <w:kern w:val="2"/>
+          <w:sz w:val="24"/>
+          <w:szCs w:val="24"/>
+          <w14:ligatures w14:val="standardContextual"/>
+        </w:rPr>
+      </w:pPr>
+      <w:hyperlink w:anchor="_Toc149422129" w:history="1">
+        <w:r>
+          <w:rPr>
+            <w:rStyle w:val="Hyperlink"/>
+            <w:rFonts w:ascii="Times New Roman" w:hAnsi="Times New Roman" w:cs="Times New Roman"/>
+            <w:noProof/>
+            <w:sz w:val="24"/>
+            <w:szCs w:val="24"/>
+          </w:rPr>
+          <w:t>Figure 12: Program to display a triangle</w:t>
+        </w:r>
+        <w:r>
+          <w:rPr>
+            <w:rFonts w:ascii="Times New Roman" w:hAnsi="Times New Roman" w:cs="Times New Roman"/>
+            <w:noProof/>
+            <w:webHidden/>
+            <w:sz w:val="24"/>
+            <w:szCs w:val="24"/>
+          </w:rPr>
+          <w:tab/>
+        </w:r>
+        <w:r>
+          <w:rPr>
+            <w:rFonts w:ascii="Times New Roman" w:hAnsi="Times New Roman" w:cs="Times New Roman"/>
+            <w:noProof/>
+            <w:webHidden/>
+            <w:sz w:val="24"/>
+            <w:szCs w:val="24"/>
+          </w:rPr>
+          <w:fldChar w:fldCharType="begin"/>
+        </w:r>
+        <w:r>
+          <w:rPr>
+            <w:rFonts w:ascii="Times New Roman" w:hAnsi="Times New Roman" w:cs="Times New Roman"/>
+            <w:noProof/>
+            <w:webHidden/>
+            <w:sz w:val="24"/>
+            <w:szCs w:val="24"/>
+          </w:rPr>
+          <w:instrText xml:space="preserve"> PAGEREF _Toc149422129 \h </w:instrText>
+        </w:r>
+        <w:r>
+          <w:rPr>
+            <w:rFonts w:ascii="Times New Roman" w:hAnsi="Times New Roman" w:cs="Times New Roman"/>
+            <w:noProof/>
+            <w:webHidden/>
+            <w:sz w:val="24"/>
+            <w:szCs w:val="24"/>
+          </w:rPr>
+        </w:r>
+        <w:r>
+          <w:rPr>
+            <w:rFonts w:ascii="Times New Roman" w:hAnsi="Times New Roman" w:cs="Times New Roman"/>
+            <w:noProof/>
+            <w:webHidden/>
+            <w:sz w:val="24"/>
+            <w:szCs w:val="24"/>
+          </w:rPr>
+          <w:fldChar w:fldCharType="separate"/>
+        </w:r>
+        <w:r>
+          <w:rPr>
+            <w:rFonts w:ascii="Times New Roman" w:hAnsi="Times New Roman" w:cs="Times New Roman"/>
+            <w:noProof/>
+            <w:webHidden/>
+            <w:sz w:val="24"/>
+            <w:szCs w:val="24"/>
+          </w:rPr>
+          <w:t>14</w:t>
+        </w:r>
+        <w:r>
+          <w:rPr>
+            <w:rFonts w:ascii="Times New Roman" w:hAnsi="Times New Roman" w:cs="Times New Roman"/>
+            <w:noProof/>
+            <w:webHidden/>
+            <w:sz w:val="24"/>
+            <w:szCs w:val="24"/>
+          </w:rPr>
+          <w:fldChar w:fldCharType="end"/>
+        </w:r>
+      </w:hyperlink>
+    </w:p>
+    <w:p>
+      <w:pPr>
+        <w:pStyle w:val="TableofFigures"/>
+        <w:tabs>
+          <w:tab w:val="right" w:leader="dot" w:pos="9350"/>
+        </w:tabs>
+        <w:rPr>
+          <w:rFonts w:ascii="Times New Roman" w:eastAsiaTheme="minorEastAsia" w:hAnsi="Times New Roman" w:cs="Times New Roman"/>
+          <w:noProof/>
+          <w:kern w:val="2"/>
+          <w:sz w:val="24"/>
+          <w:szCs w:val="24"/>
+          <w14:ligatures w14:val="standardContextual"/>
+        </w:rPr>
+      </w:pPr>
+      <w:hyperlink w:anchor="_Toc149422130" w:history="1">
+        <w:r>
+          <w:rPr>
+            <w:rStyle w:val="Hyperlink"/>
+            <w:rFonts w:ascii="Times New Roman" w:hAnsi="Times New Roman" w:cs="Times New Roman"/>
+            <w:noProof/>
+            <w:sz w:val="24"/>
+            <w:szCs w:val="24"/>
+          </w:rPr>
+          <w:t>Figure 13: Program to display the number of days of a month</w:t>
+        </w:r>
+        <w:r>
+          <w:rPr>
+            <w:rFonts w:ascii="Times New Roman" w:hAnsi="Times New Roman" w:cs="Times New Roman"/>
+            <w:noProof/>
+            <w:webHidden/>
+            <w:sz w:val="24"/>
+            <w:szCs w:val="24"/>
+          </w:rPr>
+          <w:tab/>
+        </w:r>
+        <w:r>
+          <w:rPr>
+            <w:rFonts w:ascii="Times New Roman" w:hAnsi="Times New Roman" w:cs="Times New Roman"/>
+            <w:noProof/>
+            <w:webHidden/>
+            <w:sz w:val="24"/>
+            <w:szCs w:val="24"/>
+          </w:rPr>
+          <w:fldChar w:fldCharType="begin"/>
+        </w:r>
+        <w:r>
+          <w:rPr>
+            <w:rFonts w:ascii="Times New Roman" w:hAnsi="Times New Roman" w:cs="Times New Roman"/>
+            <w:noProof/>
+            <w:webHidden/>
+            <w:sz w:val="24"/>
+            <w:szCs w:val="24"/>
+          </w:rPr>
+          <w:instrText xml:space="preserve"> PAGEREF _Toc149422130 \h </w:instrText>
+        </w:r>
+        <w:r>
+          <w:rPr>
+            <w:rFonts w:ascii="Times New Roman" w:hAnsi="Times New Roman" w:cs="Times New Roman"/>
+            <w:noProof/>
+            <w:webHidden/>
+            <w:sz w:val="24"/>
+            <w:szCs w:val="24"/>
+          </w:rPr>
+        </w:r>
+        <w:r>
+          <w:rPr>
+            <w:rFonts w:ascii="Times New Roman" w:hAnsi="Times New Roman" w:cs="Times New Roman"/>
+            <w:noProof/>
+            <w:webHidden/>
+            <w:sz w:val="24"/>
+            <w:szCs w:val="24"/>
+          </w:rPr>
+          <w:fldChar w:fldCharType="separate"/>
+        </w:r>
+        <w:r>
+          <w:rPr>
+            <w:rFonts w:ascii="Times New Roman" w:hAnsi="Times New Roman" w:cs="Times New Roman"/>
+            <w:noProof/>
+            <w:webHidden/>
+            <w:sz w:val="24"/>
+            <w:szCs w:val="24"/>
+          </w:rPr>
+          <w:t>15</w:t>
+        </w:r>
+        <w:r>
+          <w:rPr>
+            <w:rFonts w:ascii="Times New Roman" w:hAnsi="Times New Roman" w:cs="Times New Roman"/>
+            <w:noProof/>
+            <w:webHidden/>
+            <w:sz w:val="24"/>
+            <w:szCs w:val="24"/>
+          </w:rPr>
+          <w:fldChar w:fldCharType="end"/>
+        </w:r>
+      </w:hyperlink>
+    </w:p>
+    <w:p>
+      <w:pPr>
+        <w:pStyle w:val="TableofFigures"/>
+        <w:tabs>
+          <w:tab w:val="right" w:leader="dot" w:pos="9350"/>
+        </w:tabs>
+        <w:rPr>
+          <w:rFonts w:ascii="Times New Roman" w:eastAsiaTheme="minorEastAsia" w:hAnsi="Times New Roman" w:cs="Times New Roman"/>
+          <w:noProof/>
+          <w:kern w:val="2"/>
+          <w:sz w:val="24"/>
+          <w:szCs w:val="24"/>
+          <w14:ligatures w14:val="standardContextual"/>
+        </w:rPr>
+      </w:pPr>
+      <w:hyperlink w:anchor="_Toc149422131" w:history="1">
+        <w:r>
+          <w:rPr>
+            <w:rStyle w:val="Hyperlink"/>
+            <w:rFonts w:ascii="Times New Roman" w:hAnsi="Times New Roman" w:cs="Times New Roman"/>
+            <w:noProof/>
+            <w:sz w:val="24"/>
+            <w:szCs w:val="24"/>
+          </w:rPr>
+          <w:t>Figure 14: Program to sort an array and calculate the sum and average value</w:t>
+        </w:r>
+        <w:r>
+          <w:rPr>
+            <w:rFonts w:ascii="Times New Roman" w:hAnsi="Times New Roman" w:cs="Times New Roman"/>
+            <w:noProof/>
+            <w:webHidden/>
+            <w:sz w:val="24"/>
+            <w:szCs w:val="24"/>
+          </w:rPr>
+          <w:tab/>
+        </w:r>
+        <w:r>
+          <w:rPr>
+            <w:rFonts w:ascii="Times New Roman" w:hAnsi="Times New Roman" w:cs="Times New Roman"/>
+            <w:noProof/>
+            <w:webHidden/>
+            <w:sz w:val="24"/>
+            <w:szCs w:val="24"/>
+          </w:rPr>
+          <w:fldChar w:fldCharType="begin"/>
+        </w:r>
+        <w:r>
+          <w:rPr>
+            <w:rFonts w:ascii="Times New Roman" w:hAnsi="Times New Roman" w:cs="Times New Roman"/>
+            <w:noProof/>
+            <w:webHidden/>
+            <w:sz w:val="24"/>
+            <w:szCs w:val="24"/>
+          </w:rPr>
+          <w:instrText xml:space="preserve"> PAGEREF _Toc149422131 \h </w:instrText>
+        </w:r>
+        <w:r>
+          <w:rPr>
+            <w:rFonts w:ascii="Times New Roman" w:hAnsi="Times New Roman" w:cs="Times New Roman"/>
+            <w:noProof/>
+            <w:webHidden/>
+            <w:sz w:val="24"/>
+            <w:szCs w:val="24"/>
+          </w:rPr>
+        </w:r>
+        <w:r>
+          <w:rPr>
+            <w:rFonts w:ascii="Times New Roman" w:hAnsi="Times New Roman" w:cs="Times New Roman"/>
+            <w:noProof/>
+            <w:webHidden/>
+            <w:sz w:val="24"/>
+            <w:szCs w:val="24"/>
+          </w:rPr>
+          <w:fldChar w:fldCharType="separate"/>
+        </w:r>
+        <w:r>
+          <w:rPr>
+            <w:rFonts w:ascii="Times New Roman" w:hAnsi="Times New Roman" w:cs="Times New Roman"/>
+            <w:noProof/>
+            <w:webHidden/>
+            <w:sz w:val="24"/>
+            <w:szCs w:val="24"/>
+          </w:rPr>
+          <w:t>15</w:t>
+        </w:r>
+        <w:r>
+          <w:rPr>
+            <w:rFonts w:ascii="Times New Roman" w:hAnsi="Times New Roman" w:cs="Times New Roman"/>
+            <w:noProof/>
+            <w:webHidden/>
+            <w:sz w:val="24"/>
+            <w:szCs w:val="24"/>
+          </w:rPr>
+          <w:fldChar w:fldCharType="end"/>
+        </w:r>
+      </w:hyperlink>
+    </w:p>
+    <w:p>
+      <w:pPr>
+        <w:pStyle w:val="TableofFigures"/>
+        <w:tabs>
+          <w:tab w:val="right" w:leader="dot" w:pos="9350"/>
+        </w:tabs>
+        <w:rPr>
+          <w:rFonts w:ascii="Times New Roman" w:eastAsiaTheme="minorEastAsia" w:hAnsi="Times New Roman" w:cs="Times New Roman"/>
+          <w:noProof/>
+          <w:kern w:val="2"/>
+          <w:sz w:val="24"/>
+          <w:szCs w:val="24"/>
+          <w14:ligatures w14:val="standardContextual"/>
+        </w:rPr>
+      </w:pPr>
+      <w:hyperlink w:anchor="_Toc149422132" w:history="1">
+        <w:r>
+          <w:rPr>
+            <w:rStyle w:val="Hyperlink"/>
+            <w:rFonts w:ascii="Times New Roman" w:hAnsi="Times New Roman" w:cs="Times New Roman"/>
+            <w:noProof/>
+            <w:sz w:val="24"/>
+            <w:szCs w:val="24"/>
+          </w:rPr>
+          <w:t>Figure 15</w:t>
+        </w:r>
+        <w:r>
+          <w:rPr>
+            <w:rStyle w:val="Hyperlink"/>
+            <w:rFonts w:ascii="Times New Roman" w:hAnsi="Times New Roman" w:cs="Times New Roman"/>
+            <w:noProof/>
+            <w:sz w:val="24"/>
+            <w:szCs w:val="24"/>
+            <w:lang w:val="vi-VN"/>
+          </w:rPr>
+          <w:t xml:space="preserve">: Java program to add two </w:t>
+        </w:r>
+        <w:r>
+          <w:rPr>
+            <w:rStyle w:val="Hyperlink"/>
+            <w:rFonts w:ascii="Times New Roman" w:hAnsi="Times New Roman" w:cs="Times New Roman"/>
+            <w:noProof/>
+            <w:sz w:val="24"/>
+            <w:szCs w:val="24"/>
+          </w:rPr>
+          <w:t>matrices of same size</w:t>
+        </w:r>
+        <w:r>
+          <w:rPr>
+            <w:rFonts w:ascii="Times New Roman" w:hAnsi="Times New Roman" w:cs="Times New Roman"/>
+            <w:noProof/>
+            <w:webHidden/>
+            <w:sz w:val="24"/>
+            <w:szCs w:val="24"/>
+          </w:rPr>
+          <w:tab/>
+        </w:r>
+        <w:r>
+          <w:rPr>
+            <w:rFonts w:ascii="Times New Roman" w:hAnsi="Times New Roman" w:cs="Times New Roman"/>
+            <w:noProof/>
+            <w:webHidden/>
+            <w:sz w:val="24"/>
+            <w:szCs w:val="24"/>
+          </w:rPr>
+          <w:fldChar w:fldCharType="begin"/>
+        </w:r>
+        <w:r>
+          <w:rPr>
+            <w:rFonts w:ascii="Times New Roman" w:hAnsi="Times New Roman" w:cs="Times New Roman"/>
+            <w:noProof/>
+            <w:webHidden/>
+            <w:sz w:val="24"/>
+            <w:szCs w:val="24"/>
+          </w:rPr>
+          <w:instrText xml:space="preserve"> PAGEREF _Toc149422132 \h </w:instrText>
+        </w:r>
+        <w:r>
+          <w:rPr>
+            <w:rFonts w:ascii="Times New Roman" w:hAnsi="Times New Roman" w:cs="Times New Roman"/>
+            <w:noProof/>
+            <w:webHidden/>
+            <w:sz w:val="24"/>
+            <w:szCs w:val="24"/>
+          </w:rPr>
+        </w:r>
+        <w:r>
+          <w:rPr>
+            <w:rFonts w:ascii="Times New Roman" w:hAnsi="Times New Roman" w:cs="Times New Roman"/>
+            <w:noProof/>
+            <w:webHidden/>
+            <w:sz w:val="24"/>
+            <w:szCs w:val="24"/>
+          </w:rPr>
+          <w:fldChar w:fldCharType="separate"/>
+        </w:r>
+        <w:r>
+          <w:rPr>
+            <w:rFonts w:ascii="Times New Roman" w:hAnsi="Times New Roman" w:cs="Times New Roman"/>
+            <w:noProof/>
+            <w:webHidden/>
+            <w:sz w:val="24"/>
+            <w:szCs w:val="24"/>
+          </w:rPr>
+          <w:t>16</w:t>
+        </w:r>
+        <w:r>
+          <w:rPr>
+            <w:rFonts w:ascii="Times New Roman" w:hAnsi="Times New Roman" w:cs="Times New Roman"/>
+            <w:noProof/>
+            <w:webHidden/>
+            <w:sz w:val="24"/>
+            <w:szCs w:val="24"/>
+          </w:rPr>
+          <w:fldChar w:fldCharType="end"/>
+        </w:r>
+      </w:hyperlink>
+    </w:p>
+    <w:p>
+      <w:pPr>
+        <w:rPr>
+          <w:rFonts w:ascii="Times New Roman" w:hAnsi="Times New Roman" w:cs="Times New Roman"/>
+          <w:sz w:val="24"/>
+          <w:szCs w:val="24"/>
+          <w:lang w:val="vi-VN"/>
+        </w:rPr>
+      </w:pPr>
+      <w:r>
+        <w:rPr>
+          <w:rFonts w:ascii="Times New Roman" w:hAnsi="Times New Roman" w:cs="Times New Roman"/>
+          <w:sz w:val="24"/>
+          <w:szCs w:val="24"/>
+          <w:lang w:val="vi-VN"/>
+        </w:rPr>
+        <w:fldChar w:fldCharType="end"/>
+      </w:r>
+    </w:p>
+    <w:p>
+      <w:pPr>
+        <w:jc w:val="center"/>
+        <w:rPr>
+          <w:rFonts w:ascii="Times New Roman" w:hAnsi="Times New Roman" w:cs="Times New Roman"/>
+          <w:sz w:val="28"/>
+          <w:szCs w:val="28"/>
+          <w:lang w:val="vi-VN"/>
+        </w:rPr>
+      </w:pPr>
+    </w:p>
+    <w:p>
+      <w:pPr>
+        <w:jc w:val="center"/>
+        <w:rPr>
+          <w:rFonts w:ascii="Times New Roman" w:hAnsi="Times New Roman" w:cs="Times New Roman"/>
+          <w:sz w:val="28"/>
+          <w:szCs w:val="28"/>
+          <w:lang w:val="vi-VN"/>
+        </w:rPr>
+      </w:pPr>
+    </w:p>
+    <w:p>
+      <w:pPr>
+        <w:jc w:val="center"/>
+        <w:rPr>
+          <w:rFonts w:ascii="Times New Roman" w:hAnsi="Times New Roman" w:cs="Times New Roman"/>
+          <w:sz w:val="28"/>
+          <w:szCs w:val="28"/>
+          <w:lang w:val="vi-VN"/>
+        </w:rPr>
+      </w:pPr>
+    </w:p>
+    <w:p>
+      <w:pPr>
+        <w:jc w:val="center"/>
+        <w:rPr>
+          <w:rFonts w:ascii="Times New Roman" w:hAnsi="Times New Roman" w:cs="Times New Roman"/>
+          <w:sz w:val="28"/>
+          <w:szCs w:val="28"/>
+          <w:lang w:val="vi-VN"/>
+        </w:rPr>
+      </w:pPr>
+    </w:p>
+    <w:p>
+      <w:pPr>
+        <w:jc w:val="center"/>
+        <w:rPr>
+          <w:rFonts w:ascii="Times New Roman" w:hAnsi="Times New Roman" w:cs="Times New Roman"/>
+          <w:sz w:val="28"/>
+          <w:szCs w:val="28"/>
+          <w:lang w:val="vi-VN"/>
+        </w:rPr>
+      </w:pPr>
+    </w:p>
+    <w:p>
+      <w:pPr>
+        <w:jc w:val="center"/>
+        <w:rPr>
+          <w:rFonts w:ascii="Times New Roman" w:hAnsi="Times New Roman" w:cs="Times New Roman"/>
+          <w:sz w:val="28"/>
+          <w:szCs w:val="28"/>
+          <w:lang w:val="vi-VN"/>
+        </w:rPr>
+      </w:pPr>
+    </w:p>
+    <w:p>
+      <w:pPr>
+        <w:jc w:val="center"/>
+        <w:rPr>
+          <w:rFonts w:ascii="Times New Roman" w:hAnsi="Times New Roman" w:cs="Times New Roman"/>
+          <w:sz w:val="28"/>
+          <w:szCs w:val="28"/>
+          <w:lang w:val="vi-VN"/>
+        </w:rPr>
+      </w:pPr>
+    </w:p>
+    <w:p>
+      <w:pPr>
+        <w:jc w:val="center"/>
+        <w:rPr>
+          <w:rFonts w:ascii="Times New Roman" w:hAnsi="Times New Roman" w:cs="Times New Roman"/>
+          <w:sz w:val="28"/>
+          <w:szCs w:val="28"/>
+          <w:lang w:val="vi-VN"/>
+        </w:rPr>
+      </w:pPr>
+    </w:p>
+    <w:p>
+      <w:pPr>
+        <w:jc w:val="center"/>
+        <w:rPr>
+          <w:rFonts w:ascii="Times New Roman" w:hAnsi="Times New Roman" w:cs="Times New Roman"/>
+          <w:sz w:val="28"/>
+          <w:szCs w:val="28"/>
+          <w:lang w:val="vi-VN"/>
+        </w:rPr>
+      </w:pPr>
+    </w:p>
+    <w:p>
+      <w:pPr>
+        <w:jc w:val="center"/>
+        <w:rPr>
+          <w:rFonts w:ascii="Times New Roman" w:hAnsi="Times New Roman" w:cs="Times New Roman"/>
+          <w:sz w:val="28"/>
+          <w:szCs w:val="28"/>
+          <w:lang w:val="vi-VN"/>
+        </w:rPr>
+      </w:pPr>
+    </w:p>
+    <w:p>
+      <w:pPr>
+        <w:jc w:val="center"/>
+        <w:rPr>
+          <w:rFonts w:ascii="Times New Roman" w:hAnsi="Times New Roman" w:cs="Times New Roman"/>
+          <w:sz w:val="28"/>
+          <w:szCs w:val="28"/>
+          <w:lang w:val="vi-VN"/>
+        </w:rPr>
+      </w:pPr>
+    </w:p>
+    <w:p>
+      <w:pPr>
+        <w:jc w:val="center"/>
+        <w:rPr>
+          <w:rFonts w:ascii="Times New Roman" w:hAnsi="Times New Roman" w:cs="Times New Roman"/>
+          <w:sz w:val="28"/>
+          <w:szCs w:val="28"/>
+          <w:lang w:val="vi-VN"/>
+        </w:rPr>
+      </w:pPr>
+    </w:p>
+    <w:p>
+      <w:pPr>
+        <w:jc w:val="center"/>
+        <w:rPr>
+          <w:rFonts w:ascii="Times New Roman" w:hAnsi="Times New Roman" w:cs="Times New Roman"/>
+          <w:sz w:val="28"/>
+          <w:szCs w:val="28"/>
+          <w:lang w:val="vi-VN"/>
+        </w:rPr>
+      </w:pPr>
+    </w:p>
+    <w:p>
+      <w:pPr>
+        <w:pStyle w:val="Heading1"/>
         <w:rPr>
           <w:rFonts w:ascii="Times New Roman" w:hAnsi="Times New Roman" w:cs="Times New Roman"/>
           <w:b/>
@@ -69,8 +3707,8 @@
           <w:szCs w:val="28"/>
           <w:lang w:val="vi-VN"/>
         </w:rPr>
-        <w:t xml:space="preserve">. </w:t>
-      </w:r>
+      </w:pPr>
+      <w:bookmarkStart w:id="0" w:name="_Toc149419751"/>
       <w:r>
         <w:rPr>
           <w:rFonts w:ascii="Times New Roman" w:hAnsi="Times New Roman" w:cs="Times New Roman"/>
@@ -78,9 +3716,34 @@
           <w:bCs/>
           <w:sz w:val="28"/>
           <w:szCs w:val="28"/>
+          <w:lang w:val="vi-VN"/>
+        </w:rPr>
+        <w:lastRenderedPageBreak/>
+        <w:t xml:space="preserve">Part </w:t>
+      </w:r>
+      <w:r>
+        <w:rPr>
+          <w:rFonts w:ascii="Times New Roman" w:hAnsi="Times New Roman" w:cs="Times New Roman"/>
+          <w:b/>
+          <w:bCs/>
+          <w:sz w:val="28"/>
+          <w:szCs w:val="28"/>
+          <w:lang w:val="vi-VN"/>
+        </w:rPr>
+        <w:t xml:space="preserve">I. </w:t>
+      </w:r>
+      <w:r>
+        <w:rPr>
+          <w:rFonts w:ascii="Times New Roman" w:hAnsi="Times New Roman" w:cs="Times New Roman"/>
+          <w:b/>
+          <w:bCs/>
+          <w:sz w:val="28"/>
+          <w:szCs w:val="28"/>
+          <w:lang w:val="vi-VN"/>
         </w:rPr>
         <w:t>The Very First Java Programs</w:t>
       </w:r>
+      <w:bookmarkEnd w:id="0"/>
     </w:p>
     <w:p>
       <w:pPr>
@@ -89,13 +3752,16 @@
           <w:rFonts w:ascii="Times New Roman" w:hAnsi="Times New Roman" w:cs="Times New Roman"/>
           <w:sz w:val="28"/>
           <w:szCs w:val="28"/>
-        </w:rPr>
-      </w:pPr>
-      <w:r>
-        <w:rPr>
-          <w:rFonts w:ascii="Times New Roman" w:hAnsi="Times New Roman" w:cs="Times New Roman"/>
-          <w:sz w:val="28"/>
-          <w:szCs w:val="28"/>
+          <w:lang w:val="vi-VN"/>
+        </w:rPr>
+      </w:pPr>
+      <w:bookmarkStart w:id="1" w:name="_Toc149419752"/>
+      <w:r>
+        <w:rPr>
+          <w:rFonts w:ascii="Times New Roman" w:hAnsi="Times New Roman" w:cs="Times New Roman"/>
+          <w:sz w:val="28"/>
+          <w:szCs w:val="28"/>
+          <w:lang w:val="vi-VN"/>
         </w:rPr>
         <w:t>2.2.1</w:t>
       </w:r>
@@ -106,6 +3772,7 @@
           <w:iCs/>
           <w:sz w:val="28"/>
           <w:szCs w:val="28"/>
+          <w:lang w:val="vi-VN"/>
         </w:rPr>
         <w:t xml:space="preserve"> </w:t>
       </w:r>
@@ -114,9 +3781,11 @@
           <w:rFonts w:ascii="Times New Roman" w:hAnsi="Times New Roman" w:cs="Times New Roman"/>
           <w:sz w:val="28"/>
           <w:szCs w:val="28"/>
+          <w:lang w:val="vi-VN"/>
         </w:rPr>
         <w:t>Write, compile the first Java application:</w:t>
       </w:r>
+      <w:bookmarkEnd w:id="1"/>
     </w:p>
     <w:p>
       <w:pPr>
@@ -127,6 +3796,7 @@
           <w:color w:val="000000"/>
           <w:sz w:val="28"/>
           <w:szCs w:val="28"/>
+          <w:lang w:val="vi-VN"/>
         </w:rPr>
       </w:pPr>
       <w:r>
@@ -137,6 +3807,7 @@
           <w:sz w:val="28"/>
           <w:szCs w:val="28"/>
           <w:bdr w:val="none" w:sz="0" w:space="0" w:color="auto" w:frame="1"/>
+          <w:lang w:val="vi-VN"/>
         </w:rPr>
         <w:drawing>
           <wp:inline distT="0" distB="0" distL="0" distR="0" wp14:anchorId="2CB97BCB" wp14:editId="62CED364">
@@ -156,7 +3827,7 @@
                     </pic:cNvPicPr>
                   </pic:nvPicPr>
                   <pic:blipFill>
-                    <a:blip r:embed="rId7">
+                    <a:blip r:embed="rId8">
                       <a:extLst>
                         <a:ext uri="{28A0092B-C50C-407E-A947-70E740481C1C}">
                           <a14:useLocalDpi xmlns:a14="http://schemas.microsoft.com/office/drawing/2010/main" val="0"/>
@@ -197,9 +3868,9 @@
           <w:color w:val="000000"/>
           <w:sz w:val="28"/>
           <w:szCs w:val="28"/>
-        </w:rPr>
-      </w:pPr>
-      <w:proofErr w:type="spellStart"/>
+          <w:lang w:val="vi-VN"/>
+        </w:rPr>
+      </w:pPr>
       <w:r>
         <w:rPr>
           <w:rFonts w:ascii="Times New Roman" w:hAnsi="Times New Roman" w:cs="Times New Roman"/>
@@ -208,10 +3879,10 @@
           <w:color w:val="000000"/>
           <w:sz w:val="28"/>
           <w:szCs w:val="28"/>
-        </w:rPr>
-        <w:t>Kết</w:t>
-      </w:r>
-      <w:proofErr w:type="spellEnd"/>
+          <w:lang w:val="vi-VN"/>
+        </w:rPr>
+        <w:t xml:space="preserve">Kết </w:t>
+      </w:r>
       <w:r>
         <w:rPr>
           <w:rFonts w:ascii="Times New Roman" w:hAnsi="Times New Roman" w:cs="Times New Roman"/>
@@ -220,29 +3891,16 @@
           <w:color w:val="000000"/>
           <w:sz w:val="28"/>
           <w:szCs w:val="28"/>
-        </w:rPr>
-        <w:t xml:space="preserve"> </w:t>
-      </w:r>
-      <w:proofErr w:type="spellStart"/>
-      <w:r>
-        <w:rPr>
-          <w:rFonts w:ascii="Times New Roman" w:hAnsi="Times New Roman" w:cs="Times New Roman"/>
-          <w:i/>
-          <w:iCs/>
-          <w:color w:val="000000"/>
-          <w:sz w:val="28"/>
-          <w:szCs w:val="28"/>
-        </w:rPr>
-        <w:t>quả</w:t>
-      </w:r>
-      <w:proofErr w:type="spellEnd"/>
-    </w:p>
-    <w:p>
-      <w:pPr>
-        <w:rPr>
-          <w:rFonts w:ascii="Times New Roman" w:hAnsi="Times New Roman" w:cs="Times New Roman"/>
-          <w:sz w:val="28"/>
-          <w:szCs w:val="28"/>
+          <w:lang w:val="vi-VN"/>
+        </w:rPr>
+        <w:t>quả:</w:t>
+      </w:r>
+    </w:p>
+    <w:p>
+      <w:pPr>
+        <w:keepNext/>
+        <w:rPr>
+          <w:lang w:val="vi-VN"/>
         </w:rPr>
       </w:pPr>
       <w:r>
@@ -251,6 +3909,7 @@
           <w:noProof/>
           <w:sz w:val="28"/>
           <w:szCs w:val="28"/>
+          <w:lang w:val="vi-VN"/>
         </w:rPr>
         <w:drawing>
           <wp:inline distT="0" distB="0" distL="0" distR="0" wp14:anchorId="3876B187" wp14:editId="5C4B232B">
@@ -268,7 +3927,7 @@
                     <pic:cNvPicPr/>
                   </pic:nvPicPr>
                   <pic:blipFill>
-                    <a:blip r:embed="rId8"/>
+                    <a:blip r:embed="rId9"/>
                     <a:stretch>
                       <a:fillRect/>
                     </a:stretch>
@@ -291,13 +3950,93 @@
     </w:p>
     <w:p>
       <w:pPr>
+        <w:pStyle w:val="Caption"/>
+        <w:jc w:val="center"/>
+        <w:rPr>
+          <w:rFonts w:ascii="Times New Roman" w:hAnsi="Times New Roman" w:cs="Times New Roman"/>
+          <w:sz w:val="26"/>
+          <w:szCs w:val="26"/>
+          <w:lang w:val="vi-VN"/>
+        </w:rPr>
+      </w:pPr>
+      <w:bookmarkStart w:id="2" w:name="_Toc149422118"/>
+      <w:r>
+        <w:rPr>
+          <w:rFonts w:ascii="Times New Roman" w:hAnsi="Times New Roman" w:cs="Times New Roman"/>
+          <w:sz w:val="26"/>
+          <w:szCs w:val="26"/>
+          <w:lang w:val="vi-VN"/>
+        </w:rPr>
+        <w:t xml:space="preserve">Figure </w:t>
+      </w:r>
+      <w:r>
+        <w:rPr>
+          <w:rFonts w:ascii="Times New Roman" w:hAnsi="Times New Roman" w:cs="Times New Roman"/>
+          <w:sz w:val="26"/>
+          <w:szCs w:val="26"/>
+          <w:lang w:val="vi-VN"/>
+        </w:rPr>
+        <w:fldChar w:fldCharType="begin"/>
+      </w:r>
+      <w:r>
+        <w:rPr>
+          <w:rFonts w:ascii="Times New Roman" w:hAnsi="Times New Roman" w:cs="Times New Roman"/>
+          <w:sz w:val="26"/>
+          <w:szCs w:val="26"/>
+          <w:lang w:val="vi-VN"/>
+        </w:rPr>
+        <w:instrText xml:space="preserve"> SEQ Figure \* ARABIC </w:instrText>
+      </w:r>
+      <w:r>
+        <w:rPr>
+          <w:rFonts w:ascii="Times New Roman" w:hAnsi="Times New Roman" w:cs="Times New Roman"/>
+          <w:sz w:val="26"/>
+          <w:szCs w:val="26"/>
+          <w:lang w:val="vi-VN"/>
+        </w:rPr>
+        <w:fldChar w:fldCharType="separate"/>
+      </w:r>
+      <w:r>
+        <w:rPr>
+          <w:rFonts w:ascii="Times New Roman" w:hAnsi="Times New Roman" w:cs="Times New Roman"/>
+          <w:noProof/>
+          <w:sz w:val="26"/>
+          <w:szCs w:val="26"/>
+          <w:lang w:val="vi-VN"/>
+        </w:rPr>
+        <w:t>1</w:t>
+      </w:r>
+      <w:r>
+        <w:rPr>
+          <w:rFonts w:ascii="Times New Roman" w:hAnsi="Times New Roman" w:cs="Times New Roman"/>
+          <w:sz w:val="26"/>
+          <w:szCs w:val="26"/>
+          <w:lang w:val="vi-VN"/>
+        </w:rPr>
+        <w:fldChar w:fldCharType="end"/>
+      </w:r>
+      <w:r>
+        <w:rPr>
+          <w:rFonts w:ascii="Times New Roman" w:hAnsi="Times New Roman" w:cs="Times New Roman"/>
+          <w:sz w:val="26"/>
+          <w:szCs w:val="26"/>
+          <w:lang w:val="vi-VN"/>
+        </w:rPr>
+        <w:t>: Chương trình đầu tiên HelloWorld</w:t>
+      </w:r>
+      <w:bookmarkEnd w:id="2"/>
+    </w:p>
+    <w:p>
+      <w:pPr>
         <w:pStyle w:val="Heading2"/>
         <w:rPr>
           <w:rFonts w:ascii="Times New Roman" w:hAnsi="Times New Roman" w:cs="Times New Roman"/>
           <w:sz w:val="28"/>
           <w:szCs w:val="28"/>
-        </w:rPr>
-      </w:pPr>
+          <w:lang w:val="vi-VN"/>
+        </w:rPr>
+      </w:pPr>
+      <w:bookmarkStart w:id="3" w:name="_Toc149419753"/>
       <w:r>
         <w:rPr>
           <w:rFonts w:ascii="Times New Roman" w:hAnsi="Times New Roman" w:cs="Times New Roman"/>
@@ -306,7 +4045,9 @@
           <w:sz w:val="28"/>
           <w:szCs w:val="28"/>
           <w:bdr w:val="none" w:sz="0" w:space="0" w:color="auto" w:frame="1"/>
-        </w:rPr>
+          <w:lang w:val="vi-VN"/>
+        </w:rPr>
+        <w:lastRenderedPageBreak/>
         <w:drawing>
           <wp:anchor distT="0" distB="0" distL="114300" distR="114300" simplePos="0" relativeHeight="251658240" behindDoc="0" locked="0" layoutInCell="1" allowOverlap="1" wp14:anchorId="5DE068B4" wp14:editId="3394D848">
             <wp:simplePos x="0" y="0"/>
@@ -333,7 +4074,7 @@
                     </pic:cNvPicPr>
                   </pic:nvPicPr>
                   <pic:blipFill>
-                    <a:blip r:embed="rId9">
+                    <a:blip r:embed="rId10">
                       <a:extLst>
                         <a:ext uri="{28A0092B-C50C-407E-A947-70E740481C1C}">
                           <a14:useLocalDpi xmlns:a14="http://schemas.microsoft.com/office/drawing/2010/main" val="0"/>
@@ -369,19 +4110,11 @@
           <w:rFonts w:ascii="Times New Roman" w:hAnsi="Times New Roman" w:cs="Times New Roman"/>
           <w:sz w:val="28"/>
           <w:szCs w:val="28"/>
-        </w:rPr>
-        <w:t xml:space="preserve">2.2.2 Write, compile the first dialog Java </w:t>
-      </w:r>
-      <w:proofErr w:type="gramStart"/>
-      <w:r>
-        <w:rPr>
-          <w:rFonts w:ascii="Times New Roman" w:hAnsi="Times New Roman" w:cs="Times New Roman"/>
-          <w:sz w:val="28"/>
-          <w:szCs w:val="28"/>
-        </w:rPr>
-        <w:t>program</w:t>
-      </w:r>
-      <w:proofErr w:type="gramEnd"/>
+          <w:lang w:val="vi-VN"/>
+        </w:rPr>
+        <w:t>2.2.2 Write, compile the first dialog Java program</w:t>
+      </w:r>
+      <w:bookmarkEnd w:id="3"/>
     </w:p>
     <w:p>
       <w:pPr>
@@ -394,27 +4127,20 @@
           <w:color w:val="000000"/>
           <w:sz w:val="28"/>
           <w:szCs w:val="28"/>
-        </w:rPr>
-      </w:pPr>
-    </w:p>
-    <w:p>
-      <w:pPr>
-        <w:pStyle w:val="Heading3"/>
-        <w:spacing w:before="40" w:beforeAutospacing="0" w:after="0" w:afterAutospacing="0"/>
-        <w:jc w:val="both"/>
-        <w:textAlignment w:val="baseline"/>
-        <w:rPr>
-          <w:color w:val="000000"/>
-          <w:sz w:val="28"/>
-          <w:szCs w:val="28"/>
+          <w:lang w:val="vi-VN"/>
+        </w:rPr>
+      </w:pPr>
+    </w:p>
+    <w:p>
+      <w:pPr>
+        <w:rPr>
+          <w:lang w:val="vi-VN"/>
         </w:rPr>
       </w:pPr>
       <w:r>
         <w:rPr>
           <w:noProof/>
-          <w:color w:val="000000"/>
-          <w:sz w:val="28"/>
-          <w:szCs w:val="28"/>
+          <w:lang w:val="vi-VN"/>
         </w:rPr>
         <w:drawing>
           <wp:inline distT="0" distB="0" distL="0" distR="0" wp14:anchorId="28528173" wp14:editId="0EA07300">
@@ -432,7 +4158,7 @@
                     <pic:cNvPicPr/>
                   </pic:nvPicPr>
                   <pic:blipFill>
-                    <a:blip r:embed="rId10"/>
+                    <a:blip r:embed="rId11"/>
                     <a:stretch>
                       <a:fillRect/>
                     </a:stretch>
@@ -455,39 +4181,121 @@
     </w:p>
     <w:p>
       <w:pPr>
+        <w:pStyle w:val="Caption"/>
+        <w:jc w:val="center"/>
+        <w:rPr>
+          <w:rFonts w:ascii="Times New Roman" w:hAnsi="Times New Roman" w:cs="Times New Roman"/>
+          <w:color w:val="000000"/>
+          <w:sz w:val="26"/>
+          <w:szCs w:val="26"/>
+          <w:lang w:val="vi-VN"/>
+        </w:rPr>
+      </w:pPr>
+      <w:bookmarkStart w:id="4" w:name="_Toc149422119"/>
+      <w:r>
+        <w:rPr>
+          <w:rFonts w:ascii="Times New Roman" w:hAnsi="Times New Roman" w:cs="Times New Roman"/>
+          <w:sz w:val="26"/>
+          <w:szCs w:val="26"/>
+          <w:lang w:val="vi-VN"/>
+        </w:rPr>
+        <w:t xml:space="preserve">Figure </w:t>
+      </w:r>
+      <w:r>
+        <w:rPr>
+          <w:rFonts w:ascii="Times New Roman" w:hAnsi="Times New Roman" w:cs="Times New Roman"/>
+          <w:sz w:val="26"/>
+          <w:szCs w:val="26"/>
+          <w:lang w:val="vi-VN"/>
+        </w:rPr>
+        <w:fldChar w:fldCharType="begin"/>
+      </w:r>
+      <w:r>
+        <w:rPr>
+          <w:rFonts w:ascii="Times New Roman" w:hAnsi="Times New Roman" w:cs="Times New Roman"/>
+          <w:sz w:val="26"/>
+          <w:szCs w:val="26"/>
+          <w:lang w:val="vi-VN"/>
+        </w:rPr>
+        <w:instrText xml:space="preserve"> SEQ Figure \* ARABIC </w:instrText>
+      </w:r>
+      <w:r>
+        <w:rPr>
+          <w:rFonts w:ascii="Times New Roman" w:hAnsi="Times New Roman" w:cs="Times New Roman"/>
+          <w:sz w:val="26"/>
+          <w:szCs w:val="26"/>
+          <w:lang w:val="vi-VN"/>
+        </w:rPr>
+        <w:fldChar w:fldCharType="separate"/>
+      </w:r>
+      <w:r>
+        <w:rPr>
+          <w:rFonts w:ascii="Times New Roman" w:hAnsi="Times New Roman" w:cs="Times New Roman"/>
+          <w:noProof/>
+          <w:sz w:val="26"/>
+          <w:szCs w:val="26"/>
+          <w:lang w:val="vi-VN"/>
+        </w:rPr>
+        <w:t>2</w:t>
+      </w:r>
+      <w:r>
+        <w:rPr>
+          <w:rFonts w:ascii="Times New Roman" w:hAnsi="Times New Roman" w:cs="Times New Roman"/>
+          <w:sz w:val="26"/>
+          <w:szCs w:val="26"/>
+          <w:lang w:val="vi-VN"/>
+        </w:rPr>
+        <w:fldChar w:fldCharType="end"/>
+      </w:r>
+      <w:r>
+        <w:rPr>
+          <w:rFonts w:ascii="Times New Roman" w:hAnsi="Times New Roman" w:cs="Times New Roman"/>
+          <w:sz w:val="26"/>
+          <w:szCs w:val="26"/>
+          <w:lang w:val="vi-VN"/>
+        </w:rPr>
+        <w:t>: First dialog Java program</w:t>
+      </w:r>
+      <w:bookmarkEnd w:id="4"/>
+    </w:p>
+    <w:p>
+      <w:pPr>
         <w:pStyle w:val="Heading2"/>
         <w:rPr>
           <w:rFonts w:ascii="Times New Roman" w:hAnsi="Times New Roman" w:cs="Times New Roman"/>
           <w:sz w:val="28"/>
           <w:szCs w:val="28"/>
-        </w:rPr>
-      </w:pPr>
-      <w:r>
-        <w:rPr>
-          <w:rFonts w:ascii="Times New Roman" w:hAnsi="Times New Roman" w:cs="Times New Roman"/>
-          <w:sz w:val="28"/>
-          <w:szCs w:val="28"/>
-        </w:rPr>
-        <w:lastRenderedPageBreak/>
-        <w:t xml:space="preserve"> 2.2.3 Write, compile the first input dialog Java </w:t>
-      </w:r>
-      <w:proofErr w:type="gramStart"/>
-      <w:r>
-        <w:rPr>
-          <w:rFonts w:ascii="Times New Roman" w:hAnsi="Times New Roman" w:cs="Times New Roman"/>
-          <w:sz w:val="28"/>
-          <w:szCs w:val="28"/>
-        </w:rPr>
-        <w:t>application</w:t>
-      </w:r>
-      <w:proofErr w:type="gramEnd"/>
-    </w:p>
-    <w:p>
-      <w:pPr>
-        <w:rPr>
-          <w:rFonts w:ascii="Times New Roman" w:hAnsi="Times New Roman" w:cs="Times New Roman"/>
-          <w:sz w:val="28"/>
-          <w:szCs w:val="28"/>
+          <w:lang w:val="vi-VN"/>
+        </w:rPr>
+      </w:pPr>
+      <w:r>
+        <w:rPr>
+          <w:rFonts w:ascii="Times New Roman" w:hAnsi="Times New Roman" w:cs="Times New Roman"/>
+          <w:sz w:val="28"/>
+          <w:szCs w:val="28"/>
+          <w:lang w:val="vi-VN"/>
+        </w:rPr>
+        <w:t xml:space="preserve"> </w:t>
+      </w:r>
+      <w:bookmarkStart w:id="5" w:name="_Toc149419754"/>
+      <w:r>
+        <w:rPr>
+          <w:rFonts w:ascii="Times New Roman" w:hAnsi="Times New Roman" w:cs="Times New Roman"/>
+          <w:sz w:val="28"/>
+          <w:szCs w:val="28"/>
+          <w:lang w:val="vi-VN"/>
+        </w:rPr>
+        <w:t>2.2.3 Write, compile the first input dialog Java application</w:t>
+      </w:r>
+      <w:bookmarkEnd w:id="5"/>
+    </w:p>
+    <w:p>
+      <w:pPr>
+        <w:rPr>
+          <w:rFonts w:ascii="Times New Roman" w:hAnsi="Times New Roman" w:cs="Times New Roman"/>
+          <w:sz w:val="28"/>
+          <w:szCs w:val="28"/>
+          <w:lang w:val="vi-VN"/>
         </w:rPr>
       </w:pPr>
       <w:r>
@@ -498,6 +4306,7 @@
           <w:sz w:val="28"/>
           <w:szCs w:val="28"/>
           <w:bdr w:val="none" w:sz="0" w:space="0" w:color="auto" w:frame="1"/>
+          <w:lang w:val="vi-VN"/>
         </w:rPr>
         <w:drawing>
           <wp:inline distT="0" distB="0" distL="0" distR="0" wp14:anchorId="3F444AC7" wp14:editId="39F57E53">
@@ -517,7 +4326,7 @@
                     </pic:cNvPicPr>
                   </pic:nvPicPr>
                   <pic:blipFill>
-                    <a:blip r:embed="rId11">
+                    <a:blip r:embed="rId12">
                       <a:extLst>
                         <a:ext uri="{28A0092B-C50C-407E-A947-70E740481C1C}">
                           <a14:useLocalDpi xmlns:a14="http://schemas.microsoft.com/office/drawing/2010/main" val="0"/>
@@ -555,6 +4364,7 @@
           <w:rFonts w:ascii="Times New Roman" w:hAnsi="Times New Roman" w:cs="Times New Roman"/>
           <w:sz w:val="28"/>
           <w:szCs w:val="28"/>
+          <w:lang w:val="vi-VN"/>
         </w:rPr>
       </w:pPr>
       <w:r>
@@ -563,7 +4373,9 @@
           <w:noProof/>
           <w:sz w:val="28"/>
           <w:szCs w:val="28"/>
-        </w:rPr>
+          <w:lang w:val="vi-VN"/>
+        </w:rPr>
+        <w:lastRenderedPageBreak/>
         <w:drawing>
           <wp:inline distT="0" distB="0" distL="0" distR="0" wp14:anchorId="51B8D7E5" wp14:editId="22263BC5">
             <wp:extent cx="5943600" cy="3281680"/>
@@ -580,7 +4392,7 @@
                     <pic:cNvPicPr/>
                   </pic:nvPicPr>
                   <pic:blipFill>
-                    <a:blip r:embed="rId12"/>
+                    <a:blip r:embed="rId13"/>
                     <a:stretch>
                       <a:fillRect/>
                     </a:stretch>
@@ -603,11 +4415,7 @@
     </w:p>
     <w:p>
       <w:pPr>
-        <w:rPr>
-          <w:rFonts w:ascii="Times New Roman" w:hAnsi="Times New Roman" w:cs="Times New Roman"/>
-          <w:sz w:val="28"/>
-          <w:szCs w:val="28"/>
-        </w:rPr>
+        <w:keepNext/>
       </w:pPr>
       <w:r>
         <w:rPr>
@@ -615,8 +4423,8 @@
           <w:noProof/>
           <w:sz w:val="28"/>
           <w:szCs w:val="28"/>
-        </w:rPr>
-        <w:lastRenderedPageBreak/>
+          <w:lang w:val="vi-VN"/>
+        </w:rPr>
         <w:drawing>
           <wp:inline distT="0" distB="0" distL="0" distR="0" wp14:anchorId="17ED2732" wp14:editId="3690AA24">
             <wp:extent cx="5943600" cy="3001645"/>
@@ -633,7 +4441,7 @@
                     <pic:cNvPicPr/>
                   </pic:nvPicPr>
                   <pic:blipFill>
-                    <a:blip r:embed="rId13"/>
+                    <a:blip r:embed="rId14"/>
                     <a:stretch>
                       <a:fillRect/>
                     </a:stretch>
@@ -656,34 +4464,113 @@
     </w:p>
     <w:p>
       <w:pPr>
+        <w:pStyle w:val="Caption"/>
+        <w:jc w:val="center"/>
+        <w:rPr>
+          <w:rFonts w:ascii="Times New Roman" w:hAnsi="Times New Roman" w:cs="Times New Roman"/>
+          <w:sz w:val="26"/>
+          <w:szCs w:val="26"/>
+          <w:lang w:val="vi-VN"/>
+        </w:rPr>
+      </w:pPr>
+      <w:bookmarkStart w:id="6" w:name="_Toc149422120"/>
+      <w:r>
+        <w:rPr>
+          <w:rFonts w:ascii="Times New Roman" w:hAnsi="Times New Roman" w:cs="Times New Roman"/>
+          <w:sz w:val="26"/>
+          <w:szCs w:val="26"/>
+        </w:rPr>
+        <w:t xml:space="preserve">Figure </w:t>
+      </w:r>
+      <w:r>
+        <w:rPr>
+          <w:rFonts w:ascii="Times New Roman" w:hAnsi="Times New Roman" w:cs="Times New Roman"/>
+          <w:sz w:val="26"/>
+          <w:szCs w:val="26"/>
+        </w:rPr>
+        <w:fldChar w:fldCharType="begin"/>
+      </w:r>
+      <w:r>
+        <w:rPr>
+          <w:rFonts w:ascii="Times New Roman" w:hAnsi="Times New Roman" w:cs="Times New Roman"/>
+          <w:sz w:val="26"/>
+          <w:szCs w:val="26"/>
+        </w:rPr>
+        <w:instrText xml:space="preserve"> SEQ Figure \* ARABIC </w:instrText>
+      </w:r>
+      <w:r>
+        <w:rPr>
+          <w:rFonts w:ascii="Times New Roman" w:hAnsi="Times New Roman" w:cs="Times New Roman"/>
+          <w:sz w:val="26"/>
+          <w:szCs w:val="26"/>
+        </w:rPr>
+        <w:fldChar w:fldCharType="separate"/>
+      </w:r>
+      <w:r>
+        <w:rPr>
+          <w:rFonts w:ascii="Times New Roman" w:hAnsi="Times New Roman" w:cs="Times New Roman"/>
+          <w:noProof/>
+          <w:sz w:val="26"/>
+          <w:szCs w:val="26"/>
+        </w:rPr>
+        <w:t>3</w:t>
+      </w:r>
+      <w:r>
+        <w:rPr>
+          <w:rFonts w:ascii="Times New Roman" w:hAnsi="Times New Roman" w:cs="Times New Roman"/>
+          <w:sz w:val="26"/>
+          <w:szCs w:val="26"/>
+        </w:rPr>
+        <w:fldChar w:fldCharType="end"/>
+      </w:r>
+      <w:r>
+        <w:rPr>
+          <w:rFonts w:ascii="Times New Roman" w:hAnsi="Times New Roman" w:cs="Times New Roman"/>
+          <w:sz w:val="26"/>
+          <w:szCs w:val="26"/>
+          <w:lang w:val="vi-VN"/>
+        </w:rPr>
+        <w:t>: First input dialog Java application</w:t>
+      </w:r>
+      <w:bookmarkEnd w:id="6"/>
+    </w:p>
+    <w:p>
+      <w:pPr>
         <w:pStyle w:val="Heading2"/>
         <w:rPr>
           <w:rFonts w:ascii="Times New Roman" w:hAnsi="Times New Roman" w:cs="Times New Roman"/>
           <w:sz w:val="28"/>
           <w:szCs w:val="28"/>
-        </w:rPr>
-      </w:pPr>
-      <w:r>
-        <w:rPr>
-          <w:rFonts w:ascii="Times New Roman" w:hAnsi="Times New Roman" w:cs="Times New Roman"/>
-          <w:sz w:val="28"/>
-          <w:szCs w:val="28"/>
-        </w:rPr>
+          <w:lang w:val="vi-VN"/>
+        </w:rPr>
+      </w:pPr>
+      <w:bookmarkStart w:id="7" w:name="_Toc149419755"/>
+      <w:r>
+        <w:rPr>
+          <w:rFonts w:ascii="Times New Roman" w:hAnsi="Times New Roman" w:cs="Times New Roman"/>
+          <w:sz w:val="28"/>
+          <w:szCs w:val="28"/>
+          <w:lang w:val="vi-VN"/>
+        </w:rPr>
+        <w:lastRenderedPageBreak/>
         <w:t>2.2.4 Write, compile, and run the following example:</w:t>
       </w:r>
-    </w:p>
-    <w:p>
-      <w:pPr>
-        <w:rPr>
-          <w:rFonts w:ascii="Times New Roman" w:hAnsi="Times New Roman" w:cs="Times New Roman"/>
-          <w:sz w:val="28"/>
-          <w:szCs w:val="28"/>
+      <w:bookmarkEnd w:id="7"/>
+    </w:p>
+    <w:p>
+      <w:pPr>
+        <w:rPr>
+          <w:rFonts w:ascii="Times New Roman" w:hAnsi="Times New Roman" w:cs="Times New Roman"/>
+          <w:sz w:val="28"/>
+          <w:szCs w:val="28"/>
+          <w:lang w:val="vi-VN"/>
         </w:rPr>
       </w:pPr>
       <w:r>
         <w:rPr>
           <w:noProof/>
           <w:bdr w:val="none" w:sz="0" w:space="0" w:color="auto" w:frame="1"/>
+          <w:lang w:val="vi-VN"/>
         </w:rPr>
         <w:drawing>
           <wp:inline distT="0" distB="0" distL="0" distR="0" wp14:anchorId="6AE73D17" wp14:editId="441F92DE">
@@ -703,7 +4590,7 @@
                     </pic:cNvPicPr>
                   </pic:nvPicPr>
                   <pic:blipFill>
-                    <a:blip r:embed="rId14">
+                    <a:blip r:embed="rId15">
                       <a:extLst>
                         <a:ext uri="{28A0092B-C50C-407E-A947-70E740481C1C}">
                           <a14:useLocalDpi xmlns:a14="http://schemas.microsoft.com/office/drawing/2010/main" val="0"/>
@@ -741,6 +4628,7 @@
           <w:rFonts w:ascii="Times New Roman" w:hAnsi="Times New Roman" w:cs="Times New Roman"/>
           <w:sz w:val="28"/>
           <w:szCs w:val="28"/>
+          <w:lang w:val="vi-VN"/>
         </w:rPr>
       </w:pPr>
       <w:r>
@@ -749,8 +4637,8 @@
           <w:noProof/>
           <w:sz w:val="28"/>
           <w:szCs w:val="28"/>
-        </w:rPr>
-        <w:lastRenderedPageBreak/>
+          <w:lang w:val="vi-VN"/>
+        </w:rPr>
         <w:drawing>
           <wp:inline distT="0" distB="0" distL="0" distR="0" wp14:anchorId="11CB771E" wp14:editId="6A4FDB57">
             <wp:extent cx="5943600" cy="3529330"/>
@@ -767,7 +4655,7 @@
                     <pic:cNvPicPr/>
                   </pic:nvPicPr>
                   <pic:blipFill>
-                    <a:blip r:embed="rId15"/>
+                    <a:blip r:embed="rId16"/>
                     <a:stretch>
                       <a:fillRect/>
                     </a:stretch>
@@ -794,6 +4682,7 @@
           <w:rFonts w:ascii="Times New Roman" w:hAnsi="Times New Roman" w:cs="Times New Roman"/>
           <w:sz w:val="28"/>
           <w:szCs w:val="28"/>
+          <w:lang w:val="vi-VN"/>
         </w:rPr>
       </w:pPr>
       <w:r>
@@ -802,7 +4691,9 @@
           <w:noProof/>
           <w:sz w:val="28"/>
           <w:szCs w:val="28"/>
-        </w:rPr>
+          <w:lang w:val="vi-VN"/>
+        </w:rPr>
+        <w:lastRenderedPageBreak/>
         <w:drawing>
           <wp:inline distT="0" distB="0" distL="0" distR="0" wp14:anchorId="6DC853FA" wp14:editId="5535567B">
             <wp:extent cx="5943600" cy="3607435"/>
@@ -819,7 +4710,7 @@
                     <pic:cNvPicPr/>
                   </pic:nvPicPr>
                   <pic:blipFill>
-                    <a:blip r:embed="rId16"/>
+                    <a:blip r:embed="rId17"/>
                     <a:stretch>
                       <a:fillRect/>
                     </a:stretch>
@@ -842,11 +4733,7 @@
     </w:p>
     <w:p>
       <w:pPr>
-        <w:rPr>
-          <w:rFonts w:ascii="Times New Roman" w:hAnsi="Times New Roman" w:cs="Times New Roman"/>
-          <w:sz w:val="28"/>
-          <w:szCs w:val="28"/>
-        </w:rPr>
+        <w:keepNext/>
       </w:pPr>
       <w:r>
         <w:rPr>
@@ -854,8 +4741,8 @@
           <w:noProof/>
           <w:sz w:val="28"/>
           <w:szCs w:val="28"/>
-        </w:rPr>
-        <w:lastRenderedPageBreak/>
+          <w:lang w:val="vi-VN"/>
+        </w:rPr>
         <w:drawing>
           <wp:inline distT="0" distB="0" distL="0" distR="0" wp14:anchorId="7798F935" wp14:editId="7AD85EBB">
             <wp:extent cx="5943600" cy="3263900"/>
@@ -872,7 +4759,7 @@
                     <pic:cNvPicPr/>
                   </pic:nvPicPr>
                   <pic:blipFill>
-                    <a:blip r:embed="rId17"/>
+                    <a:blip r:embed="rId18"/>
                     <a:stretch>
                       <a:fillRect/>
                     </a:stretch>
@@ -895,12 +4782,85 @@
     </w:p>
     <w:p>
       <w:pPr>
+        <w:pStyle w:val="Caption"/>
+        <w:jc w:val="center"/>
+        <w:rPr>
+          <w:rFonts w:ascii="Times New Roman" w:hAnsi="Times New Roman" w:cs="Times New Roman"/>
+          <w:sz w:val="26"/>
+          <w:szCs w:val="26"/>
+          <w:lang w:val="vi-VN"/>
+        </w:rPr>
+      </w:pPr>
+      <w:bookmarkStart w:id="8" w:name="_Toc149422121"/>
+      <w:r>
+        <w:rPr>
+          <w:rFonts w:ascii="Times New Roman" w:hAnsi="Times New Roman" w:cs="Times New Roman"/>
+          <w:sz w:val="26"/>
+          <w:szCs w:val="26"/>
+        </w:rPr>
+        <w:t xml:space="preserve">Figure </w:t>
+      </w:r>
+      <w:r>
+        <w:rPr>
+          <w:rFonts w:ascii="Times New Roman" w:hAnsi="Times New Roman" w:cs="Times New Roman"/>
+          <w:sz w:val="26"/>
+          <w:szCs w:val="26"/>
+        </w:rPr>
+        <w:fldChar w:fldCharType="begin"/>
+      </w:r>
+      <w:r>
+        <w:rPr>
+          <w:rFonts w:ascii="Times New Roman" w:hAnsi="Times New Roman" w:cs="Times New Roman"/>
+          <w:sz w:val="26"/>
+          <w:szCs w:val="26"/>
+        </w:rPr>
+        <w:instrText xml:space="preserve"> SEQ Figure \* ARABIC </w:instrText>
+      </w:r>
+      <w:r>
+        <w:rPr>
+          <w:rFonts w:ascii="Times New Roman" w:hAnsi="Times New Roman" w:cs="Times New Roman"/>
+          <w:sz w:val="26"/>
+          <w:szCs w:val="26"/>
+        </w:rPr>
+        <w:fldChar w:fldCharType="separate"/>
+      </w:r>
+      <w:r>
+        <w:rPr>
+          <w:rFonts w:ascii="Times New Roman" w:hAnsi="Times New Roman" w:cs="Times New Roman"/>
+          <w:noProof/>
+          <w:sz w:val="26"/>
+          <w:szCs w:val="26"/>
+        </w:rPr>
+        <w:t>4</w:t>
+      </w:r>
+      <w:r>
+        <w:rPr>
+          <w:rFonts w:ascii="Times New Roman" w:hAnsi="Times New Roman" w:cs="Times New Roman"/>
+          <w:sz w:val="26"/>
+          <w:szCs w:val="26"/>
+        </w:rPr>
+        <w:fldChar w:fldCharType="end"/>
+      </w:r>
+      <w:r>
+        <w:rPr>
+          <w:rFonts w:ascii="Times New Roman" w:hAnsi="Times New Roman" w:cs="Times New Roman"/>
+          <w:sz w:val="26"/>
+          <w:szCs w:val="26"/>
+          <w:lang w:val="vi-VN"/>
+        </w:rPr>
+        <w:t>: Show Two Numbers</w:t>
+      </w:r>
+      <w:bookmarkEnd w:id="8"/>
+    </w:p>
+    <w:p>
+      <w:pPr>
         <w:pStyle w:val="ListParagraph"/>
         <w:ind w:left="1080"/>
         <w:rPr>
           <w:rFonts w:ascii="Times New Roman" w:hAnsi="Times New Roman" w:cs="Times New Roman"/>
           <w:sz w:val="28"/>
           <w:szCs w:val="28"/>
+          <w:lang w:val="vi-VN"/>
         </w:rPr>
       </w:pPr>
     </w:p>
@@ -915,6 +4875,7 @@
           <w:color w:val="000000"/>
           <w:sz w:val="28"/>
           <w:szCs w:val="28"/>
+          <w:lang w:val="vi-VN"/>
         </w:rPr>
       </w:pPr>
     </w:p>
@@ -925,16 +4886,21 @@
           <w:rFonts w:ascii="Times New Roman" w:hAnsi="Times New Roman" w:cs="Times New Roman"/>
           <w:sz w:val="28"/>
           <w:szCs w:val="28"/>
-        </w:rPr>
-      </w:pPr>
-      <w:r>
-        <w:rPr>
-          <w:rFonts w:ascii="Times New Roman" w:hAnsi="Times New Roman" w:cs="Times New Roman"/>
-          <w:sz w:val="28"/>
-          <w:szCs w:val="28"/>
-        </w:rPr>
+          <w:lang w:val="vi-VN"/>
+        </w:rPr>
+      </w:pPr>
+      <w:bookmarkStart w:id="9" w:name="_Toc149419756"/>
+      <w:r>
+        <w:rPr>
+          <w:rFonts w:ascii="Times New Roman" w:hAnsi="Times New Roman" w:cs="Times New Roman"/>
+          <w:sz w:val="28"/>
+          <w:szCs w:val="28"/>
+          <w:lang w:val="vi-VN"/>
+        </w:rPr>
+        <w:lastRenderedPageBreak/>
         <w:t>2.2.5 Write a program to calculate sum, difference, product, and quotient of 2 double numbers which are entered by users.</w:t>
       </w:r>
+      <w:bookmarkEnd w:id="9"/>
     </w:p>
     <w:p>
       <w:pPr>
@@ -944,6 +4910,7 @@
         <w:rPr>
           <w:sz w:val="28"/>
           <w:szCs w:val="28"/>
+          <w:lang w:val="vi-VN"/>
         </w:rPr>
       </w:pPr>
       <w:r>
@@ -954,6 +4921,7 @@
           <w:sz w:val="28"/>
           <w:szCs w:val="28"/>
           <w:u w:val="single"/>
+          <w:lang w:val="vi-VN"/>
         </w:rPr>
         <w:t>Notes</w:t>
       </w:r>
@@ -973,6 +4941,7 @@
           <w:color w:val="000000"/>
           <w:sz w:val="28"/>
           <w:szCs w:val="28"/>
+          <w:lang w:val="vi-VN"/>
         </w:rPr>
       </w:pPr>
       <w:r>
@@ -980,26 +4949,9 @@
           <w:color w:val="000000"/>
           <w:sz w:val="28"/>
           <w:szCs w:val="28"/>
-        </w:rPr>
-        <w:t xml:space="preserve">To convert from String to double, you can </w:t>
-      </w:r>
-      <w:proofErr w:type="gramStart"/>
-      <w:r>
-        <w:rPr>
-          <w:color w:val="000000"/>
-          <w:sz w:val="28"/>
-          <w:szCs w:val="28"/>
-        </w:rPr>
-        <w:t>use</w:t>
-      </w:r>
-      <w:proofErr w:type="gramEnd"/>
-      <w:r>
-        <w:rPr>
-          <w:color w:val="000000"/>
-          <w:sz w:val="28"/>
-          <w:szCs w:val="28"/>
-        </w:rPr>
-        <w:t> </w:t>
+          <w:lang w:val="vi-VN"/>
+        </w:rPr>
+        <w:t>To convert from String to double, you can use </w:t>
       </w:r>
     </w:p>
     <w:p>
@@ -1011,10 +4963,9 @@
         <w:rPr>
           <w:sz w:val="28"/>
           <w:szCs w:val="28"/>
-          <w:lang w:val="fr-FR"/>
-        </w:rPr>
-      </w:pPr>
-      <w:proofErr w:type="gramStart"/>
+          <w:lang w:val="vi-VN"/>
+        </w:rPr>
+      </w:pPr>
       <w:r>
         <w:rPr>
           <w:b/>
@@ -1022,45 +4973,9 @@
           <w:color w:val="000000"/>
           <w:sz w:val="28"/>
           <w:szCs w:val="28"/>
-          <w:lang w:val="fr-FR"/>
-        </w:rPr>
-        <w:t>double</w:t>
-      </w:r>
-      <w:proofErr w:type="gramEnd"/>
-      <w:r>
-        <w:rPr>
-          <w:b/>
-          <w:bCs/>
-          <w:color w:val="000000"/>
-          <w:sz w:val="28"/>
-          <w:szCs w:val="28"/>
-          <w:lang w:val="fr-FR"/>
-        </w:rPr>
-        <w:t xml:space="preserve"> num1 = </w:t>
-      </w:r>
-      <w:proofErr w:type="spellStart"/>
-      <w:r>
-        <w:rPr>
-          <w:b/>
-          <w:bCs/>
-          <w:color w:val="000000"/>
-          <w:sz w:val="28"/>
-          <w:szCs w:val="28"/>
-          <w:lang w:val="fr-FR"/>
-        </w:rPr>
-        <w:t>Double.parseDouble</w:t>
-      </w:r>
-      <w:proofErr w:type="spellEnd"/>
-      <w:r>
-        <w:rPr>
-          <w:b/>
-          <w:bCs/>
-          <w:color w:val="000000"/>
-          <w:sz w:val="28"/>
-          <w:szCs w:val="28"/>
-          <w:lang w:val="fr-FR"/>
-        </w:rPr>
-        <w:t>(strNum1)</w:t>
+          <w:lang w:val="vi-VN"/>
+        </w:rPr>
+        <w:t>double num1 = Double.parseDouble(strNum1)</w:t>
       </w:r>
     </w:p>
     <w:p>
@@ -1078,6 +4993,7 @@
           <w:color w:val="000000"/>
           <w:sz w:val="28"/>
           <w:szCs w:val="28"/>
+          <w:lang w:val="vi-VN"/>
         </w:rPr>
       </w:pPr>
       <w:r>
@@ -1085,27 +5001,14 @@
           <w:color w:val="000000"/>
           <w:sz w:val="28"/>
           <w:szCs w:val="28"/>
-        </w:rPr>
-        <w:t xml:space="preserve">Check the divisor of the </w:t>
-      </w:r>
-      <w:proofErr w:type="gramStart"/>
-      <w:r>
-        <w:rPr>
-          <w:color w:val="000000"/>
-          <w:sz w:val="28"/>
-          <w:szCs w:val="28"/>
-        </w:rPr>
-        <w:t>division</w:t>
-      </w:r>
-      <w:proofErr w:type="gramEnd"/>
-    </w:p>
-    <w:p>
-      <w:pPr>
-        <w:rPr>
-          <w:rFonts w:ascii="Times New Roman" w:hAnsi="Times New Roman" w:cs="Times New Roman"/>
-          <w:sz w:val="28"/>
-          <w:szCs w:val="28"/>
-        </w:rPr>
+          <w:lang w:val="vi-VN"/>
+        </w:rPr>
+        <w:t>Check the divisor of the division</w:t>
+      </w:r>
+    </w:p>
+    <w:p>
+      <w:pPr>
+        <w:keepNext/>
       </w:pPr>
       <w:r>
         <w:rPr>
@@ -1113,8 +5016,8 @@
           <w:noProof/>
           <w:sz w:val="28"/>
           <w:szCs w:val="28"/>
-        </w:rPr>
-        <w:lastRenderedPageBreak/>
+          <w:lang w:val="vi-VN"/>
+        </w:rPr>
         <w:drawing>
           <wp:inline distT="0" distB="0" distL="0" distR="0" wp14:anchorId="3FF677CD" wp14:editId="33287A8B">
             <wp:extent cx="5943600" cy="3776980"/>
@@ -1131,7 +5034,7 @@
                     <pic:cNvPicPr/>
                   </pic:nvPicPr>
                   <pic:blipFill>
-                    <a:blip r:embed="rId18"/>
+                    <a:blip r:embed="rId19"/>
                     <a:stretch>
                       <a:fillRect/>
                     </a:stretch>
@@ -1154,18 +5057,92 @@
     </w:p>
     <w:p>
       <w:pPr>
-        <w:rPr>
-          <w:rFonts w:ascii="Times New Roman" w:hAnsi="Times New Roman" w:cs="Times New Roman"/>
-          <w:sz w:val="28"/>
-          <w:szCs w:val="28"/>
-        </w:rPr>
-      </w:pPr>
+        <w:pStyle w:val="Caption"/>
+        <w:jc w:val="center"/>
+        <w:rPr>
+          <w:rFonts w:ascii="Times New Roman" w:hAnsi="Times New Roman" w:cs="Times New Roman"/>
+          <w:sz w:val="26"/>
+          <w:szCs w:val="26"/>
+          <w:lang w:val="vi-VN"/>
+        </w:rPr>
+      </w:pPr>
+      <w:bookmarkStart w:id="10" w:name="_Toc149422122"/>
+      <w:r>
+        <w:rPr>
+          <w:rFonts w:ascii="Times New Roman" w:hAnsi="Times New Roman" w:cs="Times New Roman"/>
+          <w:sz w:val="26"/>
+          <w:szCs w:val="26"/>
+        </w:rPr>
+        <w:t xml:space="preserve">Figure </w:t>
+      </w:r>
+      <w:r>
+        <w:rPr>
+          <w:rFonts w:ascii="Times New Roman" w:hAnsi="Times New Roman" w:cs="Times New Roman"/>
+          <w:sz w:val="26"/>
+          <w:szCs w:val="26"/>
+        </w:rPr>
+        <w:fldChar w:fldCharType="begin"/>
+      </w:r>
+      <w:r>
+        <w:rPr>
+          <w:rFonts w:ascii="Times New Roman" w:hAnsi="Times New Roman" w:cs="Times New Roman"/>
+          <w:sz w:val="26"/>
+          <w:szCs w:val="26"/>
+        </w:rPr>
+        <w:instrText xml:space="preserve"> SEQ Figure \* ARABIC </w:instrText>
+      </w:r>
+      <w:r>
+        <w:rPr>
+          <w:rFonts w:ascii="Times New Roman" w:hAnsi="Times New Roman" w:cs="Times New Roman"/>
+          <w:sz w:val="26"/>
+          <w:szCs w:val="26"/>
+        </w:rPr>
+        <w:fldChar w:fldCharType="separate"/>
+      </w:r>
       <w:r>
         <w:rPr>
           <w:rFonts w:ascii="Times New Roman" w:hAnsi="Times New Roman" w:cs="Times New Roman"/>
           <w:noProof/>
-          <w:sz w:val="28"/>
-          <w:szCs w:val="28"/>
+          <w:sz w:val="26"/>
+          <w:szCs w:val="26"/>
+        </w:rPr>
+        <w:t>5</w:t>
+      </w:r>
+      <w:r>
+        <w:rPr>
+          <w:rFonts w:ascii="Times New Roman" w:hAnsi="Times New Roman" w:cs="Times New Roman"/>
+          <w:sz w:val="26"/>
+          <w:szCs w:val="26"/>
+        </w:rPr>
+        <w:fldChar w:fldCharType="end"/>
+      </w:r>
+      <w:r>
+        <w:rPr>
+          <w:rFonts w:ascii="Times New Roman" w:hAnsi="Times New Roman" w:cs="Times New Roman"/>
+          <w:sz w:val="26"/>
+          <w:szCs w:val="26"/>
+          <w:lang w:val="vi-VN"/>
+        </w:rPr>
+        <w:t>: Caculate 2 numbers program</w:t>
+      </w:r>
+      <w:bookmarkEnd w:id="10"/>
+    </w:p>
+    <w:p>
+      <w:pPr>
+        <w:rPr>
+          <w:rFonts w:ascii="Times New Roman" w:hAnsi="Times New Roman" w:cs="Times New Roman"/>
+          <w:sz w:val="28"/>
+          <w:szCs w:val="28"/>
+          <w:lang w:val="vi-VN"/>
+        </w:rPr>
+      </w:pPr>
+      <w:r>
+        <w:rPr>
+          <w:rFonts w:ascii="Times New Roman" w:hAnsi="Times New Roman" w:cs="Times New Roman"/>
+          <w:noProof/>
+          <w:sz w:val="28"/>
+          <w:szCs w:val="28"/>
+          <w:lang w:val="vi-VN"/>
         </w:rPr>
         <w:drawing>
           <wp:inline distT="0" distB="0" distL="0" distR="0" wp14:anchorId="3DA521C6" wp14:editId="5729DF16">
@@ -1183,7 +5160,7 @@
                     <pic:cNvPicPr/>
                   </pic:nvPicPr>
                   <pic:blipFill>
-                    <a:blip r:embed="rId19"/>
+                    <a:blip r:embed="rId20"/>
                     <a:stretch>
                       <a:fillRect/>
                     </a:stretch>
@@ -1210,15 +5187,17 @@
           <w:rFonts w:ascii="Times New Roman" w:hAnsi="Times New Roman" w:cs="Times New Roman"/>
           <w:sz w:val="28"/>
           <w:szCs w:val="28"/>
-        </w:rPr>
-      </w:pPr>
-    </w:p>
-    <w:p>
-      <w:pPr>
-        <w:rPr>
-          <w:rFonts w:ascii="Times New Roman" w:hAnsi="Times New Roman" w:cs="Times New Roman"/>
-          <w:sz w:val="28"/>
-          <w:szCs w:val="28"/>
+          <w:lang w:val="vi-VN"/>
+        </w:rPr>
+      </w:pPr>
+    </w:p>
+    <w:p>
+      <w:pPr>
+        <w:rPr>
+          <w:rFonts w:ascii="Times New Roman" w:hAnsi="Times New Roman" w:cs="Times New Roman"/>
+          <w:sz w:val="28"/>
+          <w:szCs w:val="28"/>
+          <w:lang w:val="vi-VN"/>
         </w:rPr>
       </w:pPr>
     </w:p>
@@ -1229,24 +5208,20 @@
           <w:rFonts w:ascii="Times New Roman" w:hAnsi="Times New Roman" w:cs="Times New Roman"/>
           <w:sz w:val="28"/>
           <w:szCs w:val="28"/>
-        </w:rPr>
-      </w:pPr>
-      <w:r>
-        <w:rPr>
-          <w:rFonts w:ascii="Times New Roman" w:hAnsi="Times New Roman" w:cs="Times New Roman"/>
-          <w:sz w:val="28"/>
-          <w:szCs w:val="28"/>
-        </w:rPr>
-        <w:t xml:space="preserve">2.2.6. </w:t>
-      </w:r>
-      <w:r>
-        <w:rPr>
-          <w:rFonts w:ascii="Times New Roman" w:hAnsi="Times New Roman" w:cs="Times New Roman"/>
-          <w:sz w:val="28"/>
-          <w:szCs w:val="28"/>
-        </w:rPr>
-        <w:t>Write a program to solve:</w:t>
-      </w:r>
+          <w:lang w:val="vi-VN"/>
+        </w:rPr>
+      </w:pPr>
+      <w:bookmarkStart w:id="11" w:name="_Toc149419757"/>
+      <w:r>
+        <w:rPr>
+          <w:rFonts w:ascii="Times New Roman" w:hAnsi="Times New Roman" w:cs="Times New Roman"/>
+          <w:sz w:val="28"/>
+          <w:szCs w:val="28"/>
+          <w:lang w:val="vi-VN"/>
+        </w:rPr>
+        <w:t>2.2.6. Write a program to solve:</w:t>
+      </w:r>
+      <w:bookmarkEnd w:id="11"/>
     </w:p>
     <w:p>
       <w:pPr>
@@ -1260,13 +5235,15 @@
           <w:rFonts w:ascii="Times New Roman" w:hAnsi="Times New Roman" w:cs="Times New Roman"/>
           <w:sz w:val="28"/>
           <w:szCs w:val="28"/>
-        </w:rPr>
-      </w:pPr>
-      <w:r>
-        <w:rPr>
-          <w:rFonts w:ascii="Times New Roman" w:hAnsi="Times New Roman" w:cs="Times New Roman"/>
-          <w:sz w:val="28"/>
-          <w:szCs w:val="28"/>
+          <w:lang w:val="vi-VN"/>
+        </w:rPr>
+      </w:pPr>
+      <w:r>
+        <w:rPr>
+          <w:rFonts w:ascii="Times New Roman" w:hAnsi="Times New Roman" w:cs="Times New Roman"/>
+          <w:sz w:val="28"/>
+          <w:szCs w:val="28"/>
+          <w:lang w:val="vi-VN"/>
         </w:rPr>
         <w:t>The first-degree equation (linear equation) with one variable</w:t>
       </w:r>
@@ -1283,13 +5260,15 @@
           <w:rFonts w:ascii="Times New Roman" w:hAnsi="Times New Roman" w:cs="Times New Roman"/>
           <w:sz w:val="28"/>
           <w:szCs w:val="28"/>
-        </w:rPr>
-      </w:pPr>
-      <w:r>
-        <w:rPr>
-          <w:rFonts w:ascii="Times New Roman" w:hAnsi="Times New Roman" w:cs="Times New Roman"/>
-          <w:sz w:val="28"/>
-          <w:szCs w:val="28"/>
+          <w:lang w:val="vi-VN"/>
+        </w:rPr>
+      </w:pPr>
+      <w:r>
+        <w:rPr>
+          <w:rFonts w:ascii="Times New Roman" w:hAnsi="Times New Roman" w:cs="Times New Roman"/>
+          <w:sz w:val="28"/>
+          <w:szCs w:val="28"/>
+          <w:lang w:val="vi-VN"/>
         </w:rPr>
         <w:t>The system of first-degree equations (linear system) with two variables</w:t>
       </w:r>
@@ -1306,13 +5285,15 @@
           <w:rFonts w:ascii="Times New Roman" w:hAnsi="Times New Roman" w:cs="Times New Roman"/>
           <w:sz w:val="28"/>
           <w:szCs w:val="28"/>
-        </w:rPr>
-      </w:pPr>
-      <w:r>
-        <w:rPr>
-          <w:rFonts w:ascii="Times New Roman" w:hAnsi="Times New Roman" w:cs="Times New Roman"/>
-          <w:sz w:val="28"/>
-          <w:szCs w:val="28"/>
+          <w:lang w:val="vi-VN"/>
+        </w:rPr>
+      </w:pPr>
+      <w:r>
+        <w:rPr>
+          <w:rFonts w:ascii="Times New Roman" w:hAnsi="Times New Roman" w:cs="Times New Roman"/>
+          <w:sz w:val="28"/>
+          <w:szCs w:val="28"/>
+          <w:lang w:val="vi-VN"/>
         </w:rPr>
         <w:t>The second-degree equation with one variable</w:t>
       </w:r>
@@ -1325,15 +5306,17 @@
           <w:rFonts w:ascii="Times New Roman" w:hAnsi="Times New Roman" w:cs="Times New Roman"/>
           <w:sz w:val="28"/>
           <w:szCs w:val="28"/>
-        </w:rPr>
-      </w:pPr>
-      <w:r>
-        <w:rPr>
-          <w:rFonts w:ascii="Times New Roman" w:hAnsi="Times New Roman" w:cs="Times New Roman"/>
-          <w:sz w:val="28"/>
-          <w:szCs w:val="28"/>
-        </w:rPr>
-        <w:lastRenderedPageBreak/>
+          <w:lang w:val="vi-VN"/>
+        </w:rPr>
+      </w:pPr>
+      <w:r>
+        <w:rPr>
+          <w:rFonts w:ascii="Times New Roman" w:hAnsi="Times New Roman" w:cs="Times New Roman"/>
+          <w:noProof/>
+          <w:sz w:val="28"/>
+          <w:szCs w:val="28"/>
+          <w:lang w:val="vi-VN"/>
+        </w:rPr>
         <w:drawing>
           <wp:inline distT="0" distB="0" distL="0" distR="0" wp14:anchorId="46B5D251" wp14:editId="258573BA">
             <wp:extent cx="5943600" cy="3584575"/>
@@ -1350,7 +5333,7 @@
                     <pic:cNvPicPr/>
                   </pic:nvPicPr>
                   <pic:blipFill>
-                    <a:blip r:embed="rId20"/>
+                    <a:blip r:embed="rId21"/>
                     <a:stretch>
                       <a:fillRect/>
                     </a:stretch>
@@ -1373,19 +5356,17 @@
     </w:p>
     <w:p>
       <w:pPr>
+        <w:keepNext/>
         <w:spacing w:after="0" w:line="288" w:lineRule="auto"/>
         <w:jc w:val="both"/>
-        <w:rPr>
-          <w:rFonts w:ascii="Times New Roman" w:hAnsi="Times New Roman" w:cs="Times New Roman"/>
-          <w:sz w:val="28"/>
-          <w:szCs w:val="28"/>
-        </w:rPr>
-      </w:pPr>
-      <w:r>
-        <w:rPr>
-          <w:rFonts w:ascii="Times New Roman" w:hAnsi="Times New Roman" w:cs="Times New Roman"/>
-          <w:sz w:val="28"/>
-          <w:szCs w:val="28"/>
+      </w:pPr>
+      <w:r>
+        <w:rPr>
+          <w:rFonts w:ascii="Times New Roman" w:hAnsi="Times New Roman" w:cs="Times New Roman"/>
+          <w:noProof/>
+          <w:sz w:val="28"/>
+          <w:szCs w:val="28"/>
+          <w:lang w:val="vi-VN"/>
         </w:rPr>
         <w:drawing>
           <wp:inline distT="0" distB="0" distL="0" distR="0" wp14:anchorId="30360BCC" wp14:editId="12F40927">
@@ -1403,7 +5384,7 @@
                     <pic:cNvPicPr/>
                   </pic:nvPicPr>
                   <pic:blipFill>
-                    <a:blip r:embed="rId21"/>
+                    <a:blip r:embed="rId22"/>
                     <a:stretch>
                       <a:fillRect/>
                     </a:stretch>
@@ -1426,19 +5407,89 @@
     </w:p>
     <w:p>
       <w:pPr>
+        <w:pStyle w:val="Caption"/>
+        <w:jc w:val="center"/>
+        <w:rPr>
+          <w:rFonts w:ascii="Times New Roman" w:hAnsi="Times New Roman" w:cs="Times New Roman"/>
+          <w:sz w:val="26"/>
+          <w:szCs w:val="26"/>
+          <w:lang w:val="vi-VN"/>
+        </w:rPr>
+      </w:pPr>
+      <w:bookmarkStart w:id="12" w:name="_Toc149422123"/>
+      <w:r>
+        <w:rPr>
+          <w:rFonts w:ascii="Times New Roman" w:hAnsi="Times New Roman" w:cs="Times New Roman"/>
+          <w:sz w:val="26"/>
+          <w:szCs w:val="26"/>
+        </w:rPr>
+        <w:t xml:space="preserve">Figure </w:t>
+      </w:r>
+      <w:r>
+        <w:rPr>
+          <w:rFonts w:ascii="Times New Roman" w:hAnsi="Times New Roman" w:cs="Times New Roman"/>
+          <w:sz w:val="26"/>
+          <w:szCs w:val="26"/>
+        </w:rPr>
+        <w:fldChar w:fldCharType="begin"/>
+      </w:r>
+      <w:r>
+        <w:rPr>
+          <w:rFonts w:ascii="Times New Roman" w:hAnsi="Times New Roman" w:cs="Times New Roman"/>
+          <w:sz w:val="26"/>
+          <w:szCs w:val="26"/>
+        </w:rPr>
+        <w:instrText xml:space="preserve"> SEQ Figure \* ARABIC </w:instrText>
+      </w:r>
+      <w:r>
+        <w:rPr>
+          <w:rFonts w:ascii="Times New Roman" w:hAnsi="Times New Roman" w:cs="Times New Roman"/>
+          <w:sz w:val="26"/>
+          <w:szCs w:val="26"/>
+        </w:rPr>
+        <w:fldChar w:fldCharType="separate"/>
+      </w:r>
+      <w:r>
+        <w:rPr>
+          <w:rFonts w:ascii="Times New Roman" w:hAnsi="Times New Roman" w:cs="Times New Roman"/>
+          <w:noProof/>
+          <w:sz w:val="26"/>
+          <w:szCs w:val="26"/>
+        </w:rPr>
+        <w:t>6</w:t>
+      </w:r>
+      <w:r>
+        <w:rPr>
+          <w:rFonts w:ascii="Times New Roman" w:hAnsi="Times New Roman" w:cs="Times New Roman"/>
+          <w:sz w:val="26"/>
+          <w:szCs w:val="26"/>
+        </w:rPr>
+        <w:fldChar w:fldCharType="end"/>
+      </w:r>
+      <w:r>
+        <w:rPr>
+          <w:rFonts w:ascii="Times New Roman" w:hAnsi="Times New Roman" w:cs="Times New Roman"/>
+          <w:sz w:val="26"/>
+          <w:szCs w:val="26"/>
+          <w:lang w:val="vi-VN"/>
+        </w:rPr>
+        <w:t>: The first-degree equation with one variable</w:t>
+      </w:r>
+      <w:bookmarkEnd w:id="12"/>
+    </w:p>
+    <w:p>
+      <w:pPr>
+        <w:keepNext/>
         <w:spacing w:after="0" w:line="288" w:lineRule="auto"/>
         <w:jc w:val="both"/>
-        <w:rPr>
-          <w:rFonts w:ascii="Times New Roman" w:hAnsi="Times New Roman" w:cs="Times New Roman"/>
-          <w:sz w:val="28"/>
-          <w:szCs w:val="28"/>
-        </w:rPr>
-      </w:pPr>
-      <w:r>
-        <w:rPr>
-          <w:rFonts w:ascii="Times New Roman" w:hAnsi="Times New Roman" w:cs="Times New Roman"/>
-          <w:sz w:val="28"/>
-          <w:szCs w:val="28"/>
+      </w:pPr>
+      <w:r>
+        <w:rPr>
+          <w:rFonts w:ascii="Times New Roman" w:hAnsi="Times New Roman" w:cs="Times New Roman"/>
+          <w:noProof/>
+          <w:sz w:val="28"/>
+          <w:szCs w:val="28"/>
+          <w:lang w:val="vi-VN"/>
         </w:rPr>
         <w:lastRenderedPageBreak/>
         <w:drawing>
@@ -1457,7 +5508,7 @@
                     <pic:cNvPicPr/>
                   </pic:nvPicPr>
                   <pic:blipFill>
-                    <a:blip r:embed="rId22"/>
+                    <a:blip r:embed="rId23"/>
                     <a:stretch>
                       <a:fillRect/>
                     </a:stretch>
@@ -1480,17 +5531,87 @@
     </w:p>
     <w:p>
       <w:pPr>
-        <w:rPr>
-          <w:rFonts w:ascii="Times New Roman" w:hAnsi="Times New Roman" w:cs="Times New Roman"/>
-          <w:sz w:val="28"/>
-          <w:szCs w:val="28"/>
-        </w:rPr>
-      </w:pPr>
-      <w:r>
-        <w:rPr>
-          <w:rFonts w:ascii="Times New Roman" w:hAnsi="Times New Roman" w:cs="Times New Roman"/>
-          <w:sz w:val="28"/>
-          <w:szCs w:val="28"/>
+        <w:pStyle w:val="Caption"/>
+        <w:jc w:val="center"/>
+        <w:rPr>
+          <w:rFonts w:ascii="Times New Roman" w:hAnsi="Times New Roman" w:cs="Times New Roman"/>
+          <w:sz w:val="26"/>
+          <w:szCs w:val="26"/>
+          <w:lang w:val="vi-VN"/>
+        </w:rPr>
+      </w:pPr>
+      <w:bookmarkStart w:id="13" w:name="_Toc149422124"/>
+      <w:r>
+        <w:rPr>
+          <w:rFonts w:ascii="Times New Roman" w:hAnsi="Times New Roman" w:cs="Times New Roman"/>
+          <w:sz w:val="26"/>
+          <w:szCs w:val="26"/>
+        </w:rPr>
+        <w:t xml:space="preserve">Figure </w:t>
+      </w:r>
+      <w:r>
+        <w:rPr>
+          <w:rFonts w:ascii="Times New Roman" w:hAnsi="Times New Roman" w:cs="Times New Roman"/>
+          <w:sz w:val="26"/>
+          <w:szCs w:val="26"/>
+        </w:rPr>
+        <w:fldChar w:fldCharType="begin"/>
+      </w:r>
+      <w:r>
+        <w:rPr>
+          <w:rFonts w:ascii="Times New Roman" w:hAnsi="Times New Roman" w:cs="Times New Roman"/>
+          <w:sz w:val="26"/>
+          <w:szCs w:val="26"/>
+        </w:rPr>
+        <w:instrText xml:space="preserve"> SEQ Figure \* ARABIC </w:instrText>
+      </w:r>
+      <w:r>
+        <w:rPr>
+          <w:rFonts w:ascii="Times New Roman" w:hAnsi="Times New Roman" w:cs="Times New Roman"/>
+          <w:sz w:val="26"/>
+          <w:szCs w:val="26"/>
+        </w:rPr>
+        <w:fldChar w:fldCharType="separate"/>
+      </w:r>
+      <w:r>
+        <w:rPr>
+          <w:rFonts w:ascii="Times New Roman" w:hAnsi="Times New Roman" w:cs="Times New Roman"/>
+          <w:noProof/>
+          <w:sz w:val="26"/>
+          <w:szCs w:val="26"/>
+        </w:rPr>
+        <w:t>7</w:t>
+      </w:r>
+      <w:r>
+        <w:rPr>
+          <w:rFonts w:ascii="Times New Roman" w:hAnsi="Times New Roman" w:cs="Times New Roman"/>
+          <w:sz w:val="26"/>
+          <w:szCs w:val="26"/>
+        </w:rPr>
+        <w:fldChar w:fldCharType="end"/>
+      </w:r>
+      <w:r>
+        <w:rPr>
+          <w:rFonts w:ascii="Times New Roman" w:hAnsi="Times New Roman" w:cs="Times New Roman"/>
+          <w:sz w:val="26"/>
+          <w:szCs w:val="26"/>
+          <w:lang w:val="vi-VN"/>
+        </w:rPr>
+        <w:t>: The system of first-degree equations with two variables</w:t>
+      </w:r>
+      <w:bookmarkEnd w:id="13"/>
+    </w:p>
+    <w:p>
+      <w:pPr>
+        <w:keepNext/>
+      </w:pPr>
+      <w:r>
+        <w:rPr>
+          <w:rFonts w:ascii="Times New Roman" w:hAnsi="Times New Roman" w:cs="Times New Roman"/>
+          <w:noProof/>
+          <w:sz w:val="28"/>
+          <w:szCs w:val="28"/>
+          <w:lang w:val="vi-VN"/>
         </w:rPr>
         <w:drawing>
           <wp:inline distT="0" distB="0" distL="0" distR="0" wp14:anchorId="09D19788" wp14:editId="6F9FD5DA">
@@ -1508,7 +5629,7 @@
                     <pic:cNvPicPr/>
                   </pic:nvPicPr>
                   <pic:blipFill>
-                    <a:blip r:embed="rId23"/>
+                    <a:blip r:embed="rId24"/>
                     <a:stretch>
                       <a:fillRect/>
                     </a:stretch>
@@ -1531,28 +5652,103 @@
     </w:p>
     <w:p>
       <w:pPr>
-        <w:rPr>
-          <w:rFonts w:ascii="Times New Roman" w:hAnsi="Times New Roman" w:cs="Times New Roman"/>
-          <w:sz w:val="28"/>
-          <w:szCs w:val="28"/>
-        </w:rPr>
-      </w:pPr>
-    </w:p>
-    <w:p>
-      <w:pPr>
-        <w:rPr>
-          <w:rFonts w:ascii="Times New Roman" w:hAnsi="Times New Roman" w:cs="Times New Roman"/>
-          <w:sz w:val="28"/>
-          <w:szCs w:val="28"/>
-        </w:rPr>
-      </w:pPr>
-    </w:p>
-    <w:p>
-      <w:pPr>
-        <w:rPr>
-          <w:rFonts w:ascii="Times New Roman" w:hAnsi="Times New Roman" w:cs="Times New Roman"/>
-          <w:sz w:val="28"/>
-          <w:szCs w:val="28"/>
+        <w:pStyle w:val="Caption"/>
+        <w:jc w:val="center"/>
+        <w:rPr>
+          <w:rFonts w:ascii="Times New Roman" w:hAnsi="Times New Roman" w:cs="Times New Roman"/>
+          <w:sz w:val="26"/>
+          <w:szCs w:val="26"/>
+          <w:lang w:val="vi-VN"/>
+        </w:rPr>
+      </w:pPr>
+      <w:bookmarkStart w:id="14" w:name="_Toc149422125"/>
+      <w:r>
+        <w:rPr>
+          <w:rFonts w:ascii="Times New Roman" w:hAnsi="Times New Roman" w:cs="Times New Roman"/>
+          <w:sz w:val="26"/>
+          <w:szCs w:val="26"/>
+        </w:rPr>
+        <w:t xml:space="preserve">Figure </w:t>
+      </w:r>
+      <w:r>
+        <w:rPr>
+          <w:rFonts w:ascii="Times New Roman" w:hAnsi="Times New Roman" w:cs="Times New Roman"/>
+          <w:sz w:val="26"/>
+          <w:szCs w:val="26"/>
+        </w:rPr>
+        <w:fldChar w:fldCharType="begin"/>
+      </w:r>
+      <w:r>
+        <w:rPr>
+          <w:rFonts w:ascii="Times New Roman" w:hAnsi="Times New Roman" w:cs="Times New Roman"/>
+          <w:sz w:val="26"/>
+          <w:szCs w:val="26"/>
+        </w:rPr>
+        <w:instrText xml:space="preserve"> SEQ Figure \* ARABIC </w:instrText>
+      </w:r>
+      <w:r>
+        <w:rPr>
+          <w:rFonts w:ascii="Times New Roman" w:hAnsi="Times New Roman" w:cs="Times New Roman"/>
+          <w:sz w:val="26"/>
+          <w:szCs w:val="26"/>
+        </w:rPr>
+        <w:fldChar w:fldCharType="separate"/>
+      </w:r>
+      <w:r>
+        <w:rPr>
+          <w:rFonts w:ascii="Times New Roman" w:hAnsi="Times New Roman" w:cs="Times New Roman"/>
+          <w:noProof/>
+          <w:sz w:val="26"/>
+          <w:szCs w:val="26"/>
+        </w:rPr>
+        <w:t>8</w:t>
+      </w:r>
+      <w:r>
+        <w:rPr>
+          <w:rFonts w:ascii="Times New Roman" w:hAnsi="Times New Roman" w:cs="Times New Roman"/>
+          <w:sz w:val="26"/>
+          <w:szCs w:val="26"/>
+        </w:rPr>
+        <w:fldChar w:fldCharType="end"/>
+      </w:r>
+      <w:r>
+        <w:rPr>
+          <w:rFonts w:ascii="Times New Roman" w:hAnsi="Times New Roman" w:cs="Times New Roman"/>
+          <w:sz w:val="26"/>
+          <w:szCs w:val="26"/>
+          <w:lang w:val="vi-VN"/>
+        </w:rPr>
+        <w:t>: The second-degree equation with one variable</w:t>
+      </w:r>
+      <w:bookmarkEnd w:id="14"/>
+    </w:p>
+    <w:p>
+      <w:pPr>
+        <w:rPr>
+          <w:rFonts w:ascii="Times New Roman" w:hAnsi="Times New Roman" w:cs="Times New Roman"/>
+          <w:sz w:val="28"/>
+          <w:szCs w:val="28"/>
+          <w:lang w:val="vi-VN"/>
+        </w:rPr>
+      </w:pPr>
+    </w:p>
+    <w:p>
+      <w:pPr>
+        <w:rPr>
+          <w:rFonts w:ascii="Times New Roman" w:hAnsi="Times New Roman" w:cs="Times New Roman"/>
+          <w:sz w:val="28"/>
+          <w:szCs w:val="28"/>
+          <w:lang w:val="vi-VN"/>
+        </w:rPr>
+      </w:pPr>
+    </w:p>
+    <w:p>
+      <w:pPr>
+        <w:rPr>
+          <w:rFonts w:ascii="Times New Roman" w:hAnsi="Times New Roman" w:cs="Times New Roman"/>
+          <w:sz w:val="28"/>
+          <w:szCs w:val="28"/>
+          <w:lang w:val="vi-VN"/>
         </w:rPr>
       </w:pPr>
     </w:p>
@@ -1565,8 +5761,10 @@
           <w:bCs/>
           <w:sz w:val="28"/>
           <w:szCs w:val="28"/>
-        </w:rPr>
-      </w:pPr>
+          <w:lang w:val="vi-VN"/>
+        </w:rPr>
+      </w:pPr>
+      <w:bookmarkStart w:id="15" w:name="_Toc149419758"/>
       <w:r>
         <w:rPr>
           <w:rFonts w:ascii="Times New Roman" w:hAnsi="Times New Roman" w:cs="Times New Roman"/>
@@ -1574,40 +5772,11 @@
           <w:bCs/>
           <w:sz w:val="28"/>
           <w:szCs w:val="28"/>
-        </w:rPr>
-        <w:lastRenderedPageBreak/>
-        <w:t xml:space="preserve">Part II: </w:t>
-      </w:r>
-      <w:r>
-        <w:rPr>
-          <w:rFonts w:ascii="Times New Roman" w:hAnsi="Times New Roman" w:cs="Times New Roman"/>
-          <w:b/>
-          <w:bCs/>
-          <w:sz w:val="28"/>
-          <w:szCs w:val="28"/>
-        </w:rPr>
-        <w:t>6. Exercise</w:t>
-      </w:r>
-      <w:r>
-        <w:rPr>
-          <w:rFonts w:ascii="Times New Roman" w:hAnsi="Times New Roman" w:cs="Times New Roman"/>
-          <w:b/>
-          <w:bCs/>
-          <w:sz w:val="28"/>
-          <w:szCs w:val="28"/>
-        </w:rPr>
-        <w:t>s</w:t>
-      </w:r>
-      <w:r>
-        <w:rPr>
-          <w:rFonts w:ascii="Times New Roman" w:hAnsi="Times New Roman" w:cs="Times New Roman"/>
-          <w:b/>
-          <w:bCs/>
-          <w:sz w:val="28"/>
-          <w:szCs w:val="28"/>
-        </w:rPr>
-        <w:t>:</w:t>
-      </w:r>
+          <w:lang w:val="vi-VN"/>
+        </w:rPr>
+        <w:t>Part II: 6. Exercises:</w:t>
+      </w:r>
+      <w:bookmarkEnd w:id="15"/>
     </w:p>
     <w:p>
       <w:pPr>
@@ -1620,59 +5789,39 @@
           <w:rFonts w:ascii="Times New Roman" w:eastAsia="Times New Roman" w:hAnsi="Times New Roman" w:cs="Times New Roman"/>
           <w:sz w:val="28"/>
           <w:szCs w:val="28"/>
-        </w:rPr>
-      </w:pPr>
-      <w:r>
-        <w:rPr>
-          <w:rFonts w:ascii="Times New Roman" w:hAnsi="Times New Roman" w:cs="Times New Roman"/>
-          <w:sz w:val="28"/>
-          <w:szCs w:val="28"/>
-        </w:rPr>
-        <w:t xml:space="preserve">Write, </w:t>
-      </w:r>
-      <w:r>
-        <w:rPr>
-          <w:rFonts w:ascii="Times New Roman" w:hAnsi="Times New Roman" w:cs="Times New Roman"/>
-          <w:sz w:val="28"/>
-          <w:szCs w:val="28"/>
-        </w:rPr>
-        <w:t>compile,</w:t>
-      </w:r>
-      <w:r>
-        <w:rPr>
-          <w:rFonts w:ascii="Times New Roman" w:hAnsi="Times New Roman" w:cs="Times New Roman"/>
-          <w:sz w:val="28"/>
-          <w:szCs w:val="28"/>
-        </w:rPr>
-        <w:t xml:space="preserve"> and run the </w:t>
-      </w:r>
-      <w:r>
-        <w:rPr>
-          <w:rFonts w:ascii="Times New Roman" w:hAnsi="Times New Roman" w:cs="Times New Roman"/>
-          <w:sz w:val="28"/>
-          <w:szCs w:val="28"/>
-        </w:rPr>
-        <w:t>Choosing Option</w:t>
-      </w:r>
-      <w:r>
-        <w:rPr>
-          <w:rFonts w:ascii="Times New Roman" w:hAnsi="Times New Roman" w:cs="Times New Roman"/>
-          <w:sz w:val="28"/>
-          <w:szCs w:val="28"/>
-        </w:rPr>
-        <w:t xml:space="preserve"> </w:t>
+          <w:lang w:val="vi-VN"/>
+        </w:rPr>
+      </w:pPr>
+      <w:bookmarkStart w:id="16" w:name="_Toc149419759"/>
+      <w:r>
+        <w:rPr>
+          <w:rFonts w:ascii="Times New Roman" w:hAnsi="Times New Roman" w:cs="Times New Roman"/>
+          <w:sz w:val="28"/>
+          <w:szCs w:val="28"/>
+          <w:lang w:val="vi-VN"/>
+        </w:rPr>
+        <w:t xml:space="preserve">Write, compile, and run the Choosing Option </w:t>
       </w:r>
       <w:r>
         <w:rPr>
           <w:rFonts w:ascii="Times New Roman" w:eastAsia="Times New Roman" w:hAnsi="Times New Roman" w:cs="Times New Roman"/>
           <w:sz w:val="28"/>
           <w:szCs w:val="28"/>
+          <w:lang w:val="vi-VN"/>
         </w:rPr>
         <w:t>program:</w:t>
       </w:r>
-    </w:p>
-    <w:p>
-      <w:r>
+      <w:bookmarkEnd w:id="16"/>
+    </w:p>
+    <w:p>
+      <w:pPr>
+        <w:keepNext/>
+      </w:pPr>
+      <w:r>
+        <w:rPr>
+          <w:noProof/>
+          <w:lang w:val="vi-VN"/>
+        </w:rPr>
         <w:drawing>
           <wp:inline distT="0" distB="0" distL="0" distR="0" wp14:anchorId="23495BEE" wp14:editId="4B4A000D">
             <wp:extent cx="5943600" cy="2285365"/>
@@ -1689,7 +5838,7 @@
                     <pic:cNvPicPr/>
                   </pic:nvPicPr>
                   <pic:blipFill>
-                    <a:blip r:embed="rId24"/>
+                    <a:blip r:embed="rId25"/>
                     <a:stretch>
                       <a:fillRect/>
                     </a:stretch>
@@ -1711,7 +5860,97 @@
       </w:r>
     </w:p>
     <w:p>
-      <w:r>
+      <w:pPr>
+        <w:pStyle w:val="Caption"/>
+        <w:jc w:val="center"/>
+        <w:rPr>
+          <w:rFonts w:ascii="Times New Roman" w:hAnsi="Times New Roman" w:cs="Times New Roman"/>
+          <w:sz w:val="26"/>
+          <w:szCs w:val="26"/>
+          <w:lang w:val="vi-VN"/>
+        </w:rPr>
+      </w:pPr>
+      <w:bookmarkStart w:id="17" w:name="_Toc149422126"/>
+      <w:r>
+        <w:rPr>
+          <w:rFonts w:ascii="Times New Roman" w:hAnsi="Times New Roman" w:cs="Times New Roman"/>
+          <w:sz w:val="26"/>
+          <w:szCs w:val="26"/>
+        </w:rPr>
+        <w:t xml:space="preserve">Figure </w:t>
+      </w:r>
+      <w:r>
+        <w:rPr>
+          <w:rFonts w:ascii="Times New Roman" w:hAnsi="Times New Roman" w:cs="Times New Roman"/>
+          <w:sz w:val="26"/>
+          <w:szCs w:val="26"/>
+        </w:rPr>
+        <w:fldChar w:fldCharType="begin"/>
+      </w:r>
+      <w:r>
+        <w:rPr>
+          <w:rFonts w:ascii="Times New Roman" w:hAnsi="Times New Roman" w:cs="Times New Roman"/>
+          <w:sz w:val="26"/>
+          <w:szCs w:val="26"/>
+        </w:rPr>
+        <w:instrText xml:space="preserve"> SEQ Figure \* ARABIC </w:instrText>
+      </w:r>
+      <w:r>
+        <w:rPr>
+          <w:rFonts w:ascii="Times New Roman" w:hAnsi="Times New Roman" w:cs="Times New Roman"/>
+          <w:sz w:val="26"/>
+          <w:szCs w:val="26"/>
+        </w:rPr>
+        <w:fldChar w:fldCharType="separate"/>
+      </w:r>
+      <w:r>
+        <w:rPr>
+          <w:rFonts w:ascii="Times New Roman" w:hAnsi="Times New Roman" w:cs="Times New Roman"/>
+          <w:noProof/>
+          <w:sz w:val="26"/>
+          <w:szCs w:val="26"/>
+        </w:rPr>
+        <w:t>9</w:t>
+      </w:r>
+      <w:r>
+        <w:rPr>
+          <w:rFonts w:ascii="Times New Roman" w:hAnsi="Times New Roman" w:cs="Times New Roman"/>
+          <w:sz w:val="26"/>
+          <w:szCs w:val="26"/>
+        </w:rPr>
+        <w:fldChar w:fldCharType="end"/>
+      </w:r>
+      <w:r>
+        <w:rPr>
+          <w:rFonts w:ascii="Times New Roman" w:hAnsi="Times New Roman" w:cs="Times New Roman"/>
+          <w:sz w:val="26"/>
+          <w:szCs w:val="26"/>
+          <w:lang w:val="vi-VN"/>
+        </w:rPr>
+        <w:t xml:space="preserve">: Choosing Option </w:t>
+      </w:r>
+      <w:r>
+        <w:rPr>
+          <w:rFonts w:ascii="Times New Roman" w:hAnsi="Times New Roman" w:cs="Times New Roman"/>
+          <w:sz w:val="26"/>
+          <w:szCs w:val="26"/>
+          <w:lang w:val="vi-VN"/>
+        </w:rPr>
+        <w:t>program_ver1.0</w:t>
+      </w:r>
+      <w:bookmarkEnd w:id="17"/>
+    </w:p>
+    <w:p>
+      <w:pPr>
+        <w:rPr>
+          <w:lang w:val="vi-VN"/>
+        </w:rPr>
+      </w:pPr>
+      <w:r>
+        <w:rPr>
+          <w:noProof/>
+          <w:lang w:val="vi-VN"/>
+        </w:rPr>
         <w:drawing>
           <wp:inline distT="0" distB="0" distL="0" distR="0" wp14:anchorId="6EE19E55" wp14:editId="3CFE8F4A">
             <wp:extent cx="5943600" cy="2710180"/>
@@ -1728,7 +5967,7 @@
                     <pic:cNvPicPr/>
                   </pic:nvPicPr>
                   <pic:blipFill>
-                    <a:blip r:embed="rId25"/>
+                    <a:blip r:embed="rId26"/>
                     <a:stretch>
                       <a:fillRect/>
                     </a:stretch>
@@ -1750,7 +5989,17 @@
       </w:r>
     </w:p>
     <w:p>
-      <w:r>
+      <w:pPr>
+        <w:rPr>
+          <w:lang w:val="vi-VN"/>
+        </w:rPr>
+      </w:pPr>
+      <w:r>
+        <w:rPr>
+          <w:noProof/>
+          <w:lang w:val="vi-VN"/>
+        </w:rPr>
+        <w:lastRenderedPageBreak/>
         <w:drawing>
           <wp:inline distT="0" distB="0" distL="0" distR="0" wp14:anchorId="4E90FF86" wp14:editId="088D0698">
             <wp:extent cx="5943600" cy="2082165"/>
@@ -1767,7 +6016,7 @@
                     <pic:cNvPicPr/>
                   </pic:nvPicPr>
                   <pic:blipFill>
-                    <a:blip r:embed="rId26"/>
+                    <a:blip r:embed="rId27"/>
                     <a:stretch>
                       <a:fillRect/>
                     </a:stretch>
@@ -1789,8 +6038,16 @@
       </w:r>
     </w:p>
     <w:p>
-      <w:r>
-        <w:lastRenderedPageBreak/>
+      <w:pPr>
+        <w:rPr>
+          <w:lang w:val="vi-VN"/>
+        </w:rPr>
+      </w:pPr>
+      <w:r>
+        <w:rPr>
+          <w:noProof/>
+          <w:lang w:val="vi-VN"/>
+        </w:rPr>
         <w:drawing>
           <wp:inline distT="0" distB="0" distL="0" distR="0" wp14:anchorId="31766F8B" wp14:editId="5F4D040C">
             <wp:extent cx="5943600" cy="2355850"/>
@@ -1807,7 +6064,7 @@
                     <pic:cNvPicPr/>
                   </pic:nvPicPr>
                   <pic:blipFill>
-                    <a:blip r:embed="rId27"/>
+                    <a:blip r:embed="rId28"/>
                     <a:stretch>
                       <a:fillRect/>
                     </a:stretch>
@@ -1839,140 +6096,17 @@
           <w:rFonts w:ascii="Times New Roman" w:hAnsi="Times New Roman" w:cs="Times New Roman"/>
           <w:sz w:val="28"/>
           <w:szCs w:val="28"/>
-        </w:rPr>
-      </w:pPr>
-      <w:proofErr w:type="spellStart"/>
-      <w:r>
-        <w:rPr>
-          <w:rFonts w:ascii="Times New Roman" w:hAnsi="Times New Roman" w:cs="Times New Roman"/>
-          <w:sz w:val="28"/>
-          <w:szCs w:val="28"/>
-        </w:rPr>
-        <w:t>Nếu</w:t>
-      </w:r>
-      <w:proofErr w:type="spellEnd"/>
-      <w:r>
-        <w:rPr>
-          <w:rFonts w:ascii="Times New Roman" w:hAnsi="Times New Roman" w:cs="Times New Roman"/>
-          <w:sz w:val="28"/>
-          <w:szCs w:val="28"/>
-        </w:rPr>
-        <w:t xml:space="preserve"> </w:t>
-      </w:r>
-      <w:proofErr w:type="spellStart"/>
-      <w:r>
-        <w:rPr>
-          <w:rFonts w:ascii="Times New Roman" w:hAnsi="Times New Roman" w:cs="Times New Roman"/>
-          <w:sz w:val="28"/>
-          <w:szCs w:val="28"/>
-        </w:rPr>
-        <w:t>người</w:t>
-      </w:r>
-      <w:proofErr w:type="spellEnd"/>
-      <w:r>
-        <w:rPr>
-          <w:rFonts w:ascii="Times New Roman" w:hAnsi="Times New Roman" w:cs="Times New Roman"/>
-          <w:sz w:val="28"/>
-          <w:szCs w:val="28"/>
-        </w:rPr>
-        <w:t xml:space="preserve"> </w:t>
-      </w:r>
-      <w:proofErr w:type="spellStart"/>
-      <w:r>
-        <w:rPr>
-          <w:rFonts w:ascii="Times New Roman" w:hAnsi="Times New Roman" w:cs="Times New Roman"/>
-          <w:sz w:val="28"/>
-          <w:szCs w:val="28"/>
-        </w:rPr>
-        <w:t>dùng</w:t>
-      </w:r>
-      <w:proofErr w:type="spellEnd"/>
-      <w:r>
-        <w:rPr>
-          <w:rFonts w:ascii="Times New Roman" w:hAnsi="Times New Roman" w:cs="Times New Roman"/>
-          <w:sz w:val="28"/>
-          <w:szCs w:val="28"/>
-        </w:rPr>
-        <w:t xml:space="preserve"> </w:t>
-      </w:r>
-      <w:proofErr w:type="spellStart"/>
-      <w:r>
-        <w:rPr>
-          <w:rFonts w:ascii="Times New Roman" w:hAnsi="Times New Roman" w:cs="Times New Roman"/>
-          <w:sz w:val="28"/>
-          <w:szCs w:val="28"/>
-        </w:rPr>
-        <w:t>chọn</w:t>
-      </w:r>
-      <w:proofErr w:type="spellEnd"/>
-      <w:r>
-        <w:rPr>
-          <w:rFonts w:ascii="Times New Roman" w:hAnsi="Times New Roman" w:cs="Times New Roman"/>
-          <w:sz w:val="28"/>
-          <w:szCs w:val="28"/>
-        </w:rPr>
-        <w:t xml:space="preserve"> "</w:t>
-      </w:r>
-      <w:r>
-        <w:rPr>
-          <w:rFonts w:ascii="Times New Roman" w:hAnsi="Times New Roman" w:cs="Times New Roman"/>
-          <w:sz w:val="28"/>
-          <w:szCs w:val="28"/>
-        </w:rPr>
-        <w:t>Cancel</w:t>
-      </w:r>
-      <w:r>
-        <w:rPr>
-          <w:rFonts w:ascii="Times New Roman" w:hAnsi="Times New Roman" w:cs="Times New Roman"/>
-          <w:sz w:val="28"/>
-          <w:szCs w:val="28"/>
-          <w:lang w:val="vi-VN"/>
-        </w:rPr>
-        <w:t>”</w:t>
-      </w:r>
-      <w:r>
-        <w:rPr>
-          <w:rFonts w:ascii="Times New Roman" w:hAnsi="Times New Roman" w:cs="Times New Roman"/>
-          <w:sz w:val="28"/>
-          <w:szCs w:val="28"/>
-        </w:rPr>
-        <w:t xml:space="preserve">, </w:t>
-      </w:r>
-      <w:proofErr w:type="spellStart"/>
-      <w:r>
-        <w:rPr>
-          <w:rFonts w:ascii="Times New Roman" w:hAnsi="Times New Roman" w:cs="Times New Roman"/>
-          <w:sz w:val="28"/>
-          <w:szCs w:val="28"/>
-        </w:rPr>
-        <w:t>thì</w:t>
-      </w:r>
-      <w:proofErr w:type="spellEnd"/>
-      <w:r>
-        <w:rPr>
-          <w:rFonts w:ascii="Times New Roman" w:hAnsi="Times New Roman" w:cs="Times New Roman"/>
-          <w:sz w:val="28"/>
-          <w:szCs w:val="28"/>
-        </w:rPr>
-        <w:t xml:space="preserve"> </w:t>
-      </w:r>
-      <w:proofErr w:type="spellStart"/>
-      <w:r>
-        <w:rPr>
-          <w:rFonts w:ascii="Times New Roman" w:hAnsi="Times New Roman" w:cs="Times New Roman"/>
-          <w:sz w:val="28"/>
-          <w:szCs w:val="28"/>
-        </w:rPr>
-        <w:t>biến</w:t>
-      </w:r>
-      <w:proofErr w:type="spellEnd"/>
-      <w:r>
-        <w:rPr>
-          <w:rFonts w:ascii="Times New Roman" w:hAnsi="Times New Roman" w:cs="Times New Roman"/>
-          <w:sz w:val="28"/>
-          <w:szCs w:val="28"/>
-        </w:rPr>
-        <w:t xml:space="preserve"> </w:t>
+          <w:lang w:val="vi-VN"/>
+        </w:rPr>
+      </w:pPr>
+      <w:r>
+        <w:rPr>
+          <w:rFonts w:ascii="Times New Roman" w:hAnsi="Times New Roman" w:cs="Times New Roman"/>
+          <w:sz w:val="28"/>
+          <w:szCs w:val="28"/>
+          <w:lang w:val="vi-VN"/>
+        </w:rPr>
+        <w:t xml:space="preserve">Nếu người dùng chọn "Cancel”, thì biến </w:t>
       </w:r>
       <w:r>
         <w:rPr>
@@ -1981,6 +6115,7 @@
           <w:bCs/>
           <w:sz w:val="28"/>
           <w:szCs w:val="28"/>
+          <w:lang w:val="vi-VN"/>
         </w:rPr>
         <w:t>option</w:t>
       </w:r>
@@ -1989,82 +6124,10 @@
           <w:rFonts w:ascii="Times New Roman" w:hAnsi="Times New Roman" w:cs="Times New Roman"/>
           <w:sz w:val="28"/>
           <w:szCs w:val="28"/>
-        </w:rPr>
-        <w:t xml:space="preserve"> </w:t>
-      </w:r>
-      <w:proofErr w:type="spellStart"/>
-      <w:r>
-        <w:rPr>
-          <w:rFonts w:ascii="Times New Roman" w:hAnsi="Times New Roman" w:cs="Times New Roman"/>
-          <w:sz w:val="28"/>
-          <w:szCs w:val="28"/>
-        </w:rPr>
-        <w:t>sẽ</w:t>
-      </w:r>
-      <w:proofErr w:type="spellEnd"/>
-      <w:r>
-        <w:rPr>
-          <w:rFonts w:ascii="Times New Roman" w:hAnsi="Times New Roman" w:cs="Times New Roman"/>
-          <w:sz w:val="28"/>
-          <w:szCs w:val="28"/>
-        </w:rPr>
-        <w:t xml:space="preserve"> </w:t>
-      </w:r>
-      <w:proofErr w:type="spellStart"/>
-      <w:r>
-        <w:rPr>
-          <w:rFonts w:ascii="Times New Roman" w:hAnsi="Times New Roman" w:cs="Times New Roman"/>
-          <w:sz w:val="28"/>
-          <w:szCs w:val="28"/>
-        </w:rPr>
-        <w:t>nhận</w:t>
-      </w:r>
-      <w:proofErr w:type="spellEnd"/>
-      <w:r>
-        <w:rPr>
-          <w:rFonts w:ascii="Times New Roman" w:hAnsi="Times New Roman" w:cs="Times New Roman"/>
-          <w:sz w:val="28"/>
-          <w:szCs w:val="28"/>
-        </w:rPr>
-        <w:t xml:space="preserve"> </w:t>
-      </w:r>
-      <w:proofErr w:type="spellStart"/>
-      <w:r>
-        <w:rPr>
-          <w:rFonts w:ascii="Times New Roman" w:hAnsi="Times New Roman" w:cs="Times New Roman"/>
-          <w:sz w:val="28"/>
-          <w:szCs w:val="28"/>
-        </w:rPr>
-        <w:t>giá</w:t>
-      </w:r>
-      <w:proofErr w:type="spellEnd"/>
-      <w:r>
-        <w:rPr>
-          <w:rFonts w:ascii="Times New Roman" w:hAnsi="Times New Roman" w:cs="Times New Roman"/>
-          <w:sz w:val="28"/>
-          <w:szCs w:val="28"/>
-        </w:rPr>
-        <w:t xml:space="preserve"> </w:t>
-      </w:r>
-      <w:proofErr w:type="spellStart"/>
-      <w:r>
-        <w:rPr>
-          <w:rFonts w:ascii="Times New Roman" w:hAnsi="Times New Roman" w:cs="Times New Roman"/>
-          <w:sz w:val="28"/>
-          <w:szCs w:val="28"/>
-        </w:rPr>
-        <w:t>trị</w:t>
-      </w:r>
-      <w:proofErr w:type="spellEnd"/>
-      <w:r>
-        <w:rPr>
-          <w:rFonts w:ascii="Times New Roman" w:hAnsi="Times New Roman" w:cs="Times New Roman"/>
-          <w:sz w:val="28"/>
-          <w:szCs w:val="28"/>
-        </w:rPr>
-        <w:t xml:space="preserve"> </w:t>
-      </w:r>
-      <w:proofErr w:type="spellStart"/>
+          <w:lang w:val="vi-VN"/>
+        </w:rPr>
+        <w:t xml:space="preserve"> sẽ nhận giá trị </w:t>
+      </w:r>
       <w:r>
         <w:rPr>
           <w:rFonts w:ascii="Times New Roman" w:hAnsi="Times New Roman" w:cs="Times New Roman"/>
@@ -2072,138 +6135,19 @@
           <w:bCs/>
           <w:sz w:val="28"/>
           <w:szCs w:val="28"/>
+          <w:lang w:val="vi-VN"/>
         </w:rPr>
         <w:t>JOptionPane.CANCEL_OPTION</w:t>
       </w:r>
-      <w:proofErr w:type="spellEnd"/>
-      <w:r>
-        <w:rPr>
-          <w:rFonts w:ascii="Times New Roman" w:hAnsi="Times New Roman" w:cs="Times New Roman"/>
-          <w:sz w:val="28"/>
-          <w:szCs w:val="28"/>
-        </w:rPr>
-        <w:t xml:space="preserve">. Sau </w:t>
-      </w:r>
-      <w:proofErr w:type="spellStart"/>
-      <w:r>
-        <w:rPr>
-          <w:rFonts w:ascii="Times New Roman" w:hAnsi="Times New Roman" w:cs="Times New Roman"/>
-          <w:sz w:val="28"/>
-          <w:szCs w:val="28"/>
-        </w:rPr>
-        <w:t>đó</w:t>
-      </w:r>
-      <w:proofErr w:type="spellEnd"/>
-      <w:r>
-        <w:rPr>
-          <w:rFonts w:ascii="Times New Roman" w:hAnsi="Times New Roman" w:cs="Times New Roman"/>
-          <w:sz w:val="28"/>
-          <w:szCs w:val="28"/>
-        </w:rPr>
-        <w:t xml:space="preserve">, </w:t>
-      </w:r>
-      <w:proofErr w:type="spellStart"/>
-      <w:r>
-        <w:rPr>
-          <w:rFonts w:ascii="Times New Roman" w:hAnsi="Times New Roman" w:cs="Times New Roman"/>
-          <w:sz w:val="28"/>
-          <w:szCs w:val="28"/>
-        </w:rPr>
-        <w:t>thông</w:t>
-      </w:r>
-      <w:proofErr w:type="spellEnd"/>
-      <w:r>
-        <w:rPr>
-          <w:rFonts w:ascii="Times New Roman" w:hAnsi="Times New Roman" w:cs="Times New Roman"/>
-          <w:sz w:val="28"/>
-          <w:szCs w:val="28"/>
-        </w:rPr>
-        <w:t xml:space="preserve"> </w:t>
-      </w:r>
-      <w:proofErr w:type="spellStart"/>
-      <w:r>
-        <w:rPr>
-          <w:rFonts w:ascii="Times New Roman" w:hAnsi="Times New Roman" w:cs="Times New Roman"/>
-          <w:sz w:val="28"/>
-          <w:szCs w:val="28"/>
-        </w:rPr>
-        <w:t>điệp</w:t>
-      </w:r>
-      <w:proofErr w:type="spellEnd"/>
-      <w:r>
-        <w:rPr>
-          <w:rFonts w:ascii="Times New Roman" w:hAnsi="Times New Roman" w:cs="Times New Roman"/>
-          <w:sz w:val="28"/>
-          <w:szCs w:val="28"/>
-        </w:rPr>
-        <w:t xml:space="preserve"> "You've chosen: No" </w:t>
-      </w:r>
-      <w:proofErr w:type="spellStart"/>
-      <w:r>
-        <w:rPr>
-          <w:rFonts w:ascii="Times New Roman" w:hAnsi="Times New Roman" w:cs="Times New Roman"/>
-          <w:sz w:val="28"/>
-          <w:szCs w:val="28"/>
-        </w:rPr>
-        <w:t>sẽ</w:t>
-      </w:r>
-      <w:proofErr w:type="spellEnd"/>
-      <w:r>
-        <w:rPr>
-          <w:rFonts w:ascii="Times New Roman" w:hAnsi="Times New Roman" w:cs="Times New Roman"/>
-          <w:sz w:val="28"/>
-          <w:szCs w:val="28"/>
-        </w:rPr>
-        <w:t xml:space="preserve"> </w:t>
-      </w:r>
-      <w:proofErr w:type="spellStart"/>
-      <w:r>
-        <w:rPr>
-          <w:rFonts w:ascii="Times New Roman" w:hAnsi="Times New Roman" w:cs="Times New Roman"/>
-          <w:sz w:val="28"/>
-          <w:szCs w:val="28"/>
-        </w:rPr>
-        <w:t>được</w:t>
-      </w:r>
-      <w:proofErr w:type="spellEnd"/>
-      <w:r>
-        <w:rPr>
-          <w:rFonts w:ascii="Times New Roman" w:hAnsi="Times New Roman" w:cs="Times New Roman"/>
-          <w:sz w:val="28"/>
-          <w:szCs w:val="28"/>
-        </w:rPr>
-        <w:t xml:space="preserve"> </w:t>
-      </w:r>
-      <w:proofErr w:type="spellStart"/>
-      <w:r>
-        <w:rPr>
-          <w:rFonts w:ascii="Times New Roman" w:hAnsi="Times New Roman" w:cs="Times New Roman"/>
-          <w:sz w:val="28"/>
-          <w:szCs w:val="28"/>
-        </w:rPr>
-        <w:t>hiển</w:t>
-      </w:r>
-      <w:proofErr w:type="spellEnd"/>
-      <w:r>
-        <w:rPr>
-          <w:rFonts w:ascii="Times New Roman" w:hAnsi="Times New Roman" w:cs="Times New Roman"/>
-          <w:sz w:val="28"/>
-          <w:szCs w:val="28"/>
-        </w:rPr>
-        <w:t xml:space="preserve"> </w:t>
-      </w:r>
-      <w:proofErr w:type="spellStart"/>
-      <w:proofErr w:type="gramStart"/>
-      <w:r>
-        <w:rPr>
-          <w:rFonts w:ascii="Times New Roman" w:hAnsi="Times New Roman" w:cs="Times New Roman"/>
-          <w:sz w:val="28"/>
-          <w:szCs w:val="28"/>
-        </w:rPr>
-        <w:t>thị</w:t>
-      </w:r>
-      <w:proofErr w:type="spellEnd"/>
-      <w:proofErr w:type="gramEnd"/>
+      <w:r>
+        <w:rPr>
+          <w:rFonts w:ascii="Times New Roman" w:hAnsi="Times New Roman" w:cs="Times New Roman"/>
+          <w:sz w:val="28"/>
+          <w:szCs w:val="28"/>
+          <w:lang w:val="vi-VN"/>
+        </w:rPr>
+        <w:t>. Sau đó, thông điệp "You've chosen: No" sẽ được hiển thị</w:t>
+      </w:r>
     </w:p>
     <w:p>
       <w:pPr>
@@ -2216,26 +6160,17 @@
           <w:rFonts w:ascii="Times New Roman" w:hAnsi="Times New Roman" w:cs="Times New Roman"/>
           <w:sz w:val="28"/>
           <w:szCs w:val="28"/>
-        </w:rPr>
-      </w:pPr>
-      <w:proofErr w:type="spellStart"/>
-      <w:r>
-        <w:rPr>
-          <w:rFonts w:ascii="Times New Roman" w:hAnsi="Times New Roman" w:cs="Times New Roman"/>
-          <w:sz w:val="28"/>
-          <w:szCs w:val="28"/>
-        </w:rPr>
-        <w:t>Sửa</w:t>
-      </w:r>
-      <w:proofErr w:type="spellEnd"/>
-      <w:r>
-        <w:rPr>
-          <w:rFonts w:ascii="Times New Roman" w:hAnsi="Times New Roman" w:cs="Times New Roman"/>
-          <w:sz w:val="28"/>
-          <w:szCs w:val="28"/>
-          <w:lang w:val="vi-VN"/>
-        </w:rPr>
-        <w:t xml:space="preserve"> với 4 options: “Yes”, “No”, “I do”, “I don’t”</w:t>
+          <w:lang w:val="vi-VN"/>
+        </w:rPr>
+      </w:pPr>
+      <w:r>
+        <w:rPr>
+          <w:rFonts w:ascii="Times New Roman" w:hAnsi="Times New Roman" w:cs="Times New Roman"/>
+          <w:sz w:val="28"/>
+          <w:szCs w:val="28"/>
+          <w:lang w:val="vi-VN"/>
+        </w:rPr>
+        <w:t>Sửa với 4 options: “Yes”, “No”, “I do”, “I don’t”</w:t>
       </w:r>
       <w:r>
         <w:rPr>
@@ -2248,7 +6183,14 @@
       </w:r>
     </w:p>
     <w:p>
-      <w:r>
+      <w:pPr>
+        <w:keepNext/>
+      </w:pPr>
+      <w:r>
+        <w:rPr>
+          <w:noProof/>
+          <w:lang w:val="vi-VN"/>
+        </w:rPr>
         <w:drawing>
           <wp:inline distT="0" distB="0" distL="0" distR="0" wp14:anchorId="511484E2" wp14:editId="534C98D6">
             <wp:extent cx="5943600" cy="1602105"/>
@@ -2265,7 +6207,7 @@
                     <pic:cNvPicPr/>
                   </pic:nvPicPr>
                   <pic:blipFill>
-                    <a:blip r:embed="rId28"/>
+                    <a:blip r:embed="rId29"/>
                     <a:stretch>
                       <a:fillRect/>
                     </a:stretch>
@@ -2286,8 +6228,92 @@
         </w:drawing>
       </w:r>
     </w:p>
-    <w:p/>
-    <w:p/>
+    <w:p>
+      <w:pPr>
+        <w:pStyle w:val="Caption"/>
+        <w:jc w:val="center"/>
+        <w:rPr>
+          <w:rFonts w:ascii="Times New Roman" w:hAnsi="Times New Roman" w:cs="Times New Roman"/>
+          <w:sz w:val="26"/>
+          <w:szCs w:val="26"/>
+          <w:lang w:val="vi-VN"/>
+        </w:rPr>
+      </w:pPr>
+      <w:bookmarkStart w:id="18" w:name="_Toc149422127"/>
+      <w:r>
+        <w:rPr>
+          <w:rFonts w:ascii="Times New Roman" w:hAnsi="Times New Roman" w:cs="Times New Roman"/>
+          <w:sz w:val="26"/>
+          <w:szCs w:val="26"/>
+        </w:rPr>
+        <w:t xml:space="preserve">Figure </w:t>
+      </w:r>
+      <w:r>
+        <w:rPr>
+          <w:rFonts w:ascii="Times New Roman" w:hAnsi="Times New Roman" w:cs="Times New Roman"/>
+          <w:sz w:val="26"/>
+          <w:szCs w:val="26"/>
+        </w:rPr>
+        <w:fldChar w:fldCharType="begin"/>
+      </w:r>
+      <w:r>
+        <w:rPr>
+          <w:rFonts w:ascii="Times New Roman" w:hAnsi="Times New Roman" w:cs="Times New Roman"/>
+          <w:sz w:val="26"/>
+          <w:szCs w:val="26"/>
+        </w:rPr>
+        <w:instrText xml:space="preserve"> SEQ Figure \* ARABIC </w:instrText>
+      </w:r>
+      <w:r>
+        <w:rPr>
+          <w:rFonts w:ascii="Times New Roman" w:hAnsi="Times New Roman" w:cs="Times New Roman"/>
+          <w:sz w:val="26"/>
+          <w:szCs w:val="26"/>
+        </w:rPr>
+        <w:fldChar w:fldCharType="separate"/>
+      </w:r>
+      <w:r>
+        <w:rPr>
+          <w:rFonts w:ascii="Times New Roman" w:hAnsi="Times New Roman" w:cs="Times New Roman"/>
+          <w:noProof/>
+          <w:sz w:val="26"/>
+          <w:szCs w:val="26"/>
+        </w:rPr>
+        <w:t>10</w:t>
+      </w:r>
+      <w:r>
+        <w:rPr>
+          <w:rFonts w:ascii="Times New Roman" w:hAnsi="Times New Roman" w:cs="Times New Roman"/>
+          <w:sz w:val="26"/>
+          <w:szCs w:val="26"/>
+        </w:rPr>
+        <w:fldChar w:fldCharType="end"/>
+      </w:r>
+      <w:r>
+        <w:rPr>
+          <w:rFonts w:ascii="Times New Roman" w:hAnsi="Times New Roman" w:cs="Times New Roman"/>
+          <w:sz w:val="26"/>
+          <w:szCs w:val="26"/>
+          <w:lang w:val="vi-VN"/>
+        </w:rPr>
+        <w:t>: Choosing Option program_ver2.0</w:t>
+      </w:r>
+      <w:bookmarkEnd w:id="18"/>
+    </w:p>
+    <w:p>
+      <w:pPr>
+        <w:rPr>
+          <w:lang w:val="vi-VN"/>
+        </w:rPr>
+      </w:pPr>
+    </w:p>
+    <w:p>
+      <w:pPr>
+        <w:rPr>
+          <w:lang w:val="vi-VN"/>
+        </w:rPr>
+      </w:pPr>
+    </w:p>
     <w:p>
       <w:pPr>
         <w:pStyle w:val="Heading2"/>
@@ -2299,32 +6325,33 @@
           <w:rFonts w:ascii="Times New Roman" w:hAnsi="Times New Roman" w:cs="Times New Roman"/>
           <w:sz w:val="28"/>
           <w:szCs w:val="28"/>
-        </w:rPr>
-      </w:pPr>
-      <w:bookmarkStart w:id="0" w:name="_heading=h.3j2qqm3" w:colFirst="0" w:colLast="0"/>
-      <w:bookmarkEnd w:id="0"/>
-      <w:r>
-        <w:rPr>
-          <w:rFonts w:ascii="Times New Roman" w:hAnsi="Times New Roman" w:cs="Times New Roman"/>
-          <w:sz w:val="28"/>
-          <w:szCs w:val="28"/>
+          <w:lang w:val="vi-VN"/>
+        </w:rPr>
+      </w:pPr>
+      <w:bookmarkStart w:id="19" w:name="_heading=h.3j2qqm3" w:colFirst="0" w:colLast="0"/>
+      <w:bookmarkStart w:id="20" w:name="_Toc149419760"/>
+      <w:bookmarkEnd w:id="19"/>
+      <w:r>
+        <w:rPr>
+          <w:rFonts w:ascii="Times New Roman" w:hAnsi="Times New Roman" w:cs="Times New Roman"/>
+          <w:sz w:val="28"/>
+          <w:szCs w:val="28"/>
+          <w:lang w:val="vi-VN"/>
         </w:rPr>
         <w:lastRenderedPageBreak/>
-        <w:t xml:space="preserve">Write a program for input/output from </w:t>
-      </w:r>
-      <w:proofErr w:type="gramStart"/>
-      <w:r>
-        <w:rPr>
-          <w:rFonts w:ascii="Times New Roman" w:hAnsi="Times New Roman" w:cs="Times New Roman"/>
-          <w:sz w:val="28"/>
-          <w:szCs w:val="28"/>
-        </w:rPr>
-        <w:t>keyboard</w:t>
-      </w:r>
-      <w:proofErr w:type="gramEnd"/>
-    </w:p>
-    <w:p>
-      <w:r>
+        <w:t>Write a program for input/output from keyboard</w:t>
+      </w:r>
+      <w:bookmarkEnd w:id="20"/>
+    </w:p>
+    <w:p>
+      <w:pPr>
+        <w:keepNext/>
+      </w:pPr>
+      <w:r>
+        <w:rPr>
+          <w:noProof/>
+          <w:lang w:val="vi-VN"/>
+        </w:rPr>
         <w:drawing>
           <wp:inline distT="0" distB="0" distL="0" distR="0" wp14:anchorId="400E49AC" wp14:editId="72C8796E">
             <wp:extent cx="5943600" cy="2985135"/>
@@ -2341,7 +6368,7 @@
                     <pic:cNvPicPr/>
                   </pic:nvPicPr>
                   <pic:blipFill>
-                    <a:blip r:embed="rId29"/>
+                    <a:blip r:embed="rId30"/>
                     <a:stretch>
                       <a:fillRect/>
                     </a:stretch>
@@ -2363,7 +6390,87 @@
       </w:r>
     </w:p>
     <w:p>
-      <w:r>
+      <w:pPr>
+        <w:pStyle w:val="Caption"/>
+        <w:jc w:val="center"/>
+        <w:rPr>
+          <w:rFonts w:ascii="Times New Roman" w:hAnsi="Times New Roman" w:cs="Times New Roman"/>
+          <w:sz w:val="26"/>
+          <w:szCs w:val="26"/>
+          <w:lang w:val="vi-VN"/>
+        </w:rPr>
+      </w:pPr>
+      <w:bookmarkStart w:id="21" w:name="_Toc149422128"/>
+      <w:r>
+        <w:rPr>
+          <w:rFonts w:ascii="Times New Roman" w:hAnsi="Times New Roman" w:cs="Times New Roman"/>
+          <w:sz w:val="26"/>
+          <w:szCs w:val="26"/>
+        </w:rPr>
+        <w:t xml:space="preserve">Figure </w:t>
+      </w:r>
+      <w:r>
+        <w:rPr>
+          <w:rFonts w:ascii="Times New Roman" w:hAnsi="Times New Roman" w:cs="Times New Roman"/>
+          <w:sz w:val="26"/>
+          <w:szCs w:val="26"/>
+        </w:rPr>
+        <w:fldChar w:fldCharType="begin"/>
+      </w:r>
+      <w:r>
+        <w:rPr>
+          <w:rFonts w:ascii="Times New Roman" w:hAnsi="Times New Roman" w:cs="Times New Roman"/>
+          <w:sz w:val="26"/>
+          <w:szCs w:val="26"/>
+        </w:rPr>
+        <w:instrText xml:space="preserve"> SEQ Figure \* ARABIC </w:instrText>
+      </w:r>
+      <w:r>
+        <w:rPr>
+          <w:rFonts w:ascii="Times New Roman" w:hAnsi="Times New Roman" w:cs="Times New Roman"/>
+          <w:sz w:val="26"/>
+          <w:szCs w:val="26"/>
+        </w:rPr>
+        <w:fldChar w:fldCharType="separate"/>
+      </w:r>
+      <w:r>
+        <w:rPr>
+          <w:rFonts w:ascii="Times New Roman" w:hAnsi="Times New Roman" w:cs="Times New Roman"/>
+          <w:noProof/>
+          <w:sz w:val="26"/>
+          <w:szCs w:val="26"/>
+        </w:rPr>
+        <w:t>11</w:t>
+      </w:r>
+      <w:r>
+        <w:rPr>
+          <w:rFonts w:ascii="Times New Roman" w:hAnsi="Times New Roman" w:cs="Times New Roman"/>
+          <w:sz w:val="26"/>
+          <w:szCs w:val="26"/>
+        </w:rPr>
+        <w:fldChar w:fldCharType="end"/>
+      </w:r>
+      <w:r>
+        <w:rPr>
+          <w:rFonts w:ascii="Times New Roman" w:hAnsi="Times New Roman" w:cs="Times New Roman"/>
+          <w:sz w:val="26"/>
+          <w:szCs w:val="26"/>
+        </w:rPr>
+        <w:t>: Program for input/output from keyboard</w:t>
+      </w:r>
+      <w:bookmarkEnd w:id="21"/>
+    </w:p>
+    <w:p>
+      <w:pPr>
+        <w:rPr>
+          <w:lang w:val="vi-VN"/>
+        </w:rPr>
+      </w:pPr>
+      <w:r>
+        <w:rPr>
+          <w:noProof/>
+          <w:lang w:val="vi-VN"/>
+        </w:rPr>
         <w:drawing>
           <wp:inline distT="0" distB="0" distL="0" distR="0" wp14:anchorId="6A7EA1BC" wp14:editId="6EB78F19">
             <wp:extent cx="5943600" cy="1797685"/>
@@ -2380,7 +6487,7 @@
                     <pic:cNvPicPr/>
                   </pic:nvPicPr>
                   <pic:blipFill>
-                    <a:blip r:embed="rId30"/>
+                    <a:blip r:embed="rId31"/>
                     <a:stretch>
                       <a:fillRect/>
                     </a:stretch>
@@ -2412,19 +6519,32 @@
           <w:rFonts w:ascii="Times New Roman" w:hAnsi="Times New Roman" w:cs="Times New Roman"/>
           <w:sz w:val="28"/>
           <w:szCs w:val="28"/>
-        </w:rPr>
-      </w:pPr>
-      <w:r>
-        <w:rPr>
-          <w:rFonts w:ascii="Times New Roman" w:hAnsi="Times New Roman" w:cs="Times New Roman"/>
-          <w:sz w:val="28"/>
-          <w:szCs w:val="28"/>
+          <w:lang w:val="vi-VN"/>
+        </w:rPr>
+      </w:pPr>
+      <w:bookmarkStart w:id="22" w:name="_Toc149419761"/>
+      <w:r>
+        <w:rPr>
+          <w:rFonts w:ascii="Times New Roman" w:hAnsi="Times New Roman" w:cs="Times New Roman"/>
+          <w:sz w:val="28"/>
+          <w:szCs w:val="28"/>
+          <w:lang w:val="vi-VN"/>
         </w:rPr>
         <w:t>Write a program to display a triangle with a height of n stars (*), n is entered by users.</w:t>
       </w:r>
-    </w:p>
-    <w:p>
-      <w:r>
+      <w:bookmarkEnd w:id="22"/>
+    </w:p>
+    <w:p>
+      <w:pPr>
+        <w:rPr>
+          <w:lang w:val="vi-VN"/>
+        </w:rPr>
+      </w:pPr>
+      <w:r>
+        <w:rPr>
+          <w:noProof/>
+          <w:lang w:val="vi-VN"/>
+        </w:rPr>
         <w:drawing>
           <wp:inline distT="0" distB="0" distL="0" distR="0" wp14:anchorId="2B38D841" wp14:editId="39C27EA7">
             <wp:extent cx="5943600" cy="1831975"/>
@@ -2441,7 +6561,7 @@
                     <pic:cNvPicPr/>
                   </pic:nvPicPr>
                   <pic:blipFill>
-                    <a:blip r:embed="rId31"/>
+                    <a:blip r:embed="rId32"/>
                     <a:stretch>
                       <a:fillRect/>
                     </a:stretch>
@@ -2463,7 +6583,14 @@
       </w:r>
     </w:p>
     <w:p>
-      <w:r>
+      <w:pPr>
+        <w:keepNext/>
+      </w:pPr>
+      <w:r>
+        <w:rPr>
+          <w:noProof/>
+          <w:lang w:val="vi-VN"/>
+        </w:rPr>
         <w:lastRenderedPageBreak/>
         <w:drawing>
           <wp:inline distT="0" distB="0" distL="0" distR="0" wp14:anchorId="0A26CD82" wp14:editId="68D270BB">
@@ -2481,7 +6608,7 @@
                     <pic:cNvPicPr/>
                   </pic:nvPicPr>
                   <pic:blipFill>
-                    <a:blip r:embed="rId32"/>
+                    <a:blip r:embed="rId33"/>
                     <a:stretch>
                       <a:fillRect/>
                     </a:stretch>
@@ -2504,6 +6631,87 @@
     </w:p>
     <w:p>
       <w:pPr>
+        <w:pStyle w:val="Caption"/>
+        <w:jc w:val="center"/>
+        <w:rPr>
+          <w:rFonts w:ascii="Times New Roman" w:hAnsi="Times New Roman" w:cs="Times New Roman"/>
+          <w:sz w:val="26"/>
+          <w:szCs w:val="26"/>
+          <w:lang w:val="vi-VN"/>
+        </w:rPr>
+      </w:pPr>
+      <w:bookmarkStart w:id="23" w:name="_Toc149422129"/>
+      <w:r>
+        <w:rPr>
+          <w:rFonts w:ascii="Times New Roman" w:hAnsi="Times New Roman" w:cs="Times New Roman"/>
+          <w:sz w:val="26"/>
+          <w:szCs w:val="26"/>
+        </w:rPr>
+        <w:t xml:space="preserve">Figure </w:t>
+      </w:r>
+      <w:r>
+        <w:rPr>
+          <w:rFonts w:ascii="Times New Roman" w:hAnsi="Times New Roman" w:cs="Times New Roman"/>
+          <w:sz w:val="26"/>
+          <w:szCs w:val="26"/>
+        </w:rPr>
+        <w:fldChar w:fldCharType="begin"/>
+      </w:r>
+      <w:r>
+        <w:rPr>
+          <w:rFonts w:ascii="Times New Roman" w:hAnsi="Times New Roman" w:cs="Times New Roman"/>
+          <w:sz w:val="26"/>
+          <w:szCs w:val="26"/>
+        </w:rPr>
+        <w:instrText xml:space="preserve"> SEQ Figure \* ARABIC </w:instrText>
+      </w:r>
+      <w:r>
+        <w:rPr>
+          <w:rFonts w:ascii="Times New Roman" w:hAnsi="Times New Roman" w:cs="Times New Roman"/>
+          <w:sz w:val="26"/>
+          <w:szCs w:val="26"/>
+        </w:rPr>
+        <w:fldChar w:fldCharType="separate"/>
+      </w:r>
+      <w:r>
+        <w:rPr>
+          <w:rFonts w:ascii="Times New Roman" w:hAnsi="Times New Roman" w:cs="Times New Roman"/>
+          <w:noProof/>
+          <w:sz w:val="26"/>
+          <w:szCs w:val="26"/>
+        </w:rPr>
+        <w:t>12</w:t>
+      </w:r>
+      <w:r>
+        <w:rPr>
+          <w:rFonts w:ascii="Times New Roman" w:hAnsi="Times New Roman" w:cs="Times New Roman"/>
+          <w:sz w:val="26"/>
+          <w:szCs w:val="26"/>
+        </w:rPr>
+        <w:fldChar w:fldCharType="end"/>
+      </w:r>
+      <w:r>
+        <w:rPr>
+          <w:rFonts w:ascii="Times New Roman" w:hAnsi="Times New Roman" w:cs="Times New Roman"/>
+          <w:sz w:val="26"/>
+          <w:szCs w:val="26"/>
+        </w:rPr>
+        <w:t xml:space="preserve">: Program to display a </w:t>
+      </w:r>
+      <w:proofErr w:type="gramStart"/>
+      <w:r>
+        <w:rPr>
+          <w:rFonts w:ascii="Times New Roman" w:hAnsi="Times New Roman" w:cs="Times New Roman"/>
+          <w:sz w:val="26"/>
+          <w:szCs w:val="26"/>
+        </w:rPr>
+        <w:t>triangle</w:t>
+      </w:r>
+      <w:bookmarkEnd w:id="23"/>
+      <w:proofErr w:type="gramEnd"/>
+    </w:p>
+    <w:p>
+      <w:pPr>
         <w:pStyle w:val="Heading2"/>
         <w:numPr>
           <w:ilvl w:val="1"/>
@@ -2513,19 +6721,32 @@
           <w:rFonts w:ascii="Times New Roman" w:hAnsi="Times New Roman" w:cs="Times New Roman"/>
           <w:sz w:val="28"/>
           <w:szCs w:val="28"/>
-        </w:rPr>
-      </w:pPr>
-      <w:r>
-        <w:rPr>
-          <w:rFonts w:ascii="Times New Roman" w:hAnsi="Times New Roman" w:cs="Times New Roman"/>
-          <w:sz w:val="28"/>
-          <w:szCs w:val="28"/>
+          <w:lang w:val="vi-VN"/>
+        </w:rPr>
+      </w:pPr>
+      <w:bookmarkStart w:id="24" w:name="_Toc149419762"/>
+      <w:r>
+        <w:rPr>
+          <w:rFonts w:ascii="Times New Roman" w:hAnsi="Times New Roman" w:cs="Times New Roman"/>
+          <w:sz w:val="28"/>
+          <w:szCs w:val="28"/>
+          <w:lang w:val="vi-VN"/>
         </w:rPr>
         <w:t>Write a program to display the number of days of a month, which is entered by users (both month and year). If it is an invalid month/year, ask the user to enter again.</w:t>
       </w:r>
-    </w:p>
-    <w:p>
-      <w:r>
+      <w:bookmarkEnd w:id="24"/>
+    </w:p>
+    <w:p>
+      <w:pPr>
+        <w:rPr>
+          <w:lang w:val="vi-VN"/>
+        </w:rPr>
+      </w:pPr>
+      <w:r>
+        <w:rPr>
+          <w:noProof/>
+          <w:lang w:val="vi-VN"/>
+        </w:rPr>
         <w:drawing>
           <wp:inline distT="0" distB="0" distL="0" distR="0" wp14:anchorId="1B3E857F" wp14:editId="5DCBD5B5">
             <wp:extent cx="5943600" cy="1685925"/>
@@ -2542,7 +6763,7 @@
                     <pic:cNvPicPr/>
                   </pic:nvPicPr>
                   <pic:blipFill>
-                    <a:blip r:embed="rId33"/>
+                    <a:blip r:embed="rId34"/>
                     <a:stretch>
                       <a:fillRect/>
                     </a:stretch>
@@ -2564,7 +6785,14 @@
       </w:r>
     </w:p>
     <w:p>
-      <w:r>
+      <w:pPr>
+        <w:keepNext/>
+      </w:pPr>
+      <w:r>
+        <w:rPr>
+          <w:noProof/>
+          <w:lang w:val="vi-VN"/>
+        </w:rPr>
         <w:lastRenderedPageBreak/>
         <w:drawing>
           <wp:inline distT="0" distB="0" distL="0" distR="0" wp14:anchorId="45F099DC" wp14:editId="26BE5BEB">
@@ -2582,7 +6810,7 @@
                     <pic:cNvPicPr/>
                   </pic:nvPicPr>
                   <pic:blipFill>
-                    <a:blip r:embed="rId34"/>
+                    <a:blip r:embed="rId35"/>
                     <a:stretch>
                       <a:fillRect/>
                     </a:stretch>
@@ -2605,6 +6833,87 @@
     </w:p>
     <w:p>
       <w:pPr>
+        <w:pStyle w:val="Caption"/>
+        <w:jc w:val="center"/>
+        <w:rPr>
+          <w:rFonts w:ascii="Times New Roman" w:hAnsi="Times New Roman" w:cs="Times New Roman"/>
+          <w:sz w:val="26"/>
+          <w:szCs w:val="26"/>
+          <w:lang w:val="vi-VN"/>
+        </w:rPr>
+      </w:pPr>
+      <w:bookmarkStart w:id="25" w:name="_Toc149422130"/>
+      <w:r>
+        <w:rPr>
+          <w:rFonts w:ascii="Times New Roman" w:hAnsi="Times New Roman" w:cs="Times New Roman"/>
+          <w:sz w:val="26"/>
+          <w:szCs w:val="26"/>
+        </w:rPr>
+        <w:t xml:space="preserve">Figure </w:t>
+      </w:r>
+      <w:r>
+        <w:rPr>
+          <w:rFonts w:ascii="Times New Roman" w:hAnsi="Times New Roman" w:cs="Times New Roman"/>
+          <w:sz w:val="26"/>
+          <w:szCs w:val="26"/>
+        </w:rPr>
+        <w:fldChar w:fldCharType="begin"/>
+      </w:r>
+      <w:r>
+        <w:rPr>
+          <w:rFonts w:ascii="Times New Roman" w:hAnsi="Times New Roman" w:cs="Times New Roman"/>
+          <w:sz w:val="26"/>
+          <w:szCs w:val="26"/>
+        </w:rPr>
+        <w:instrText xml:space="preserve"> SEQ Figure \* ARABIC </w:instrText>
+      </w:r>
+      <w:r>
+        <w:rPr>
+          <w:rFonts w:ascii="Times New Roman" w:hAnsi="Times New Roman" w:cs="Times New Roman"/>
+          <w:sz w:val="26"/>
+          <w:szCs w:val="26"/>
+        </w:rPr>
+        <w:fldChar w:fldCharType="separate"/>
+      </w:r>
+      <w:r>
+        <w:rPr>
+          <w:rFonts w:ascii="Times New Roman" w:hAnsi="Times New Roman" w:cs="Times New Roman"/>
+          <w:noProof/>
+          <w:sz w:val="26"/>
+          <w:szCs w:val="26"/>
+        </w:rPr>
+        <w:t>13</w:t>
+      </w:r>
+      <w:r>
+        <w:rPr>
+          <w:rFonts w:ascii="Times New Roman" w:hAnsi="Times New Roman" w:cs="Times New Roman"/>
+          <w:sz w:val="26"/>
+          <w:szCs w:val="26"/>
+        </w:rPr>
+        <w:fldChar w:fldCharType="end"/>
+      </w:r>
+      <w:r>
+        <w:rPr>
+          <w:rFonts w:ascii="Times New Roman" w:hAnsi="Times New Roman" w:cs="Times New Roman"/>
+          <w:sz w:val="26"/>
+          <w:szCs w:val="26"/>
+        </w:rPr>
+        <w:t xml:space="preserve">: Program to display the number of days of a </w:t>
+      </w:r>
+      <w:proofErr w:type="gramStart"/>
+      <w:r>
+        <w:rPr>
+          <w:rFonts w:ascii="Times New Roman" w:hAnsi="Times New Roman" w:cs="Times New Roman"/>
+          <w:sz w:val="26"/>
+          <w:szCs w:val="26"/>
+        </w:rPr>
+        <w:t>month</w:t>
+      </w:r>
+      <w:bookmarkEnd w:id="25"/>
+      <w:proofErr w:type="gramEnd"/>
+    </w:p>
+    <w:p>
+      <w:pPr>
         <w:pStyle w:val="Heading2"/>
         <w:numPr>
           <w:ilvl w:val="1"/>
@@ -2614,35 +6923,30 @@
           <w:rFonts w:ascii="Times New Roman" w:hAnsi="Times New Roman" w:cs="Times New Roman"/>
           <w:sz w:val="28"/>
           <w:szCs w:val="28"/>
-        </w:rPr>
-      </w:pPr>
-      <w:r>
-        <w:rPr>
-          <w:rFonts w:ascii="Times New Roman" w:hAnsi="Times New Roman" w:cs="Times New Roman"/>
-          <w:sz w:val="28"/>
-          <w:szCs w:val="28"/>
-        </w:rPr>
-        <w:t xml:space="preserve">Write a Java program to sort a numeric </w:t>
-      </w:r>
-      <w:r>
-        <w:rPr>
-          <w:rFonts w:ascii="Times New Roman" w:hAnsi="Times New Roman" w:cs="Times New Roman"/>
-          <w:sz w:val="28"/>
-          <w:szCs w:val="28"/>
-        </w:rPr>
-        <w:t>array and</w:t>
-      </w:r>
-      <w:r>
-        <w:rPr>
-          <w:rFonts w:ascii="Times New Roman" w:hAnsi="Times New Roman" w:cs="Times New Roman"/>
-          <w:sz w:val="28"/>
-          <w:szCs w:val="28"/>
-        </w:rPr>
-        <w:t xml:space="preserve"> calculate the sum and average value of array elements.</w:t>
-      </w:r>
-    </w:p>
-    <w:p>
-      <w:r>
+          <w:lang w:val="vi-VN"/>
+        </w:rPr>
+      </w:pPr>
+      <w:bookmarkStart w:id="26" w:name="_Toc149419763"/>
+      <w:r>
+        <w:rPr>
+          <w:rFonts w:ascii="Times New Roman" w:hAnsi="Times New Roman" w:cs="Times New Roman"/>
+          <w:sz w:val="28"/>
+          <w:szCs w:val="28"/>
+          <w:lang w:val="vi-VN"/>
+        </w:rPr>
+        <w:t>Write a Java program to sort a numeric array and calculate the sum and average value of array elements.</w:t>
+      </w:r>
+      <w:bookmarkEnd w:id="26"/>
+    </w:p>
+    <w:p>
+      <w:pPr>
+        <w:keepNext/>
+      </w:pPr>
+      <w:r>
+        <w:rPr>
+          <w:noProof/>
+          <w:lang w:val="vi-VN"/>
+        </w:rPr>
         <w:drawing>
           <wp:inline distT="0" distB="0" distL="0" distR="0" wp14:anchorId="641FE04F" wp14:editId="78D029B4">
             <wp:extent cx="5943600" cy="2843530"/>
@@ -2659,7 +6963,7 @@
                     <pic:cNvPicPr/>
                   </pic:nvPicPr>
                   <pic:blipFill>
-                    <a:blip r:embed="rId35"/>
+                    <a:blip r:embed="rId36"/>
                     <a:stretch>
                       <a:fillRect/>
                     </a:stretch>
@@ -2681,7 +6985,136 @@
       </w:r>
     </w:p>
     <w:p>
-      <w:r>
+      <w:pPr>
+        <w:pStyle w:val="Caption"/>
+        <w:jc w:val="center"/>
+        <w:rPr>
+          <w:rFonts w:ascii="Times New Roman" w:hAnsi="Times New Roman" w:cs="Times New Roman"/>
+          <w:sz w:val="26"/>
+          <w:szCs w:val="26"/>
+        </w:rPr>
+      </w:pPr>
+      <w:bookmarkStart w:id="27" w:name="_Toc149422131"/>
+      <w:r>
+        <w:rPr>
+          <w:rFonts w:ascii="Times New Roman" w:hAnsi="Times New Roman" w:cs="Times New Roman"/>
+          <w:sz w:val="26"/>
+          <w:szCs w:val="26"/>
+        </w:rPr>
+        <w:t xml:space="preserve">Figure </w:t>
+      </w:r>
+      <w:r>
+        <w:rPr>
+          <w:rFonts w:ascii="Times New Roman" w:hAnsi="Times New Roman" w:cs="Times New Roman"/>
+          <w:sz w:val="26"/>
+          <w:szCs w:val="26"/>
+        </w:rPr>
+        <w:fldChar w:fldCharType="begin"/>
+      </w:r>
+      <w:r>
+        <w:rPr>
+          <w:rFonts w:ascii="Times New Roman" w:hAnsi="Times New Roman" w:cs="Times New Roman"/>
+          <w:sz w:val="26"/>
+          <w:szCs w:val="26"/>
+        </w:rPr>
+        <w:instrText xml:space="preserve"> SEQ Figure \* ARABIC </w:instrText>
+      </w:r>
+      <w:r>
+        <w:rPr>
+          <w:rFonts w:ascii="Times New Roman" w:hAnsi="Times New Roman" w:cs="Times New Roman"/>
+          <w:sz w:val="26"/>
+          <w:szCs w:val="26"/>
+        </w:rPr>
+        <w:fldChar w:fldCharType="separate"/>
+      </w:r>
+      <w:r>
+        <w:rPr>
+          <w:rFonts w:ascii="Times New Roman" w:hAnsi="Times New Roman" w:cs="Times New Roman"/>
+          <w:noProof/>
+          <w:sz w:val="26"/>
+          <w:szCs w:val="26"/>
+        </w:rPr>
+        <w:t>14</w:t>
+      </w:r>
+      <w:r>
+        <w:rPr>
+          <w:rFonts w:ascii="Times New Roman" w:hAnsi="Times New Roman" w:cs="Times New Roman"/>
+          <w:sz w:val="26"/>
+          <w:szCs w:val="26"/>
+        </w:rPr>
+        <w:fldChar w:fldCharType="end"/>
+      </w:r>
+      <w:r>
+        <w:rPr>
+          <w:rFonts w:ascii="Times New Roman" w:hAnsi="Times New Roman" w:cs="Times New Roman"/>
+          <w:sz w:val="26"/>
+          <w:szCs w:val="26"/>
+        </w:rPr>
+        <w:t>: Program t</w:t>
+      </w:r>
+      <w:r>
+        <w:rPr>
+          <w:rFonts w:ascii="Times New Roman" w:hAnsi="Times New Roman" w:cs="Times New Roman"/>
+          <w:sz w:val="26"/>
+          <w:szCs w:val="26"/>
+        </w:rPr>
+        <w:t>o</w:t>
+      </w:r>
+      <w:r>
+        <w:rPr>
+          <w:rFonts w:ascii="Times New Roman" w:hAnsi="Times New Roman" w:cs="Times New Roman"/>
+          <w:sz w:val="26"/>
+          <w:szCs w:val="26"/>
+        </w:rPr>
+        <w:t xml:space="preserve"> sort a</w:t>
+      </w:r>
+      <w:r>
+        <w:rPr>
+          <w:rFonts w:ascii="Times New Roman" w:hAnsi="Times New Roman" w:cs="Times New Roman"/>
+          <w:sz w:val="26"/>
+          <w:szCs w:val="26"/>
+        </w:rPr>
+        <w:t>n</w:t>
+      </w:r>
+      <w:r>
+        <w:rPr>
+          <w:rFonts w:ascii="Times New Roman" w:hAnsi="Times New Roman" w:cs="Times New Roman"/>
+          <w:sz w:val="26"/>
+          <w:szCs w:val="26"/>
+        </w:rPr>
+        <w:t xml:space="preserve"> array and calculate the sum and average </w:t>
+      </w:r>
+      <w:proofErr w:type="gramStart"/>
+      <w:r>
+        <w:rPr>
+          <w:rFonts w:ascii="Times New Roman" w:hAnsi="Times New Roman" w:cs="Times New Roman"/>
+          <w:sz w:val="26"/>
+          <w:szCs w:val="26"/>
+        </w:rPr>
+        <w:t>value</w:t>
+      </w:r>
+      <w:bookmarkEnd w:id="27"/>
+      <w:proofErr w:type="gramEnd"/>
+    </w:p>
+    <w:p>
+      <w:pPr>
+        <w:pStyle w:val="Caption"/>
+        <w:rPr>
+          <w:lang w:val="vi-VN"/>
+        </w:rPr>
+      </w:pPr>
+    </w:p>
+    <w:p>
+      <w:pPr>
+        <w:rPr>
+          <w:lang w:val="vi-VN"/>
+        </w:rPr>
+      </w:pPr>
+      <w:r>
+        <w:rPr>
+          <w:noProof/>
+          <w:lang w:val="vi-VN"/>
+        </w:rPr>
         <w:lastRenderedPageBreak/>
         <w:drawing>
           <wp:inline distT="0" distB="0" distL="0" distR="0" wp14:anchorId="0CF28839" wp14:editId="3D977C4F">
@@ -2699,7 +7132,7 @@
                     <pic:cNvPicPr/>
                   </pic:nvPicPr>
                   <pic:blipFill>
-                    <a:blip r:embed="rId36"/>
+                    <a:blip r:embed="rId37"/>
                     <a:stretch>
                       <a:fillRect/>
                     </a:stretch>
@@ -2720,7 +7153,13 @@
         </w:drawing>
       </w:r>
     </w:p>
-    <w:p/>
+    <w:p>
+      <w:pPr>
+        <w:rPr>
+          <w:lang w:val="vi-VN"/>
+        </w:rPr>
+      </w:pPr>
+    </w:p>
     <w:p>
       <w:pPr>
         <w:pStyle w:val="Heading2"/>
@@ -2732,16 +7171,20 @@
           <w:rFonts w:ascii="Times New Roman" w:hAnsi="Times New Roman" w:cs="Times New Roman"/>
           <w:sz w:val="28"/>
           <w:szCs w:val="28"/>
-        </w:rPr>
-      </w:pPr>
-      <w:r>
-        <w:rPr>
-          <w:rFonts w:ascii="Times New Roman" w:hAnsi="Times New Roman" w:cs="Times New Roman"/>
-          <w:sz w:val="28"/>
-          <w:szCs w:val="28"/>
+          <w:lang w:val="vi-VN"/>
+        </w:rPr>
+      </w:pPr>
+      <w:bookmarkStart w:id="28" w:name="_Toc149419764"/>
+      <w:r>
+        <w:rPr>
+          <w:rFonts w:ascii="Times New Roman" w:hAnsi="Times New Roman" w:cs="Times New Roman"/>
+          <w:sz w:val="28"/>
+          <w:szCs w:val="28"/>
+          <w:lang w:val="vi-VN"/>
         </w:rPr>
         <w:t>Write a Java program to add two matrices of the same size.</w:t>
       </w:r>
+      <w:bookmarkEnd w:id="28"/>
     </w:p>
     <w:p>
       <w:pPr>
@@ -2750,6 +7193,7 @@
           <w:rFonts w:ascii="Times New Roman" w:hAnsi="Times New Roman" w:cs="Times New Roman"/>
           <w:sz w:val="28"/>
           <w:szCs w:val="28"/>
+          <w:lang w:val="vi-VN"/>
         </w:rPr>
       </w:pPr>
       <w:r>
@@ -2759,6 +7203,7 @@
           <w:sz w:val="28"/>
           <w:szCs w:val="28"/>
           <w:u w:val="single"/>
+          <w:lang w:val="vi-VN"/>
         </w:rPr>
         <w:t>Note</w:t>
       </w:r>
@@ -2767,6 +7212,7 @@
           <w:rFonts w:ascii="Times New Roman" w:hAnsi="Times New Roman" w:cs="Times New Roman"/>
           <w:sz w:val="28"/>
           <w:szCs w:val="28"/>
+          <w:lang w:val="vi-VN"/>
         </w:rPr>
         <w:t>: You must create a new Java project for this exercise.</w:t>
       </w:r>
@@ -2783,19 +7229,28 @@
           <w:rFonts w:ascii="Times New Roman" w:hAnsi="Times New Roman" w:cs="Times New Roman"/>
           <w:sz w:val="28"/>
           <w:szCs w:val="28"/>
-        </w:rPr>
-      </w:pPr>
-      <w:r>
-        <w:rPr>
-          <w:rFonts w:ascii="Times New Roman" w:hAnsi="Times New Roman" w:cs="Times New Roman"/>
-          <w:sz w:val="28"/>
-          <w:szCs w:val="28"/>
+          <w:lang w:val="vi-VN"/>
+        </w:rPr>
+      </w:pPr>
+      <w:r>
+        <w:rPr>
+          <w:rFonts w:ascii="Times New Roman" w:hAnsi="Times New Roman" w:cs="Times New Roman"/>
+          <w:sz w:val="28"/>
+          <w:szCs w:val="28"/>
+          <w:lang w:val="vi-VN"/>
         </w:rPr>
         <w:t>The matrices can be entered by the user or constants.</w:t>
       </w:r>
     </w:p>
     <w:p>
-      <w:r>
+      <w:pPr>
+        <w:keepNext/>
+      </w:pPr>
+      <w:r>
+        <w:rPr>
+          <w:noProof/>
+          <w:lang w:val="vi-VN"/>
+        </w:rPr>
         <w:drawing>
           <wp:inline distT="0" distB="0" distL="0" distR="0" wp14:anchorId="7B6F0883" wp14:editId="6B41FBAB">
             <wp:extent cx="5943600" cy="3303270"/>
@@ -2812,7 +7267,7 @@
                     <pic:cNvPicPr/>
                   </pic:nvPicPr>
                   <pic:blipFill>
-                    <a:blip r:embed="rId37"/>
+                    <a:blip r:embed="rId38"/>
                     <a:stretch>
                       <a:fillRect/>
                     </a:stretch>
@@ -2835,16 +7290,97 @@
     </w:p>
     <w:p>
       <w:pPr>
-        <w:rPr>
-          <w:rFonts w:ascii="Times New Roman" w:hAnsi="Times New Roman" w:cs="Times New Roman"/>
-          <w:sz w:val="28"/>
-          <w:szCs w:val="28"/>
-        </w:rPr>
-      </w:pPr>
+        <w:pStyle w:val="Caption"/>
+        <w:jc w:val="center"/>
+        <w:rPr>
+          <w:rFonts w:ascii="Times New Roman" w:hAnsi="Times New Roman" w:cs="Times New Roman"/>
+          <w:sz w:val="26"/>
+          <w:szCs w:val="26"/>
+          <w:lang w:val="vi-VN"/>
+        </w:rPr>
+      </w:pPr>
+      <w:bookmarkStart w:id="29" w:name="_Toc149422132"/>
+      <w:r>
+        <w:rPr>
+          <w:rFonts w:ascii="Times New Roman" w:hAnsi="Times New Roman" w:cs="Times New Roman"/>
+          <w:sz w:val="26"/>
+          <w:szCs w:val="26"/>
+        </w:rPr>
+        <w:t xml:space="preserve">Figure </w:t>
+      </w:r>
+      <w:r>
+        <w:rPr>
+          <w:rFonts w:ascii="Times New Roman" w:hAnsi="Times New Roman" w:cs="Times New Roman"/>
+          <w:sz w:val="26"/>
+          <w:szCs w:val="26"/>
+        </w:rPr>
+        <w:fldChar w:fldCharType="begin"/>
+      </w:r>
+      <w:r>
+        <w:rPr>
+          <w:rFonts w:ascii="Times New Roman" w:hAnsi="Times New Roman" w:cs="Times New Roman"/>
+          <w:sz w:val="26"/>
+          <w:szCs w:val="26"/>
+        </w:rPr>
+        <w:instrText xml:space="preserve"> SEQ Figure \* ARABIC </w:instrText>
+      </w:r>
+      <w:r>
+        <w:rPr>
+          <w:rFonts w:ascii="Times New Roman" w:hAnsi="Times New Roman" w:cs="Times New Roman"/>
+          <w:sz w:val="26"/>
+          <w:szCs w:val="26"/>
+        </w:rPr>
+        <w:fldChar w:fldCharType="separate"/>
+      </w:r>
+      <w:r>
+        <w:rPr>
+          <w:rFonts w:ascii="Times New Roman" w:hAnsi="Times New Roman" w:cs="Times New Roman"/>
+          <w:noProof/>
+          <w:sz w:val="26"/>
+          <w:szCs w:val="26"/>
+        </w:rPr>
+        <w:t>15</w:t>
+      </w:r>
+      <w:r>
+        <w:rPr>
+          <w:rFonts w:ascii="Times New Roman" w:hAnsi="Times New Roman" w:cs="Times New Roman"/>
+          <w:sz w:val="26"/>
+          <w:szCs w:val="26"/>
+        </w:rPr>
+        <w:fldChar w:fldCharType="end"/>
+      </w:r>
+      <w:r>
+        <w:rPr>
+          <w:rFonts w:ascii="Times New Roman" w:hAnsi="Times New Roman" w:cs="Times New Roman"/>
+          <w:sz w:val="26"/>
+          <w:szCs w:val="26"/>
+          <w:lang w:val="vi-VN"/>
+        </w:rPr>
+        <w:t xml:space="preserve">: Java program to add two </w:t>
+      </w:r>
+      <w:r>
+        <w:rPr>
+          <w:rFonts w:ascii="Times New Roman" w:hAnsi="Times New Roman" w:cs="Times New Roman"/>
+          <w:sz w:val="26"/>
+          <w:szCs w:val="26"/>
+        </w:rPr>
+        <w:t xml:space="preserve">matrices of same </w:t>
+      </w:r>
+      <w:proofErr w:type="gramStart"/>
+      <w:r>
+        <w:rPr>
+          <w:rFonts w:ascii="Times New Roman" w:hAnsi="Times New Roman" w:cs="Times New Roman"/>
+          <w:sz w:val="26"/>
+          <w:szCs w:val="26"/>
+        </w:rPr>
+        <w:t>size</w:t>
+      </w:r>
+      <w:bookmarkEnd w:id="29"/>
+      <w:proofErr w:type="gramEnd"/>
     </w:p>
     <w:sectPr>
-      <w:headerReference w:type="default" r:id="rId38"/>
-      <w:footerReference w:type="default" r:id="rId39"/>
+      <w:headerReference w:type="default" r:id="rId39"/>
+      <w:footerReference w:type="default" r:id="rId40"/>
       <w:pgSz w:w="12240" w:h="15840"/>
       <w:pgMar w:top="1440" w:right="1440" w:bottom="1440" w:left="1440" w:header="720" w:footer="720" w:gutter="0"/>
       <w:cols w:space="720"/>
@@ -4499,6 +9035,7 @@
   <w:style w:type="character" w:default="1" w:styleId="DefaultParagraphFont">
     <w:name w:val="Default Paragraph Font"/>
     <w:uiPriority w:val="1"/>
+    <w:semiHidden/>
     <w:unhideWhenUsed/>
   </w:style>
   <w:style w:type="table" w:default="1" w:styleId="TableNormal">
@@ -4646,6 +9183,97 @@
       <w:sz w:val="24"/>
       <w:szCs w:val="24"/>
     </w:rPr>
+  </w:style>
+  <w:style w:type="paragraph" w:styleId="Caption">
+    <w:name w:val="caption"/>
+    <w:basedOn w:val="Normal"/>
+    <w:next w:val="Normal"/>
+    <w:uiPriority w:val="35"/>
+    <w:unhideWhenUsed/>
+    <w:qFormat/>
+    <w:rsid w:val="005C0071"/>
+    <w:pPr>
+      <w:spacing w:after="200" w:line="240" w:lineRule="auto"/>
+    </w:pPr>
+    <w:rPr>
+      <w:i/>
+      <w:iCs/>
+      <w:color w:val="44546A" w:themeColor="text2"/>
+      <w:sz w:val="18"/>
+      <w:szCs w:val="18"/>
+    </w:rPr>
+  </w:style>
+  <w:style w:type="paragraph" w:styleId="TOCHeading">
+    <w:name w:val="TOC Heading"/>
+    <w:basedOn w:val="Heading1"/>
+    <w:next w:val="Normal"/>
+    <w:uiPriority w:val="39"/>
+    <w:unhideWhenUsed/>
+    <w:qFormat/>
+    <w:rsid w:val="005C0071"/>
+    <w:pPr>
+      <w:outlineLvl w:val="9"/>
+    </w:pPr>
+  </w:style>
+  <w:style w:type="paragraph" w:styleId="TOC1">
+    <w:name w:val="toc 1"/>
+    <w:basedOn w:val="Normal"/>
+    <w:next w:val="Normal"/>
+    <w:autoRedefine/>
+    <w:uiPriority w:val="39"/>
+    <w:unhideWhenUsed/>
+    <w:rsid w:val="005C0071"/>
+    <w:pPr>
+      <w:spacing w:after="100"/>
+    </w:pPr>
+  </w:style>
+  <w:style w:type="paragraph" w:styleId="TOC2">
+    <w:name w:val="toc 2"/>
+    <w:basedOn w:val="Normal"/>
+    <w:next w:val="Normal"/>
+    <w:autoRedefine/>
+    <w:uiPriority w:val="39"/>
+    <w:unhideWhenUsed/>
+    <w:rsid w:val="005C0071"/>
+    <w:pPr>
+      <w:spacing w:after="100"/>
+      <w:ind w:left="220"/>
+    </w:pPr>
+  </w:style>
+  <w:style w:type="paragraph" w:styleId="TOC3">
+    <w:name w:val="toc 3"/>
+    <w:basedOn w:val="Normal"/>
+    <w:next w:val="Normal"/>
+    <w:autoRedefine/>
+    <w:uiPriority w:val="39"/>
+    <w:unhideWhenUsed/>
+    <w:rsid w:val="005C0071"/>
+    <w:pPr>
+      <w:spacing w:after="100"/>
+      <w:ind w:left="440"/>
+    </w:pPr>
+  </w:style>
+  <w:style w:type="character" w:styleId="Hyperlink">
+    <w:name w:val="Hyperlink"/>
+    <w:basedOn w:val="DefaultParagraphFont"/>
+    <w:uiPriority w:val="99"/>
+    <w:unhideWhenUsed/>
+    <w:rsid w:val="005C0071"/>
+    <w:rPr>
+      <w:color w:val="0563C1" w:themeColor="hyperlink"/>
+      <w:u w:val="single"/>
+    </w:rPr>
+  </w:style>
+  <w:style w:type="paragraph" w:styleId="TableofFigures">
+    <w:name w:val="table of figures"/>
+    <w:basedOn w:val="Normal"/>
+    <w:next w:val="Normal"/>
+    <w:uiPriority w:val="99"/>
+    <w:unhideWhenUsed/>
+    <w:rsid w:val="005C0071"/>
+    <w:pPr>
+      <w:spacing w:after="0"/>
+    </w:pPr>
   </w:style>
 </w:styles>
 </file>
@@ -4943,4 +9571,16 @@
     </a:ext>
   </a:extLst>
 </a:theme>
+</file>
+
+<file path=customXml/item1.xml><?xml version="1.0" encoding="utf-8"?>
+<b:Sources xmlns:b="http://schemas.openxmlformats.org/officeDocument/2006/bibliography" xmlns="http://schemas.openxmlformats.org/officeDocument/2006/bibliography" SelectedStyle="\APASixthEditionOfficeOnline.xsl" StyleName="APA" Version="6"/>
+</file>
+
+<file path=customXml/itemProps1.xml><?xml version="1.0" encoding="utf-8"?>
+<ds:datastoreItem xmlns:ds="http://schemas.openxmlformats.org/officeDocument/2006/customXml" ds:itemID="{7C31844E-975B-45CE-A265-E1E464411356}">
+  <ds:schemaRefs>
+    <ds:schemaRef ds:uri="http://schemas.openxmlformats.org/officeDocument/2006/bibliography"/>
+  </ds:schemaRefs>
+</ds:datastoreItem>
 </file>